--- a/html/contenidos/ArquitecturaInteroperabilidad.docx
+++ b/html/contenidos/ArquitecturaInteroperabilidad.docx
@@ -23,7 +23,7 @@
           <w:szCs w:val="56"/>
           <w:u w:val="single"/>
         </w:rPr>
-        <w:t>Titulo</w:t>
+        <w:t>Arquitectura, Interoperabilidad de sistemas y aplicaciones</w:t>
       </w:r>
     </w:p>
     <w:tbl>
@@ -157,15 +157,7 @@
                 <w:sz w:val="36"/>
                 <w:szCs w:val="36"/>
               </w:rPr>
-              <w:t xml:space="preserve"> </w:t>
-            </w:r>
-            <w:r>
-              <w:rPr>
-                <w:rFonts w:ascii="Arial" w:hAnsi="Arial" w:cs="Arial"/>
-                <w:sz w:val="36"/>
-                <w:szCs w:val="36"/>
-              </w:rPr>
-              <w:t>3</w:t>
+              <w:t xml:space="preserve"> 3</w:t>
             </w:r>
           </w:p>
         </w:tc>
@@ -358,8 +350,19 @@
                   <w:sz w:val="36"/>
                   <w:szCs w:val="36"/>
                 </w:rPr>
-                <w:t>esumen chatGPT</w:t>
+                <w:t xml:space="preserve">esumen </w:t>
               </w:r>
+              <w:proofErr w:type="spellStart"/>
+              <w:r>
+                <w:rPr>
+                  <w:rStyle w:val="Hipervnculo"/>
+                  <w:rFonts w:ascii="Arial" w:hAnsi="Arial" w:cs="Arial"/>
+                  <w:sz w:val="36"/>
+                  <w:szCs w:val="36"/>
+                </w:rPr>
+                <w:t>chatGPT</w:t>
+              </w:r>
+              <w:proofErr w:type="spellEnd"/>
             </w:hyperlink>
           </w:p>
           <w:p>
@@ -382,6 +385,7 @@
                 </w:rPr>
                 <w:t xml:space="preserve">Segundo Resumen </w:t>
               </w:r>
+              <w:proofErr w:type="spellStart"/>
               <w:r>
                 <w:rPr>
                   <w:rStyle w:val="Hipervnculo"/>
@@ -391,6 +395,7 @@
                 </w:rPr>
                 <w:t>chatGPT</w:t>
               </w:r>
+              <w:proofErr w:type="spellEnd"/>
             </w:hyperlink>
           </w:p>
           <w:p>
@@ -445,11 +450,1266 @@
           <w:sz w:val="40"/>
           <w:szCs w:val="40"/>
         </w:rPr>
-        <w:t>Resumen chatGPT</w:t>
-      </w:r>
-    </w:p>
-    <w:p/>
-    <w:p/>
+        <w:t xml:space="preserve">Resumen </w:t>
+      </w:r>
+      <w:proofErr w:type="spellStart"/>
+      <w:r>
+        <w:rPr>
+          <w:rFonts w:ascii="Arial" w:hAnsi="Arial" w:cs="Arial"/>
+          <w:sz w:val="40"/>
+          <w:szCs w:val="40"/>
+        </w:rPr>
+        <w:t>chatGPT</w:t>
+      </w:r>
+      <w:proofErr w:type="spellEnd"/>
+    </w:p>
+    <w:p>
+      <w:pPr>
+        <w:pStyle w:val="Ttulo3"/>
+        <w:pBdr>
+          <w:top w:val="single" w:sz="2" w:space="0" w:color="E3E3E3"/>
+          <w:left w:val="single" w:sz="2" w:space="0" w:color="E3E3E3"/>
+          <w:bottom w:val="single" w:sz="2" w:space="0" w:color="E3E3E3"/>
+          <w:right w:val="single" w:sz="2" w:space="0" w:color="E3E3E3"/>
+        </w:pBdr>
+        <w:shd w:val="clear" w:color="auto" w:fill="FFFFFF"/>
+        <w:rPr>
+          <w:rFonts w:ascii="Segoe UI" w:hAnsi="Segoe UI" w:cs="Segoe UI"/>
+          <w:color w:val="0D0D0D"/>
+          <w:sz w:val="30"/>
+          <w:szCs w:val="30"/>
+        </w:rPr>
+      </w:pPr>
+      <w:r>
+        <w:rPr>
+          <w:rFonts w:ascii="Segoe UI" w:hAnsi="Segoe UI" w:cs="Segoe UI"/>
+          <w:color w:val="0D0D0D"/>
+          <w:sz w:val="30"/>
+          <w:szCs w:val="30"/>
+        </w:rPr>
+        <w:t>1. Arquitectura de Sistemas</w:t>
+      </w:r>
+    </w:p>
+    <w:p>
+      <w:pPr>
+        <w:pStyle w:val="NormalWeb"/>
+        <w:pBdr>
+          <w:top w:val="single" w:sz="2" w:space="0" w:color="E3E3E3"/>
+          <w:left w:val="single" w:sz="2" w:space="0" w:color="E3E3E3"/>
+          <w:bottom w:val="single" w:sz="2" w:space="0" w:color="E3E3E3"/>
+          <w:right w:val="single" w:sz="2" w:space="0" w:color="E3E3E3"/>
+        </w:pBdr>
+        <w:shd w:val="clear" w:color="auto" w:fill="FFFFFF"/>
+        <w:spacing w:before="0" w:beforeAutospacing="0" w:after="300" w:afterAutospacing="0"/>
+        <w:rPr>
+          <w:rFonts w:ascii="Segoe UI" w:hAnsi="Segoe UI" w:cs="Segoe UI"/>
+          <w:color w:val="0D0D0D"/>
+        </w:rPr>
+      </w:pPr>
+      <w:r>
+        <w:rPr>
+          <w:rFonts w:ascii="Segoe UI" w:hAnsi="Segoe UI" w:cs="Segoe UI"/>
+          <w:color w:val="0D0D0D"/>
+        </w:rPr>
+        <w:t>La arquitectura de sistemas se refiere al diseño estructural y conceptual de un sistema. Implica la organización de sus componentes y la definición de sus relaciones e interacciones. Los puntos clave incluyen:</w:t>
+      </w:r>
+    </w:p>
+    <w:p>
+      <w:pPr>
+        <w:numPr>
+          <w:ilvl w:val="0"/>
+          <w:numId w:val="3"/>
+        </w:numPr>
+        <w:pBdr>
+          <w:top w:val="single" w:sz="2" w:space="0" w:color="E3E3E3"/>
+          <w:left w:val="single" w:sz="2" w:space="5" w:color="E3E3E3"/>
+          <w:bottom w:val="single" w:sz="2" w:space="0" w:color="E3E3E3"/>
+          <w:right w:val="single" w:sz="2" w:space="0" w:color="E3E3E3"/>
+        </w:pBdr>
+        <w:shd w:val="clear" w:color="auto" w:fill="FFFFFF"/>
+        <w:spacing w:after="0" w:line="240" w:lineRule="auto"/>
+        <w:rPr>
+          <w:rFonts w:ascii="Segoe UI" w:hAnsi="Segoe UI" w:cs="Segoe UI"/>
+          <w:color w:val="0D0D0D"/>
+        </w:rPr>
+      </w:pPr>
+      <w:r>
+        <w:rPr>
+          <w:rStyle w:val="Textoennegrita"/>
+          <w:rFonts w:ascii="Segoe UI" w:hAnsi="Segoe UI" w:cs="Segoe UI"/>
+          <w:color w:val="0D0D0D"/>
+          <w:bdr w:val="single" w:sz="2" w:space="0" w:color="E3E3E3" w:frame="1"/>
+        </w:rPr>
+        <w:t>Componentes de un sistema</w:t>
+      </w:r>
+      <w:r>
+        <w:rPr>
+          <w:rFonts w:ascii="Segoe UI" w:hAnsi="Segoe UI" w:cs="Segoe UI"/>
+          <w:color w:val="0D0D0D"/>
+        </w:rPr>
+        <w:t>: Hardware, software, bases de datos, redes, y otros elementos que interactúan entre sí.</w:t>
+      </w:r>
+    </w:p>
+    <w:p>
+      <w:pPr>
+        <w:numPr>
+          <w:ilvl w:val="0"/>
+          <w:numId w:val="3"/>
+        </w:numPr>
+        <w:pBdr>
+          <w:top w:val="single" w:sz="2" w:space="0" w:color="E3E3E3"/>
+          <w:left w:val="single" w:sz="2" w:space="5" w:color="E3E3E3"/>
+          <w:bottom w:val="single" w:sz="2" w:space="0" w:color="E3E3E3"/>
+          <w:right w:val="single" w:sz="2" w:space="0" w:color="E3E3E3"/>
+        </w:pBdr>
+        <w:shd w:val="clear" w:color="auto" w:fill="FFFFFF"/>
+        <w:spacing w:after="0" w:line="240" w:lineRule="auto"/>
+        <w:rPr>
+          <w:rFonts w:ascii="Segoe UI" w:hAnsi="Segoe UI" w:cs="Segoe UI"/>
+          <w:color w:val="0D0D0D"/>
+        </w:rPr>
+      </w:pPr>
+      <w:r>
+        <w:rPr>
+          <w:rStyle w:val="Textoennegrita"/>
+          <w:rFonts w:ascii="Segoe UI" w:hAnsi="Segoe UI" w:cs="Segoe UI"/>
+          <w:color w:val="0D0D0D"/>
+          <w:bdr w:val="single" w:sz="2" w:space="0" w:color="E3E3E3" w:frame="1"/>
+        </w:rPr>
+        <w:t>Patrones arquitectónicos</w:t>
+      </w:r>
+      <w:r>
+        <w:rPr>
+          <w:rFonts w:ascii="Segoe UI" w:hAnsi="Segoe UI" w:cs="Segoe UI"/>
+          <w:color w:val="0D0D0D"/>
+        </w:rPr>
+        <w:t>: Modelos y mejores prácticas para diseñar sistemas, como cliente-servidor, n-capas, microservicios, SOA (Arquitectura Orientada a Servicios).</w:t>
+      </w:r>
+    </w:p>
+    <w:p>
+      <w:pPr>
+        <w:numPr>
+          <w:ilvl w:val="0"/>
+          <w:numId w:val="3"/>
+        </w:numPr>
+        <w:pBdr>
+          <w:top w:val="single" w:sz="2" w:space="0" w:color="E3E3E3"/>
+          <w:left w:val="single" w:sz="2" w:space="5" w:color="E3E3E3"/>
+          <w:bottom w:val="single" w:sz="2" w:space="0" w:color="E3E3E3"/>
+          <w:right w:val="single" w:sz="2" w:space="0" w:color="E3E3E3"/>
+        </w:pBdr>
+        <w:shd w:val="clear" w:color="auto" w:fill="FFFFFF"/>
+        <w:spacing w:after="0" w:line="240" w:lineRule="auto"/>
+        <w:rPr>
+          <w:rFonts w:ascii="Segoe UI" w:hAnsi="Segoe UI" w:cs="Segoe UI"/>
+          <w:color w:val="0D0D0D"/>
+        </w:rPr>
+      </w:pPr>
+      <w:r>
+        <w:rPr>
+          <w:rStyle w:val="Textoennegrita"/>
+          <w:rFonts w:ascii="Segoe UI" w:hAnsi="Segoe UI" w:cs="Segoe UI"/>
+          <w:color w:val="0D0D0D"/>
+          <w:bdr w:val="single" w:sz="2" w:space="0" w:color="E3E3E3" w:frame="1"/>
+        </w:rPr>
+        <w:t>Diagramas y modelos</w:t>
+      </w:r>
+      <w:r>
+        <w:rPr>
+          <w:rFonts w:ascii="Segoe UI" w:hAnsi="Segoe UI" w:cs="Segoe UI"/>
+          <w:color w:val="0D0D0D"/>
+        </w:rPr>
+        <w:t>: Uso de diagramas de arquitectura como UML (Lenguaje de Modelado Unificado) para representar visualmente la estructura y comportamiento del sistema.</w:t>
+      </w:r>
+    </w:p>
+    <w:p>
+      <w:pPr>
+        <w:numPr>
+          <w:ilvl w:val="0"/>
+          <w:numId w:val="3"/>
+        </w:numPr>
+        <w:pBdr>
+          <w:top w:val="single" w:sz="2" w:space="0" w:color="E3E3E3"/>
+          <w:left w:val="single" w:sz="2" w:space="5" w:color="E3E3E3"/>
+          <w:bottom w:val="single" w:sz="2" w:space="0" w:color="E3E3E3"/>
+          <w:right w:val="single" w:sz="2" w:space="0" w:color="E3E3E3"/>
+        </w:pBdr>
+        <w:shd w:val="clear" w:color="auto" w:fill="FFFFFF"/>
+        <w:spacing w:after="0" w:line="240" w:lineRule="auto"/>
+        <w:rPr>
+          <w:rFonts w:ascii="Segoe UI" w:hAnsi="Segoe UI" w:cs="Segoe UI"/>
+          <w:color w:val="0D0D0D"/>
+        </w:rPr>
+      </w:pPr>
+      <w:r>
+        <w:rPr>
+          <w:rStyle w:val="Textoennegrita"/>
+          <w:rFonts w:ascii="Segoe UI" w:hAnsi="Segoe UI" w:cs="Segoe UI"/>
+          <w:color w:val="0D0D0D"/>
+          <w:bdr w:val="single" w:sz="2" w:space="0" w:color="E3E3E3" w:frame="1"/>
+        </w:rPr>
+        <w:t>Arquitectura empresarial</w:t>
+      </w:r>
+      <w:r>
+        <w:rPr>
+          <w:rFonts w:ascii="Segoe UI" w:hAnsi="Segoe UI" w:cs="Segoe UI"/>
+          <w:color w:val="0D0D0D"/>
+        </w:rPr>
+        <w:t>: Enfoque holístico para alinear la arquitectura de TI con los objetivos y procesos de negocio de la organización.</w:t>
+      </w:r>
+    </w:p>
+    <w:p>
+      <w:pPr>
+        <w:numPr>
+          <w:ilvl w:val="0"/>
+          <w:numId w:val="3"/>
+        </w:numPr>
+        <w:pBdr>
+          <w:top w:val="single" w:sz="2" w:space="0" w:color="E3E3E3"/>
+          <w:left w:val="single" w:sz="2" w:space="5" w:color="E3E3E3"/>
+          <w:bottom w:val="single" w:sz="2" w:space="0" w:color="E3E3E3"/>
+          <w:right w:val="single" w:sz="2" w:space="0" w:color="E3E3E3"/>
+        </w:pBdr>
+        <w:shd w:val="clear" w:color="auto" w:fill="FFFFFF"/>
+        <w:spacing w:after="0" w:line="240" w:lineRule="auto"/>
+        <w:rPr>
+          <w:rFonts w:ascii="Segoe UI" w:hAnsi="Segoe UI" w:cs="Segoe UI"/>
+          <w:color w:val="0D0D0D"/>
+        </w:rPr>
+      </w:pPr>
+      <w:r>
+        <w:rPr>
+          <w:rStyle w:val="Textoennegrita"/>
+          <w:rFonts w:ascii="Segoe UI" w:hAnsi="Segoe UI" w:cs="Segoe UI"/>
+          <w:color w:val="0D0D0D"/>
+          <w:bdr w:val="single" w:sz="2" w:space="0" w:color="E3E3E3" w:frame="1"/>
+        </w:rPr>
+        <w:lastRenderedPageBreak/>
+        <w:t>Arquitectura de software</w:t>
+      </w:r>
+      <w:r>
+        <w:rPr>
+          <w:rFonts w:ascii="Segoe UI" w:hAnsi="Segoe UI" w:cs="Segoe UI"/>
+          <w:color w:val="0D0D0D"/>
+        </w:rPr>
+        <w:t>: Diseño detallado de la estructura de un sistema de software, incluyendo módulos, componentes y sus interacciones.</w:t>
+      </w:r>
+    </w:p>
+    <w:p>
+      <w:pPr>
+        <w:pStyle w:val="Ttulo3"/>
+        <w:pBdr>
+          <w:top w:val="single" w:sz="2" w:space="0" w:color="E3E3E3"/>
+          <w:left w:val="single" w:sz="2" w:space="0" w:color="E3E3E3"/>
+          <w:bottom w:val="single" w:sz="2" w:space="0" w:color="E3E3E3"/>
+          <w:right w:val="single" w:sz="2" w:space="0" w:color="E3E3E3"/>
+        </w:pBdr>
+        <w:shd w:val="clear" w:color="auto" w:fill="FFFFFF"/>
+        <w:rPr>
+          <w:rFonts w:ascii="Segoe UI" w:hAnsi="Segoe UI" w:cs="Segoe UI"/>
+          <w:color w:val="0D0D0D"/>
+          <w:sz w:val="30"/>
+          <w:szCs w:val="30"/>
+        </w:rPr>
+      </w:pPr>
+      <w:r>
+        <w:rPr>
+          <w:rFonts w:ascii="Segoe UI" w:hAnsi="Segoe UI" w:cs="Segoe UI"/>
+          <w:color w:val="0D0D0D"/>
+          <w:sz w:val="30"/>
+          <w:szCs w:val="30"/>
+        </w:rPr>
+        <w:t>2. Interoperabilidad de Sistemas y Aplicaciones</w:t>
+      </w:r>
+    </w:p>
+    <w:p>
+      <w:pPr>
+        <w:pStyle w:val="NormalWeb"/>
+        <w:pBdr>
+          <w:top w:val="single" w:sz="2" w:space="0" w:color="E3E3E3"/>
+          <w:left w:val="single" w:sz="2" w:space="0" w:color="E3E3E3"/>
+          <w:bottom w:val="single" w:sz="2" w:space="0" w:color="E3E3E3"/>
+          <w:right w:val="single" w:sz="2" w:space="0" w:color="E3E3E3"/>
+        </w:pBdr>
+        <w:shd w:val="clear" w:color="auto" w:fill="FFFFFF"/>
+        <w:spacing w:before="0" w:beforeAutospacing="0" w:after="300" w:afterAutospacing="0"/>
+        <w:rPr>
+          <w:rFonts w:ascii="Segoe UI" w:hAnsi="Segoe UI" w:cs="Segoe UI"/>
+          <w:color w:val="0D0D0D"/>
+        </w:rPr>
+      </w:pPr>
+      <w:r>
+        <w:rPr>
+          <w:rFonts w:ascii="Segoe UI" w:hAnsi="Segoe UI" w:cs="Segoe UI"/>
+          <w:color w:val="0D0D0D"/>
+        </w:rPr>
+        <w:t>La interoperabilidad se refiere a la capacidad de diferentes sistemas y aplicaciones para comunicarse, intercambiar datos y utilizar la información intercambiada. Es crucial para garantizar la cohesión y eficiencia en entornos heterogéneos. Los aspectos importantes incluyen:</w:t>
+      </w:r>
+    </w:p>
+    <w:p>
+      <w:pPr>
+        <w:pStyle w:val="NormalWeb"/>
+        <w:numPr>
+          <w:ilvl w:val="0"/>
+          <w:numId w:val="4"/>
+        </w:numPr>
+        <w:pBdr>
+          <w:top w:val="single" w:sz="2" w:space="0" w:color="E3E3E3"/>
+          <w:left w:val="single" w:sz="2" w:space="5" w:color="E3E3E3"/>
+          <w:bottom w:val="single" w:sz="2" w:space="0" w:color="E3E3E3"/>
+          <w:right w:val="single" w:sz="2" w:space="0" w:color="E3E3E3"/>
+        </w:pBdr>
+        <w:shd w:val="clear" w:color="auto" w:fill="FFFFFF"/>
+        <w:spacing w:before="300" w:beforeAutospacing="0" w:after="180" w:afterAutospacing="0"/>
+        <w:rPr>
+          <w:rFonts w:ascii="Segoe UI" w:hAnsi="Segoe UI" w:cs="Segoe UI"/>
+          <w:color w:val="0D0D0D"/>
+        </w:rPr>
+      </w:pPr>
+      <w:r>
+        <w:rPr>
+          <w:rStyle w:val="Textoennegrita"/>
+          <w:rFonts w:ascii="Segoe UI" w:hAnsi="Segoe UI" w:cs="Segoe UI"/>
+          <w:color w:val="0D0D0D"/>
+          <w:bdr w:val="single" w:sz="2" w:space="0" w:color="E3E3E3" w:frame="1"/>
+        </w:rPr>
+        <w:t>Niveles de interoperabilidad</w:t>
+      </w:r>
+      <w:r>
+        <w:rPr>
+          <w:rFonts w:ascii="Segoe UI" w:hAnsi="Segoe UI" w:cs="Segoe UI"/>
+          <w:color w:val="0D0D0D"/>
+        </w:rPr>
+        <w:t>:</w:t>
+      </w:r>
+    </w:p>
+    <w:p>
+      <w:pPr>
+        <w:numPr>
+          <w:ilvl w:val="1"/>
+          <w:numId w:val="4"/>
+        </w:numPr>
+        <w:pBdr>
+          <w:top w:val="single" w:sz="2" w:space="0" w:color="E3E3E3"/>
+          <w:left w:val="single" w:sz="2" w:space="5" w:color="E3E3E3"/>
+          <w:bottom w:val="single" w:sz="2" w:space="0" w:color="E3E3E3"/>
+          <w:right w:val="single" w:sz="2" w:space="0" w:color="E3E3E3"/>
+        </w:pBdr>
+        <w:shd w:val="clear" w:color="auto" w:fill="FFFFFF"/>
+        <w:spacing w:before="120" w:after="120" w:line="240" w:lineRule="auto"/>
+        <w:rPr>
+          <w:rFonts w:ascii="Segoe UI" w:hAnsi="Segoe UI" w:cs="Segoe UI"/>
+          <w:color w:val="0D0D0D"/>
+        </w:rPr>
+      </w:pPr>
+      <w:r>
+        <w:rPr>
+          <w:rStyle w:val="Textoennegrita"/>
+          <w:rFonts w:ascii="Segoe UI" w:hAnsi="Segoe UI" w:cs="Segoe UI"/>
+          <w:color w:val="0D0D0D"/>
+          <w:bdr w:val="single" w:sz="2" w:space="0" w:color="E3E3E3" w:frame="1"/>
+        </w:rPr>
+        <w:t>Interoperabilidad técnica</w:t>
+      </w:r>
+      <w:r>
+        <w:rPr>
+          <w:rFonts w:ascii="Segoe UI" w:hAnsi="Segoe UI" w:cs="Segoe UI"/>
+          <w:color w:val="0D0D0D"/>
+        </w:rPr>
+        <w:t>: Compatibilidad de hardware y software a nivel de infraestructura (protocolos de red, estándares de comunicación).</w:t>
+      </w:r>
+    </w:p>
+    <w:p>
+      <w:pPr>
+        <w:numPr>
+          <w:ilvl w:val="1"/>
+          <w:numId w:val="4"/>
+        </w:numPr>
+        <w:pBdr>
+          <w:top w:val="single" w:sz="2" w:space="0" w:color="E3E3E3"/>
+          <w:left w:val="single" w:sz="2" w:space="5" w:color="E3E3E3"/>
+          <w:bottom w:val="single" w:sz="2" w:space="0" w:color="E3E3E3"/>
+          <w:right w:val="single" w:sz="2" w:space="0" w:color="E3E3E3"/>
+        </w:pBdr>
+        <w:shd w:val="clear" w:color="auto" w:fill="FFFFFF"/>
+        <w:spacing w:before="120" w:after="120" w:line="240" w:lineRule="auto"/>
+        <w:rPr>
+          <w:rFonts w:ascii="Segoe UI" w:hAnsi="Segoe UI" w:cs="Segoe UI"/>
+          <w:color w:val="0D0D0D"/>
+        </w:rPr>
+      </w:pPr>
+      <w:r>
+        <w:rPr>
+          <w:rStyle w:val="Textoennegrita"/>
+          <w:rFonts w:ascii="Segoe UI" w:hAnsi="Segoe UI" w:cs="Segoe UI"/>
+          <w:color w:val="0D0D0D"/>
+          <w:bdr w:val="single" w:sz="2" w:space="0" w:color="E3E3E3" w:frame="1"/>
+        </w:rPr>
+        <w:t>Interoperabilidad semántica</w:t>
+      </w:r>
+      <w:r>
+        <w:rPr>
+          <w:rFonts w:ascii="Segoe UI" w:hAnsi="Segoe UI" w:cs="Segoe UI"/>
+          <w:color w:val="0D0D0D"/>
+        </w:rPr>
+        <w:t>: Asegura que los datos intercambiados sean comprendidos de la misma manera por los diferentes sistemas (ontologías, estándares de datos).</w:t>
+      </w:r>
+    </w:p>
+    <w:p>
+      <w:pPr>
+        <w:numPr>
+          <w:ilvl w:val="1"/>
+          <w:numId w:val="4"/>
+        </w:numPr>
+        <w:pBdr>
+          <w:top w:val="single" w:sz="2" w:space="0" w:color="E3E3E3"/>
+          <w:left w:val="single" w:sz="2" w:space="5" w:color="E3E3E3"/>
+          <w:bottom w:val="single" w:sz="2" w:space="0" w:color="E3E3E3"/>
+          <w:right w:val="single" w:sz="2" w:space="0" w:color="E3E3E3"/>
+        </w:pBdr>
+        <w:shd w:val="clear" w:color="auto" w:fill="FFFFFF"/>
+        <w:spacing w:before="120" w:after="120" w:line="240" w:lineRule="auto"/>
+        <w:rPr>
+          <w:rFonts w:ascii="Segoe UI" w:hAnsi="Segoe UI" w:cs="Segoe UI"/>
+          <w:color w:val="0D0D0D"/>
+        </w:rPr>
+      </w:pPr>
+      <w:r>
+        <w:rPr>
+          <w:rStyle w:val="Textoennegrita"/>
+          <w:rFonts w:ascii="Segoe UI" w:hAnsi="Segoe UI" w:cs="Segoe UI"/>
+          <w:color w:val="0D0D0D"/>
+          <w:bdr w:val="single" w:sz="2" w:space="0" w:color="E3E3E3" w:frame="1"/>
+        </w:rPr>
+        <w:t>Interoperabilidad organizativa</w:t>
+      </w:r>
+      <w:r>
+        <w:rPr>
+          <w:rFonts w:ascii="Segoe UI" w:hAnsi="Segoe UI" w:cs="Segoe UI"/>
+          <w:color w:val="0D0D0D"/>
+        </w:rPr>
+        <w:t>: Coordinación de procesos y políticas entre diferentes organizaciones para facilitar la cooperación efectiva.</w:t>
+      </w:r>
+    </w:p>
+    <w:p>
+      <w:pPr>
+        <w:pStyle w:val="NormalWeb"/>
+        <w:numPr>
+          <w:ilvl w:val="0"/>
+          <w:numId w:val="4"/>
+        </w:numPr>
+        <w:pBdr>
+          <w:top w:val="single" w:sz="2" w:space="0" w:color="E3E3E3"/>
+          <w:left w:val="single" w:sz="2" w:space="5" w:color="E3E3E3"/>
+          <w:bottom w:val="single" w:sz="2" w:space="0" w:color="E3E3E3"/>
+          <w:right w:val="single" w:sz="2" w:space="0" w:color="E3E3E3"/>
+        </w:pBdr>
+        <w:shd w:val="clear" w:color="auto" w:fill="FFFFFF"/>
+        <w:spacing w:before="300" w:beforeAutospacing="0" w:after="180" w:afterAutospacing="0"/>
+        <w:rPr>
+          <w:rFonts w:ascii="Segoe UI" w:hAnsi="Segoe UI" w:cs="Segoe UI"/>
+          <w:color w:val="0D0D0D"/>
+        </w:rPr>
+      </w:pPr>
+      <w:r>
+        <w:rPr>
+          <w:rStyle w:val="Textoennegrita"/>
+          <w:rFonts w:ascii="Segoe UI" w:hAnsi="Segoe UI" w:cs="Segoe UI"/>
+          <w:color w:val="0D0D0D"/>
+          <w:bdr w:val="single" w:sz="2" w:space="0" w:color="E3E3E3" w:frame="1"/>
+        </w:rPr>
+        <w:t>Estándares y protocolos</w:t>
+      </w:r>
+      <w:r>
+        <w:rPr>
+          <w:rFonts w:ascii="Segoe UI" w:hAnsi="Segoe UI" w:cs="Segoe UI"/>
+          <w:color w:val="0D0D0D"/>
+        </w:rPr>
+        <w:t>:</w:t>
+      </w:r>
+    </w:p>
+    <w:p>
+      <w:pPr>
+        <w:numPr>
+          <w:ilvl w:val="1"/>
+          <w:numId w:val="4"/>
+        </w:numPr>
+        <w:pBdr>
+          <w:top w:val="single" w:sz="2" w:space="0" w:color="E3E3E3"/>
+          <w:left w:val="single" w:sz="2" w:space="5" w:color="E3E3E3"/>
+          <w:bottom w:val="single" w:sz="2" w:space="0" w:color="E3E3E3"/>
+          <w:right w:val="single" w:sz="2" w:space="0" w:color="E3E3E3"/>
+        </w:pBdr>
+        <w:shd w:val="clear" w:color="auto" w:fill="FFFFFF"/>
+        <w:spacing w:before="120" w:after="120" w:line="240" w:lineRule="auto"/>
+        <w:rPr>
+          <w:rFonts w:ascii="Segoe UI" w:hAnsi="Segoe UI" w:cs="Segoe UI"/>
+          <w:color w:val="0D0D0D"/>
+        </w:rPr>
+      </w:pPr>
+      <w:r>
+        <w:rPr>
+          <w:rStyle w:val="Textoennegrita"/>
+          <w:rFonts w:ascii="Segoe UI" w:hAnsi="Segoe UI" w:cs="Segoe UI"/>
+          <w:color w:val="0D0D0D"/>
+          <w:bdr w:val="single" w:sz="2" w:space="0" w:color="E3E3E3" w:frame="1"/>
+        </w:rPr>
+        <w:t xml:space="preserve">XML (Extensible </w:t>
+      </w:r>
+      <w:proofErr w:type="spellStart"/>
+      <w:r>
+        <w:rPr>
+          <w:rStyle w:val="Textoennegrita"/>
+          <w:rFonts w:ascii="Segoe UI" w:hAnsi="Segoe UI" w:cs="Segoe UI"/>
+          <w:color w:val="0D0D0D"/>
+          <w:bdr w:val="single" w:sz="2" w:space="0" w:color="E3E3E3" w:frame="1"/>
+        </w:rPr>
+        <w:t>Markup</w:t>
+      </w:r>
+      <w:proofErr w:type="spellEnd"/>
+      <w:r>
+        <w:rPr>
+          <w:rStyle w:val="Textoennegrita"/>
+          <w:rFonts w:ascii="Segoe UI" w:hAnsi="Segoe UI" w:cs="Segoe UI"/>
+          <w:color w:val="0D0D0D"/>
+          <w:bdr w:val="single" w:sz="2" w:space="0" w:color="E3E3E3" w:frame="1"/>
+        </w:rPr>
+        <w:t xml:space="preserve"> </w:t>
+      </w:r>
+      <w:proofErr w:type="spellStart"/>
+      <w:r>
+        <w:rPr>
+          <w:rStyle w:val="Textoennegrita"/>
+          <w:rFonts w:ascii="Segoe UI" w:hAnsi="Segoe UI" w:cs="Segoe UI"/>
+          <w:color w:val="0D0D0D"/>
+          <w:bdr w:val="single" w:sz="2" w:space="0" w:color="E3E3E3" w:frame="1"/>
+        </w:rPr>
+        <w:t>Language</w:t>
+      </w:r>
+      <w:proofErr w:type="spellEnd"/>
+      <w:r>
+        <w:rPr>
+          <w:rStyle w:val="Textoennegrita"/>
+          <w:rFonts w:ascii="Segoe UI" w:hAnsi="Segoe UI" w:cs="Segoe UI"/>
+          <w:color w:val="0D0D0D"/>
+          <w:bdr w:val="single" w:sz="2" w:space="0" w:color="E3E3E3" w:frame="1"/>
+        </w:rPr>
+        <w:t>)</w:t>
+      </w:r>
+      <w:r>
+        <w:rPr>
+          <w:rFonts w:ascii="Segoe UI" w:hAnsi="Segoe UI" w:cs="Segoe UI"/>
+          <w:color w:val="0D0D0D"/>
+        </w:rPr>
+        <w:t>: Formato estándar para el intercambio de datos.</w:t>
+      </w:r>
+    </w:p>
+    <w:p>
+      <w:pPr>
+        <w:numPr>
+          <w:ilvl w:val="1"/>
+          <w:numId w:val="4"/>
+        </w:numPr>
+        <w:pBdr>
+          <w:top w:val="single" w:sz="2" w:space="0" w:color="E3E3E3"/>
+          <w:left w:val="single" w:sz="2" w:space="5" w:color="E3E3E3"/>
+          <w:bottom w:val="single" w:sz="2" w:space="0" w:color="E3E3E3"/>
+          <w:right w:val="single" w:sz="2" w:space="0" w:color="E3E3E3"/>
+        </w:pBdr>
+        <w:shd w:val="clear" w:color="auto" w:fill="FFFFFF"/>
+        <w:spacing w:before="120" w:after="120" w:line="240" w:lineRule="auto"/>
+        <w:rPr>
+          <w:rFonts w:ascii="Segoe UI" w:hAnsi="Segoe UI" w:cs="Segoe UI"/>
+          <w:color w:val="0D0D0D"/>
+        </w:rPr>
+      </w:pPr>
+      <w:r>
+        <w:rPr>
+          <w:rStyle w:val="Textoennegrita"/>
+          <w:rFonts w:ascii="Segoe UI" w:hAnsi="Segoe UI" w:cs="Segoe UI"/>
+          <w:color w:val="0D0D0D"/>
+          <w:bdr w:val="single" w:sz="2" w:space="0" w:color="E3E3E3" w:frame="1"/>
+        </w:rPr>
+        <w:t xml:space="preserve">SOAP (Simple </w:t>
+      </w:r>
+      <w:proofErr w:type="spellStart"/>
+      <w:r>
+        <w:rPr>
+          <w:rStyle w:val="Textoennegrita"/>
+          <w:rFonts w:ascii="Segoe UI" w:hAnsi="Segoe UI" w:cs="Segoe UI"/>
+          <w:color w:val="0D0D0D"/>
+          <w:bdr w:val="single" w:sz="2" w:space="0" w:color="E3E3E3" w:frame="1"/>
+        </w:rPr>
+        <w:t>Object</w:t>
+      </w:r>
+      <w:proofErr w:type="spellEnd"/>
+      <w:r>
+        <w:rPr>
+          <w:rStyle w:val="Textoennegrita"/>
+          <w:rFonts w:ascii="Segoe UI" w:hAnsi="Segoe UI" w:cs="Segoe UI"/>
+          <w:color w:val="0D0D0D"/>
+          <w:bdr w:val="single" w:sz="2" w:space="0" w:color="E3E3E3" w:frame="1"/>
+        </w:rPr>
+        <w:t xml:space="preserve"> Access </w:t>
+      </w:r>
+      <w:proofErr w:type="spellStart"/>
+      <w:r>
+        <w:rPr>
+          <w:rStyle w:val="Textoennegrita"/>
+          <w:rFonts w:ascii="Segoe UI" w:hAnsi="Segoe UI" w:cs="Segoe UI"/>
+          <w:color w:val="0D0D0D"/>
+          <w:bdr w:val="single" w:sz="2" w:space="0" w:color="E3E3E3" w:frame="1"/>
+        </w:rPr>
+        <w:t>Protocol</w:t>
+      </w:r>
+      <w:proofErr w:type="spellEnd"/>
+      <w:r>
+        <w:rPr>
+          <w:rStyle w:val="Textoennegrita"/>
+          <w:rFonts w:ascii="Segoe UI" w:hAnsi="Segoe UI" w:cs="Segoe UI"/>
+          <w:color w:val="0D0D0D"/>
+          <w:bdr w:val="single" w:sz="2" w:space="0" w:color="E3E3E3" w:frame="1"/>
+        </w:rPr>
+        <w:t>)</w:t>
+      </w:r>
+      <w:r>
+        <w:rPr>
+          <w:rFonts w:ascii="Segoe UI" w:hAnsi="Segoe UI" w:cs="Segoe UI"/>
+          <w:color w:val="0D0D0D"/>
+        </w:rPr>
+        <w:t>: Protocolo basado en XML para intercambiar información en la implementación de servicios web.</w:t>
+      </w:r>
+    </w:p>
+    <w:p>
+      <w:pPr>
+        <w:numPr>
+          <w:ilvl w:val="1"/>
+          <w:numId w:val="4"/>
+        </w:numPr>
+        <w:pBdr>
+          <w:top w:val="single" w:sz="2" w:space="0" w:color="E3E3E3"/>
+          <w:left w:val="single" w:sz="2" w:space="5" w:color="E3E3E3"/>
+          <w:bottom w:val="single" w:sz="2" w:space="0" w:color="E3E3E3"/>
+          <w:right w:val="single" w:sz="2" w:space="0" w:color="E3E3E3"/>
+        </w:pBdr>
+        <w:shd w:val="clear" w:color="auto" w:fill="FFFFFF"/>
+        <w:spacing w:before="120" w:after="120" w:line="240" w:lineRule="auto"/>
+        <w:rPr>
+          <w:rFonts w:ascii="Segoe UI" w:hAnsi="Segoe UI" w:cs="Segoe UI"/>
+          <w:color w:val="0D0D0D"/>
+        </w:rPr>
+      </w:pPr>
+      <w:r>
+        <w:rPr>
+          <w:rStyle w:val="Textoennegrita"/>
+          <w:rFonts w:ascii="Segoe UI" w:hAnsi="Segoe UI" w:cs="Segoe UI"/>
+          <w:color w:val="0D0D0D"/>
+          <w:bdr w:val="single" w:sz="2" w:space="0" w:color="E3E3E3" w:frame="1"/>
+        </w:rPr>
+        <w:t>REST (</w:t>
+      </w:r>
+      <w:proofErr w:type="spellStart"/>
+      <w:r>
+        <w:rPr>
+          <w:rStyle w:val="Textoennegrita"/>
+          <w:rFonts w:ascii="Segoe UI" w:hAnsi="Segoe UI" w:cs="Segoe UI"/>
+          <w:color w:val="0D0D0D"/>
+          <w:bdr w:val="single" w:sz="2" w:space="0" w:color="E3E3E3" w:frame="1"/>
+        </w:rPr>
+        <w:t>Representational</w:t>
+      </w:r>
+      <w:proofErr w:type="spellEnd"/>
+      <w:r>
+        <w:rPr>
+          <w:rStyle w:val="Textoennegrita"/>
+          <w:rFonts w:ascii="Segoe UI" w:hAnsi="Segoe UI" w:cs="Segoe UI"/>
+          <w:color w:val="0D0D0D"/>
+          <w:bdr w:val="single" w:sz="2" w:space="0" w:color="E3E3E3" w:frame="1"/>
+        </w:rPr>
+        <w:t xml:space="preserve"> </w:t>
+      </w:r>
+      <w:proofErr w:type="spellStart"/>
+      <w:r>
+        <w:rPr>
+          <w:rStyle w:val="Textoennegrita"/>
+          <w:rFonts w:ascii="Segoe UI" w:hAnsi="Segoe UI" w:cs="Segoe UI"/>
+          <w:color w:val="0D0D0D"/>
+          <w:bdr w:val="single" w:sz="2" w:space="0" w:color="E3E3E3" w:frame="1"/>
+        </w:rPr>
+        <w:t>State</w:t>
+      </w:r>
+      <w:proofErr w:type="spellEnd"/>
+      <w:r>
+        <w:rPr>
+          <w:rStyle w:val="Textoennegrita"/>
+          <w:rFonts w:ascii="Segoe UI" w:hAnsi="Segoe UI" w:cs="Segoe UI"/>
+          <w:color w:val="0D0D0D"/>
+          <w:bdr w:val="single" w:sz="2" w:space="0" w:color="E3E3E3" w:frame="1"/>
+        </w:rPr>
+        <w:t xml:space="preserve"> Transfer)</w:t>
+      </w:r>
+      <w:r>
+        <w:rPr>
+          <w:rFonts w:ascii="Segoe UI" w:hAnsi="Segoe UI" w:cs="Segoe UI"/>
+          <w:color w:val="0D0D0D"/>
+        </w:rPr>
+        <w:t>: Arquitectura que utiliza HTTP para integrar sistemas de manera simple y escalable.</w:t>
+      </w:r>
+    </w:p>
+    <w:p>
+      <w:pPr>
+        <w:numPr>
+          <w:ilvl w:val="1"/>
+          <w:numId w:val="4"/>
+        </w:numPr>
+        <w:pBdr>
+          <w:top w:val="single" w:sz="2" w:space="0" w:color="E3E3E3"/>
+          <w:left w:val="single" w:sz="2" w:space="5" w:color="E3E3E3"/>
+          <w:bottom w:val="single" w:sz="2" w:space="0" w:color="E3E3E3"/>
+          <w:right w:val="single" w:sz="2" w:space="0" w:color="E3E3E3"/>
+        </w:pBdr>
+        <w:shd w:val="clear" w:color="auto" w:fill="FFFFFF"/>
+        <w:spacing w:before="120" w:after="120" w:line="240" w:lineRule="auto"/>
+        <w:rPr>
+          <w:rFonts w:ascii="Segoe UI" w:hAnsi="Segoe UI" w:cs="Segoe UI"/>
+          <w:color w:val="0D0D0D"/>
+        </w:rPr>
+      </w:pPr>
+      <w:proofErr w:type="spellStart"/>
+      <w:r>
+        <w:rPr>
+          <w:rStyle w:val="Textoennegrita"/>
+          <w:rFonts w:ascii="Segoe UI" w:hAnsi="Segoe UI" w:cs="Segoe UI"/>
+          <w:color w:val="0D0D0D"/>
+          <w:bdr w:val="single" w:sz="2" w:space="0" w:color="E3E3E3" w:frame="1"/>
+        </w:rPr>
+        <w:t>APIs</w:t>
+      </w:r>
+      <w:proofErr w:type="spellEnd"/>
+      <w:r>
+        <w:rPr>
+          <w:rStyle w:val="Textoennegrita"/>
+          <w:rFonts w:ascii="Segoe UI" w:hAnsi="Segoe UI" w:cs="Segoe UI"/>
+          <w:color w:val="0D0D0D"/>
+          <w:bdr w:val="single" w:sz="2" w:space="0" w:color="E3E3E3" w:frame="1"/>
+        </w:rPr>
+        <w:t xml:space="preserve"> (</w:t>
+      </w:r>
+      <w:proofErr w:type="spellStart"/>
+      <w:r>
+        <w:rPr>
+          <w:rStyle w:val="Textoennegrita"/>
+          <w:rFonts w:ascii="Segoe UI" w:hAnsi="Segoe UI" w:cs="Segoe UI"/>
+          <w:color w:val="0D0D0D"/>
+          <w:bdr w:val="single" w:sz="2" w:space="0" w:color="E3E3E3" w:frame="1"/>
+        </w:rPr>
+        <w:t>Application</w:t>
+      </w:r>
+      <w:proofErr w:type="spellEnd"/>
+      <w:r>
+        <w:rPr>
+          <w:rStyle w:val="Textoennegrita"/>
+          <w:rFonts w:ascii="Segoe UI" w:hAnsi="Segoe UI" w:cs="Segoe UI"/>
+          <w:color w:val="0D0D0D"/>
+          <w:bdr w:val="single" w:sz="2" w:space="0" w:color="E3E3E3" w:frame="1"/>
+        </w:rPr>
+        <w:t xml:space="preserve"> </w:t>
+      </w:r>
+      <w:proofErr w:type="spellStart"/>
+      <w:r>
+        <w:rPr>
+          <w:rStyle w:val="Textoennegrita"/>
+          <w:rFonts w:ascii="Segoe UI" w:hAnsi="Segoe UI" w:cs="Segoe UI"/>
+          <w:color w:val="0D0D0D"/>
+          <w:bdr w:val="single" w:sz="2" w:space="0" w:color="E3E3E3" w:frame="1"/>
+        </w:rPr>
+        <w:t>Programming</w:t>
+      </w:r>
+      <w:proofErr w:type="spellEnd"/>
+      <w:r>
+        <w:rPr>
+          <w:rStyle w:val="Textoennegrita"/>
+          <w:rFonts w:ascii="Segoe UI" w:hAnsi="Segoe UI" w:cs="Segoe UI"/>
+          <w:color w:val="0D0D0D"/>
+          <w:bdr w:val="single" w:sz="2" w:space="0" w:color="E3E3E3" w:frame="1"/>
+        </w:rPr>
+        <w:t xml:space="preserve"> Interfaces)</w:t>
+      </w:r>
+      <w:r>
+        <w:rPr>
+          <w:rFonts w:ascii="Segoe UI" w:hAnsi="Segoe UI" w:cs="Segoe UI"/>
+          <w:color w:val="0D0D0D"/>
+        </w:rPr>
+        <w:t>: Conjuntos de definiciones y protocolos para construir e integrar aplicaciones de software.</w:t>
+      </w:r>
+    </w:p>
+    <w:p>
+      <w:pPr>
+        <w:pStyle w:val="NormalWeb"/>
+        <w:numPr>
+          <w:ilvl w:val="0"/>
+          <w:numId w:val="4"/>
+        </w:numPr>
+        <w:pBdr>
+          <w:top w:val="single" w:sz="2" w:space="0" w:color="E3E3E3"/>
+          <w:left w:val="single" w:sz="2" w:space="5" w:color="E3E3E3"/>
+          <w:bottom w:val="single" w:sz="2" w:space="0" w:color="E3E3E3"/>
+          <w:right w:val="single" w:sz="2" w:space="0" w:color="E3E3E3"/>
+        </w:pBdr>
+        <w:shd w:val="clear" w:color="auto" w:fill="FFFFFF"/>
+        <w:spacing w:before="300" w:beforeAutospacing="0" w:after="180" w:afterAutospacing="0"/>
+        <w:rPr>
+          <w:rFonts w:ascii="Segoe UI" w:hAnsi="Segoe UI" w:cs="Segoe UI"/>
+          <w:color w:val="0D0D0D"/>
+        </w:rPr>
+      </w:pPr>
+      <w:r>
+        <w:rPr>
+          <w:rStyle w:val="Textoennegrita"/>
+          <w:rFonts w:ascii="Segoe UI" w:hAnsi="Segoe UI" w:cs="Segoe UI"/>
+          <w:color w:val="0D0D0D"/>
+          <w:bdr w:val="single" w:sz="2" w:space="0" w:color="E3E3E3" w:frame="1"/>
+        </w:rPr>
+        <w:t>Herramientas y tecnologías</w:t>
+      </w:r>
+      <w:r>
+        <w:rPr>
+          <w:rFonts w:ascii="Segoe UI" w:hAnsi="Segoe UI" w:cs="Segoe UI"/>
+          <w:color w:val="0D0D0D"/>
+        </w:rPr>
+        <w:t>:</w:t>
+      </w:r>
+    </w:p>
+    <w:p>
+      <w:pPr>
+        <w:numPr>
+          <w:ilvl w:val="1"/>
+          <w:numId w:val="4"/>
+        </w:numPr>
+        <w:pBdr>
+          <w:top w:val="single" w:sz="2" w:space="0" w:color="E3E3E3"/>
+          <w:left w:val="single" w:sz="2" w:space="5" w:color="E3E3E3"/>
+          <w:bottom w:val="single" w:sz="2" w:space="0" w:color="E3E3E3"/>
+          <w:right w:val="single" w:sz="2" w:space="0" w:color="E3E3E3"/>
+        </w:pBdr>
+        <w:shd w:val="clear" w:color="auto" w:fill="FFFFFF"/>
+        <w:spacing w:before="120" w:after="120" w:line="240" w:lineRule="auto"/>
+        <w:rPr>
+          <w:rFonts w:ascii="Segoe UI" w:hAnsi="Segoe UI" w:cs="Segoe UI"/>
+          <w:color w:val="0D0D0D"/>
+        </w:rPr>
+      </w:pPr>
+      <w:r>
+        <w:rPr>
+          <w:rStyle w:val="Textoennegrita"/>
+          <w:rFonts w:ascii="Segoe UI" w:hAnsi="Segoe UI" w:cs="Segoe UI"/>
+          <w:color w:val="0D0D0D"/>
+          <w:bdr w:val="single" w:sz="2" w:space="0" w:color="E3E3E3" w:frame="1"/>
+        </w:rPr>
+        <w:t>Middleware</w:t>
+      </w:r>
+      <w:r>
+        <w:rPr>
+          <w:rFonts w:ascii="Segoe UI" w:hAnsi="Segoe UI" w:cs="Segoe UI"/>
+          <w:color w:val="0D0D0D"/>
+        </w:rPr>
+        <w:t xml:space="preserve">: Software que facilita la comunicación y gestión de datos entre aplicaciones (Ejemplos: Enterprise </w:t>
+      </w:r>
+      <w:proofErr w:type="spellStart"/>
+      <w:r>
+        <w:rPr>
+          <w:rFonts w:ascii="Segoe UI" w:hAnsi="Segoe UI" w:cs="Segoe UI"/>
+          <w:color w:val="0D0D0D"/>
+        </w:rPr>
+        <w:t>Service</w:t>
+      </w:r>
+      <w:proofErr w:type="spellEnd"/>
+      <w:r>
+        <w:rPr>
+          <w:rFonts w:ascii="Segoe UI" w:hAnsi="Segoe UI" w:cs="Segoe UI"/>
+          <w:color w:val="0D0D0D"/>
+        </w:rPr>
+        <w:t xml:space="preserve"> Bus (ESB), </w:t>
+      </w:r>
+      <w:proofErr w:type="spellStart"/>
+      <w:r>
+        <w:rPr>
+          <w:rFonts w:ascii="Segoe UI" w:hAnsi="Segoe UI" w:cs="Segoe UI"/>
+          <w:color w:val="0D0D0D"/>
+        </w:rPr>
+        <w:t>Message</w:t>
+      </w:r>
+      <w:proofErr w:type="spellEnd"/>
+      <w:r>
+        <w:rPr>
+          <w:rFonts w:ascii="Segoe UI" w:hAnsi="Segoe UI" w:cs="Segoe UI"/>
+          <w:color w:val="0D0D0D"/>
+        </w:rPr>
+        <w:t xml:space="preserve"> </w:t>
+      </w:r>
+      <w:proofErr w:type="spellStart"/>
+      <w:r>
+        <w:rPr>
+          <w:rFonts w:ascii="Segoe UI" w:hAnsi="Segoe UI" w:cs="Segoe UI"/>
+          <w:color w:val="0D0D0D"/>
+        </w:rPr>
+        <w:t>Brokers</w:t>
+      </w:r>
+      <w:proofErr w:type="spellEnd"/>
+      <w:r>
+        <w:rPr>
+          <w:rFonts w:ascii="Segoe UI" w:hAnsi="Segoe UI" w:cs="Segoe UI"/>
+          <w:color w:val="0D0D0D"/>
+        </w:rPr>
+        <w:t>).</w:t>
+      </w:r>
+    </w:p>
+    <w:p>
+      <w:pPr>
+        <w:numPr>
+          <w:ilvl w:val="1"/>
+          <w:numId w:val="4"/>
+        </w:numPr>
+        <w:pBdr>
+          <w:top w:val="single" w:sz="2" w:space="0" w:color="E3E3E3"/>
+          <w:left w:val="single" w:sz="2" w:space="5" w:color="E3E3E3"/>
+          <w:bottom w:val="single" w:sz="2" w:space="0" w:color="E3E3E3"/>
+          <w:right w:val="single" w:sz="2" w:space="0" w:color="E3E3E3"/>
+        </w:pBdr>
+        <w:shd w:val="clear" w:color="auto" w:fill="FFFFFF"/>
+        <w:spacing w:before="120" w:after="120" w:line="240" w:lineRule="auto"/>
+        <w:rPr>
+          <w:rFonts w:ascii="Segoe UI" w:hAnsi="Segoe UI" w:cs="Segoe UI"/>
+          <w:color w:val="0D0D0D"/>
+        </w:rPr>
+      </w:pPr>
+      <w:r>
+        <w:rPr>
+          <w:rStyle w:val="Textoennegrita"/>
+          <w:rFonts w:ascii="Segoe UI" w:hAnsi="Segoe UI" w:cs="Segoe UI"/>
+          <w:color w:val="0D0D0D"/>
+          <w:bdr w:val="single" w:sz="2" w:space="0" w:color="E3E3E3" w:frame="1"/>
+        </w:rPr>
+        <w:t>Servicios web</w:t>
+      </w:r>
+      <w:r>
+        <w:rPr>
+          <w:rFonts w:ascii="Segoe UI" w:hAnsi="Segoe UI" w:cs="Segoe UI"/>
+          <w:color w:val="0D0D0D"/>
+        </w:rPr>
+        <w:t>: Tecnologías que permiten la interoperabilidad entre aplicaciones a través de la web.</w:t>
+      </w:r>
+    </w:p>
+    <w:p>
+      <w:pPr>
+        <w:numPr>
+          <w:ilvl w:val="1"/>
+          <w:numId w:val="4"/>
+        </w:numPr>
+        <w:pBdr>
+          <w:top w:val="single" w:sz="2" w:space="0" w:color="E3E3E3"/>
+          <w:left w:val="single" w:sz="2" w:space="5" w:color="E3E3E3"/>
+          <w:bottom w:val="single" w:sz="2" w:space="0" w:color="E3E3E3"/>
+          <w:right w:val="single" w:sz="2" w:space="0" w:color="E3E3E3"/>
+        </w:pBdr>
+        <w:shd w:val="clear" w:color="auto" w:fill="FFFFFF"/>
+        <w:spacing w:before="120" w:after="120" w:line="240" w:lineRule="auto"/>
+        <w:rPr>
+          <w:rFonts w:ascii="Segoe UI" w:hAnsi="Segoe UI" w:cs="Segoe UI"/>
+          <w:color w:val="0D0D0D"/>
+        </w:rPr>
+      </w:pPr>
+      <w:r>
+        <w:rPr>
+          <w:rStyle w:val="Textoennegrita"/>
+          <w:rFonts w:ascii="Segoe UI" w:hAnsi="Segoe UI" w:cs="Segoe UI"/>
+          <w:color w:val="0D0D0D"/>
+          <w:bdr w:val="single" w:sz="2" w:space="0" w:color="E3E3E3" w:frame="1"/>
+        </w:rPr>
+        <w:t>ETL (</w:t>
+      </w:r>
+      <w:proofErr w:type="spellStart"/>
+      <w:r>
+        <w:rPr>
+          <w:rStyle w:val="Textoennegrita"/>
+          <w:rFonts w:ascii="Segoe UI" w:hAnsi="Segoe UI" w:cs="Segoe UI"/>
+          <w:color w:val="0D0D0D"/>
+          <w:bdr w:val="single" w:sz="2" w:space="0" w:color="E3E3E3" w:frame="1"/>
+        </w:rPr>
+        <w:t>Extract</w:t>
+      </w:r>
+      <w:proofErr w:type="spellEnd"/>
+      <w:r>
+        <w:rPr>
+          <w:rStyle w:val="Textoennegrita"/>
+          <w:rFonts w:ascii="Segoe UI" w:hAnsi="Segoe UI" w:cs="Segoe UI"/>
+          <w:color w:val="0D0D0D"/>
+          <w:bdr w:val="single" w:sz="2" w:space="0" w:color="E3E3E3" w:frame="1"/>
+        </w:rPr>
+        <w:t xml:space="preserve">, </w:t>
+      </w:r>
+      <w:proofErr w:type="spellStart"/>
+      <w:r>
+        <w:rPr>
+          <w:rStyle w:val="Textoennegrita"/>
+          <w:rFonts w:ascii="Segoe UI" w:hAnsi="Segoe UI" w:cs="Segoe UI"/>
+          <w:color w:val="0D0D0D"/>
+          <w:bdr w:val="single" w:sz="2" w:space="0" w:color="E3E3E3" w:frame="1"/>
+        </w:rPr>
+        <w:t>Transform</w:t>
+      </w:r>
+      <w:proofErr w:type="spellEnd"/>
+      <w:r>
+        <w:rPr>
+          <w:rStyle w:val="Textoennegrita"/>
+          <w:rFonts w:ascii="Segoe UI" w:hAnsi="Segoe UI" w:cs="Segoe UI"/>
+          <w:color w:val="0D0D0D"/>
+          <w:bdr w:val="single" w:sz="2" w:space="0" w:color="E3E3E3" w:frame="1"/>
+        </w:rPr>
+        <w:t>, Load)</w:t>
+      </w:r>
+      <w:r>
+        <w:rPr>
+          <w:rFonts w:ascii="Segoe UI" w:hAnsi="Segoe UI" w:cs="Segoe UI"/>
+          <w:color w:val="0D0D0D"/>
+        </w:rPr>
+        <w:t>: Procesos para la integración y transformación de datos desde múltiples fuentes.</w:t>
+      </w:r>
+    </w:p>
+    <w:p>
+      <w:pPr>
+        <w:pStyle w:val="Ttulo3"/>
+        <w:pBdr>
+          <w:top w:val="single" w:sz="2" w:space="0" w:color="E3E3E3"/>
+          <w:left w:val="single" w:sz="2" w:space="0" w:color="E3E3E3"/>
+          <w:bottom w:val="single" w:sz="2" w:space="0" w:color="E3E3E3"/>
+          <w:right w:val="single" w:sz="2" w:space="0" w:color="E3E3E3"/>
+        </w:pBdr>
+        <w:shd w:val="clear" w:color="auto" w:fill="FFFFFF"/>
+        <w:rPr>
+          <w:rFonts w:ascii="Segoe UI" w:hAnsi="Segoe UI" w:cs="Segoe UI"/>
+          <w:color w:val="0D0D0D"/>
+          <w:sz w:val="30"/>
+          <w:szCs w:val="30"/>
+        </w:rPr>
+      </w:pPr>
+      <w:r>
+        <w:rPr>
+          <w:rFonts w:ascii="Segoe UI" w:hAnsi="Segoe UI" w:cs="Segoe UI"/>
+          <w:color w:val="0D0D0D"/>
+          <w:sz w:val="30"/>
+          <w:szCs w:val="30"/>
+        </w:rPr>
+        <w:t>3. Buenas Prácticas y Consideraciones</w:t>
+      </w:r>
+    </w:p>
+    <w:p>
+      <w:pPr>
+        <w:numPr>
+          <w:ilvl w:val="0"/>
+          <w:numId w:val="5"/>
+        </w:numPr>
+        <w:pBdr>
+          <w:top w:val="single" w:sz="2" w:space="0" w:color="E3E3E3"/>
+          <w:left w:val="single" w:sz="2" w:space="5" w:color="E3E3E3"/>
+          <w:bottom w:val="single" w:sz="2" w:space="0" w:color="E3E3E3"/>
+          <w:right w:val="single" w:sz="2" w:space="0" w:color="E3E3E3"/>
+        </w:pBdr>
+        <w:shd w:val="clear" w:color="auto" w:fill="FFFFFF"/>
+        <w:spacing w:after="0" w:line="240" w:lineRule="auto"/>
+        <w:rPr>
+          <w:rFonts w:ascii="Segoe UI" w:hAnsi="Segoe UI" w:cs="Segoe UI"/>
+          <w:color w:val="0D0D0D"/>
+          <w:sz w:val="24"/>
+          <w:szCs w:val="24"/>
+        </w:rPr>
+      </w:pPr>
+      <w:r>
+        <w:rPr>
+          <w:rStyle w:val="Textoennegrita"/>
+          <w:rFonts w:ascii="Segoe UI" w:hAnsi="Segoe UI" w:cs="Segoe UI"/>
+          <w:color w:val="0D0D0D"/>
+          <w:bdr w:val="single" w:sz="2" w:space="0" w:color="E3E3E3" w:frame="1"/>
+        </w:rPr>
+        <w:t>Diseño modular y desacoplado</w:t>
+      </w:r>
+      <w:r>
+        <w:rPr>
+          <w:rFonts w:ascii="Segoe UI" w:hAnsi="Segoe UI" w:cs="Segoe UI"/>
+          <w:color w:val="0D0D0D"/>
+        </w:rPr>
+        <w:t>: Facilitar la interoperabilidad mediante la creación de sistemas modulares donde los componentes puedan interactuar a través de interfaces bien definidas.</w:t>
+      </w:r>
+    </w:p>
+    <w:p>
+      <w:pPr>
+        <w:numPr>
+          <w:ilvl w:val="0"/>
+          <w:numId w:val="5"/>
+        </w:numPr>
+        <w:pBdr>
+          <w:top w:val="single" w:sz="2" w:space="0" w:color="E3E3E3"/>
+          <w:left w:val="single" w:sz="2" w:space="5" w:color="E3E3E3"/>
+          <w:bottom w:val="single" w:sz="2" w:space="0" w:color="E3E3E3"/>
+          <w:right w:val="single" w:sz="2" w:space="0" w:color="E3E3E3"/>
+        </w:pBdr>
+        <w:shd w:val="clear" w:color="auto" w:fill="FFFFFF"/>
+        <w:spacing w:after="0" w:line="240" w:lineRule="auto"/>
+        <w:rPr>
+          <w:rFonts w:ascii="Segoe UI" w:hAnsi="Segoe UI" w:cs="Segoe UI"/>
+          <w:color w:val="0D0D0D"/>
+        </w:rPr>
+      </w:pPr>
+      <w:r>
+        <w:rPr>
+          <w:rStyle w:val="Textoennegrita"/>
+          <w:rFonts w:ascii="Segoe UI" w:hAnsi="Segoe UI" w:cs="Segoe UI"/>
+          <w:color w:val="0D0D0D"/>
+          <w:bdr w:val="single" w:sz="2" w:space="0" w:color="E3E3E3" w:frame="1"/>
+        </w:rPr>
+        <w:lastRenderedPageBreak/>
+        <w:t>Estandarización</w:t>
+      </w:r>
+      <w:r>
+        <w:rPr>
+          <w:rFonts w:ascii="Segoe UI" w:hAnsi="Segoe UI" w:cs="Segoe UI"/>
+          <w:color w:val="0D0D0D"/>
+        </w:rPr>
+        <w:t>: Uso de estándares abiertos para asegurar la compatibilidad y minimizar los problemas de integración.</w:t>
+      </w:r>
+    </w:p>
+    <w:p>
+      <w:pPr>
+        <w:numPr>
+          <w:ilvl w:val="0"/>
+          <w:numId w:val="5"/>
+        </w:numPr>
+        <w:pBdr>
+          <w:top w:val="single" w:sz="2" w:space="0" w:color="E3E3E3"/>
+          <w:left w:val="single" w:sz="2" w:space="5" w:color="E3E3E3"/>
+          <w:bottom w:val="single" w:sz="2" w:space="0" w:color="E3E3E3"/>
+          <w:right w:val="single" w:sz="2" w:space="0" w:color="E3E3E3"/>
+        </w:pBdr>
+        <w:shd w:val="clear" w:color="auto" w:fill="FFFFFF"/>
+        <w:spacing w:after="0" w:line="240" w:lineRule="auto"/>
+        <w:rPr>
+          <w:rFonts w:ascii="Segoe UI" w:hAnsi="Segoe UI" w:cs="Segoe UI"/>
+          <w:color w:val="0D0D0D"/>
+        </w:rPr>
+      </w:pPr>
+      <w:r>
+        <w:rPr>
+          <w:rStyle w:val="Textoennegrita"/>
+          <w:rFonts w:ascii="Segoe UI" w:hAnsi="Segoe UI" w:cs="Segoe UI"/>
+          <w:color w:val="0D0D0D"/>
+          <w:bdr w:val="single" w:sz="2" w:space="0" w:color="E3E3E3" w:frame="1"/>
+        </w:rPr>
+        <w:t>Seguridad</w:t>
+      </w:r>
+      <w:r>
+        <w:rPr>
+          <w:rFonts w:ascii="Segoe UI" w:hAnsi="Segoe UI" w:cs="Segoe UI"/>
+          <w:color w:val="0D0D0D"/>
+        </w:rPr>
+        <w:t>: Implementar medidas de seguridad para proteger la integridad y confidencialidad de los datos durante la comunicación entre sistemas.</w:t>
+      </w:r>
+    </w:p>
+    <w:p>
+      <w:pPr>
+        <w:numPr>
+          <w:ilvl w:val="0"/>
+          <w:numId w:val="5"/>
+        </w:numPr>
+        <w:pBdr>
+          <w:top w:val="single" w:sz="2" w:space="0" w:color="E3E3E3"/>
+          <w:left w:val="single" w:sz="2" w:space="5" w:color="E3E3E3"/>
+          <w:bottom w:val="single" w:sz="2" w:space="0" w:color="E3E3E3"/>
+          <w:right w:val="single" w:sz="2" w:space="0" w:color="E3E3E3"/>
+        </w:pBdr>
+        <w:shd w:val="clear" w:color="auto" w:fill="FFFFFF"/>
+        <w:spacing w:after="0" w:line="240" w:lineRule="auto"/>
+        <w:rPr>
+          <w:rFonts w:ascii="Segoe UI" w:hAnsi="Segoe UI" w:cs="Segoe UI"/>
+          <w:color w:val="0D0D0D"/>
+        </w:rPr>
+      </w:pPr>
+      <w:r>
+        <w:rPr>
+          <w:rStyle w:val="Textoennegrita"/>
+          <w:rFonts w:ascii="Segoe UI" w:hAnsi="Segoe UI" w:cs="Segoe UI"/>
+          <w:color w:val="0D0D0D"/>
+          <w:bdr w:val="single" w:sz="2" w:space="0" w:color="E3E3E3" w:frame="1"/>
+        </w:rPr>
+        <w:t>Documentación</w:t>
+      </w:r>
+      <w:r>
+        <w:rPr>
+          <w:rFonts w:ascii="Segoe UI" w:hAnsi="Segoe UI" w:cs="Segoe UI"/>
+          <w:color w:val="0D0D0D"/>
+        </w:rPr>
+        <w:t>: Mantener una documentación clara y accesible de las interfaces y protocolos utilizados para facilitar la integración y el mantenimiento.</w:t>
+      </w:r>
+    </w:p>
+    <w:p>
+      <w:pPr>
+        <w:numPr>
+          <w:ilvl w:val="0"/>
+          <w:numId w:val="5"/>
+        </w:numPr>
+        <w:pBdr>
+          <w:top w:val="single" w:sz="2" w:space="0" w:color="E3E3E3"/>
+          <w:left w:val="single" w:sz="2" w:space="5" w:color="E3E3E3"/>
+          <w:bottom w:val="single" w:sz="2" w:space="0" w:color="E3E3E3"/>
+          <w:right w:val="single" w:sz="2" w:space="0" w:color="E3E3E3"/>
+        </w:pBdr>
+        <w:shd w:val="clear" w:color="auto" w:fill="FFFFFF"/>
+        <w:spacing w:after="0" w:line="240" w:lineRule="auto"/>
+        <w:rPr>
+          <w:rFonts w:ascii="Segoe UI" w:hAnsi="Segoe UI" w:cs="Segoe UI"/>
+          <w:color w:val="0D0D0D"/>
+        </w:rPr>
+      </w:pPr>
+      <w:r>
+        <w:rPr>
+          <w:rStyle w:val="Textoennegrita"/>
+          <w:rFonts w:ascii="Segoe UI" w:hAnsi="Segoe UI" w:cs="Segoe UI"/>
+          <w:color w:val="0D0D0D"/>
+          <w:bdr w:val="single" w:sz="2" w:space="0" w:color="E3E3E3" w:frame="1"/>
+        </w:rPr>
+        <w:t>Pruebas de interoperabilidad</w:t>
+      </w:r>
+      <w:r>
+        <w:rPr>
+          <w:rFonts w:ascii="Segoe UI" w:hAnsi="Segoe UI" w:cs="Segoe UI"/>
+          <w:color w:val="0D0D0D"/>
+        </w:rPr>
+        <w:t>: Realizar pruebas exhaustivas para asegurar que los sistemas interconectados funcionen correctamente bajo diferentes escenarios.</w:t>
+      </w:r>
+    </w:p>
+    <w:p>
+      <w:pPr>
+        <w:pStyle w:val="NormalWeb"/>
+        <w:pBdr>
+          <w:top w:val="single" w:sz="2" w:space="0" w:color="E3E3E3"/>
+          <w:left w:val="single" w:sz="2" w:space="0" w:color="E3E3E3"/>
+          <w:bottom w:val="single" w:sz="2" w:space="0" w:color="E3E3E3"/>
+          <w:right w:val="single" w:sz="2" w:space="0" w:color="E3E3E3"/>
+        </w:pBdr>
+        <w:shd w:val="clear" w:color="auto" w:fill="FFFFFF"/>
+        <w:spacing w:before="300" w:beforeAutospacing="0" w:after="0" w:afterAutospacing="0"/>
+        <w:rPr>
+          <w:rFonts w:ascii="Segoe UI" w:hAnsi="Segoe UI" w:cs="Segoe UI"/>
+          <w:color w:val="0D0D0D"/>
+        </w:rPr>
+      </w:pPr>
+      <w:r>
+        <w:rPr>
+          <w:rFonts w:ascii="Segoe UI" w:hAnsi="Segoe UI" w:cs="Segoe UI"/>
+          <w:color w:val="0D0D0D"/>
+        </w:rPr>
+        <w:t>Este resumen abarca los aspectos fundamentales que podrías necesitar para tu temario de oposición. Si necesitas más detalles sobre algún punto en particular, estaré encantado de proporcionártelos.</w:t>
+      </w:r>
+    </w:p>
     <w:p/>
     <w:p>
       <w:pPr>
@@ -470,7 +1730,7 @@
           <w:sz w:val="40"/>
           <w:szCs w:val="40"/>
         </w:rPr>
-        <w:t xml:space="preserve">Segundo </w:t>
+        <w:t>Implementación</w:t>
       </w:r>
       <w:r>
         <w:rPr>
@@ -478,7 +1738,33 @@
           <w:sz w:val="40"/>
           <w:szCs w:val="40"/>
         </w:rPr>
-        <w:t>Resumen chatGPT</w:t>
+        <w:t xml:space="preserve"> </w:t>
+      </w:r>
+      <w:r>
+        <w:rPr>
+          <w:rFonts w:ascii="Arial" w:hAnsi="Arial" w:cs="Arial"/>
+          <w:sz w:val="40"/>
+          <w:szCs w:val="40"/>
+        </w:rPr>
+        <w:t xml:space="preserve">Resumen </w:t>
+      </w:r>
+      <w:proofErr w:type="spellStart"/>
+      <w:r>
+        <w:rPr>
+          <w:rFonts w:ascii="Arial" w:hAnsi="Arial" w:cs="Arial"/>
+          <w:sz w:val="40"/>
+          <w:szCs w:val="40"/>
+        </w:rPr>
+        <w:t>chatGPT</w:t>
+      </w:r>
+      <w:proofErr w:type="spellEnd"/>
+      <w:r>
+        <w:rPr>
+          <w:rFonts w:ascii="Arial" w:hAnsi="Arial" w:cs="Arial"/>
+          <w:sz w:val="40"/>
+          <w:szCs w:val="40"/>
+        </w:rPr>
+        <w:t>.</w:t>
       </w:r>
     </w:p>
     <w:p>
@@ -493,6 +1779,3462 @@
           <w14:ligatures w14:val="none"/>
         </w:rPr>
       </w:pPr>
+    </w:p>
+    <w:p>
+      <w:pPr>
+        <w:pStyle w:val="NormalWeb"/>
+        <w:pBdr>
+          <w:top w:val="single" w:sz="2" w:space="0" w:color="E3E3E3"/>
+          <w:left w:val="single" w:sz="2" w:space="0" w:color="E3E3E3"/>
+          <w:bottom w:val="single" w:sz="2" w:space="0" w:color="E3E3E3"/>
+          <w:right w:val="single" w:sz="2" w:space="0" w:color="E3E3E3"/>
+        </w:pBdr>
+        <w:shd w:val="clear" w:color="auto" w:fill="FFFFFF"/>
+        <w:spacing w:before="0" w:beforeAutospacing="0" w:after="300" w:afterAutospacing="0"/>
+        <w:rPr>
+          <w:rFonts w:ascii="Segoe UI" w:hAnsi="Segoe UI" w:cs="Segoe UI"/>
+          <w:color w:val="0D0D0D"/>
+        </w:rPr>
+      </w:pPr>
+      <w:r>
+        <w:rPr>
+          <w:rFonts w:ascii="Segoe UI" w:hAnsi="Segoe UI" w:cs="Segoe UI"/>
+          <w:color w:val="0D0D0D"/>
+        </w:rPr>
+        <w:t>Para implementar la arquitectura, la interoperabilidad de sistemas y aplicaciones, se utiliza una variedad de software y herramientas especializadas. A continuación, se describen los pasos generales y el software comúnmente utilizado en cada fase de la implementación:</w:t>
+      </w:r>
+    </w:p>
+    <w:p>
+      <w:pPr>
+        <w:pStyle w:val="Ttulo3"/>
+        <w:pBdr>
+          <w:top w:val="single" w:sz="2" w:space="0" w:color="E3E3E3"/>
+          <w:left w:val="single" w:sz="2" w:space="0" w:color="E3E3E3"/>
+          <w:bottom w:val="single" w:sz="2" w:space="0" w:color="E3E3E3"/>
+          <w:right w:val="single" w:sz="2" w:space="0" w:color="E3E3E3"/>
+        </w:pBdr>
+        <w:shd w:val="clear" w:color="auto" w:fill="FFFFFF"/>
+        <w:rPr>
+          <w:rFonts w:ascii="Segoe UI" w:hAnsi="Segoe UI" w:cs="Segoe UI"/>
+          <w:color w:val="0D0D0D"/>
+          <w:sz w:val="30"/>
+          <w:szCs w:val="30"/>
+        </w:rPr>
+      </w:pPr>
+      <w:r>
+        <w:rPr>
+          <w:rFonts w:ascii="Segoe UI" w:hAnsi="Segoe UI" w:cs="Segoe UI"/>
+          <w:color w:val="0D0D0D"/>
+          <w:sz w:val="30"/>
+          <w:szCs w:val="30"/>
+        </w:rPr>
+        <w:t>Implementación de la Arquitectura</w:t>
+      </w:r>
+    </w:p>
+    <w:p>
+      <w:pPr>
+        <w:pStyle w:val="NormalWeb"/>
+        <w:numPr>
+          <w:ilvl w:val="0"/>
+          <w:numId w:val="6"/>
+        </w:numPr>
+        <w:pBdr>
+          <w:top w:val="single" w:sz="2" w:space="0" w:color="E3E3E3"/>
+          <w:left w:val="single" w:sz="2" w:space="5" w:color="E3E3E3"/>
+          <w:bottom w:val="single" w:sz="2" w:space="0" w:color="E3E3E3"/>
+          <w:right w:val="single" w:sz="2" w:space="0" w:color="E3E3E3"/>
+        </w:pBdr>
+        <w:shd w:val="clear" w:color="auto" w:fill="FFFFFF"/>
+        <w:spacing w:before="300" w:beforeAutospacing="0" w:after="300" w:afterAutospacing="0"/>
+        <w:rPr>
+          <w:rFonts w:ascii="Segoe UI" w:hAnsi="Segoe UI" w:cs="Segoe UI"/>
+          <w:color w:val="0D0D0D"/>
+        </w:rPr>
+      </w:pPr>
+      <w:r>
+        <w:rPr>
+          <w:rStyle w:val="Textoennegrita"/>
+          <w:rFonts w:ascii="Segoe UI" w:hAnsi="Segoe UI" w:cs="Segoe UI"/>
+          <w:color w:val="0D0D0D"/>
+          <w:bdr w:val="single" w:sz="2" w:space="0" w:color="E3E3E3" w:frame="1"/>
+        </w:rPr>
+        <w:t>Planificación y Diseño</w:t>
+      </w:r>
+    </w:p>
+    <w:p>
+      <w:pPr>
+        <w:numPr>
+          <w:ilvl w:val="1"/>
+          <w:numId w:val="6"/>
+        </w:numPr>
+        <w:pBdr>
+          <w:top w:val="single" w:sz="2" w:space="0" w:color="E3E3E3"/>
+          <w:left w:val="single" w:sz="2" w:space="5" w:color="E3E3E3"/>
+          <w:bottom w:val="single" w:sz="2" w:space="0" w:color="E3E3E3"/>
+          <w:right w:val="single" w:sz="2" w:space="0" w:color="E3E3E3"/>
+        </w:pBdr>
+        <w:shd w:val="clear" w:color="auto" w:fill="FFFFFF"/>
+        <w:spacing w:before="120" w:after="120" w:line="240" w:lineRule="auto"/>
+        <w:rPr>
+          <w:rFonts w:ascii="Segoe UI" w:hAnsi="Segoe UI" w:cs="Segoe UI"/>
+          <w:color w:val="0D0D0D"/>
+        </w:rPr>
+      </w:pPr>
+      <w:r>
+        <w:rPr>
+          <w:rStyle w:val="Textoennegrita"/>
+          <w:rFonts w:ascii="Segoe UI" w:hAnsi="Segoe UI" w:cs="Segoe UI"/>
+          <w:color w:val="0D0D0D"/>
+          <w:bdr w:val="single" w:sz="2" w:space="0" w:color="E3E3E3" w:frame="1"/>
+        </w:rPr>
+        <w:t>Herramientas de modelado y diseño</w:t>
+      </w:r>
+      <w:r>
+        <w:rPr>
+          <w:rFonts w:ascii="Segoe UI" w:hAnsi="Segoe UI" w:cs="Segoe UI"/>
+          <w:color w:val="0D0D0D"/>
+        </w:rPr>
+        <w:t>:</w:t>
+      </w:r>
+    </w:p>
+    <w:p>
+      <w:pPr>
+        <w:numPr>
+          <w:ilvl w:val="2"/>
+          <w:numId w:val="6"/>
+        </w:numPr>
+        <w:pBdr>
+          <w:top w:val="single" w:sz="2" w:space="0" w:color="E3E3E3"/>
+          <w:left w:val="single" w:sz="2" w:space="5" w:color="E3E3E3"/>
+          <w:bottom w:val="single" w:sz="2" w:space="0" w:color="E3E3E3"/>
+          <w:right w:val="single" w:sz="2" w:space="0" w:color="E3E3E3"/>
+        </w:pBdr>
+        <w:shd w:val="clear" w:color="auto" w:fill="FFFFFF"/>
+        <w:spacing w:before="120" w:after="120" w:line="240" w:lineRule="auto"/>
+        <w:rPr>
+          <w:rFonts w:ascii="Segoe UI" w:hAnsi="Segoe UI" w:cs="Segoe UI"/>
+          <w:color w:val="0D0D0D"/>
+        </w:rPr>
+      </w:pPr>
+      <w:r>
+        <w:rPr>
+          <w:rStyle w:val="Textoennegrita"/>
+          <w:rFonts w:ascii="Segoe UI" w:hAnsi="Segoe UI" w:cs="Segoe UI"/>
+          <w:color w:val="0D0D0D"/>
+          <w:bdr w:val="single" w:sz="2" w:space="0" w:color="E3E3E3" w:frame="1"/>
+        </w:rPr>
+        <w:t xml:space="preserve">Enterprise </w:t>
+      </w:r>
+      <w:proofErr w:type="spellStart"/>
+      <w:r>
+        <w:rPr>
+          <w:rStyle w:val="Textoennegrita"/>
+          <w:rFonts w:ascii="Segoe UI" w:hAnsi="Segoe UI" w:cs="Segoe UI"/>
+          <w:color w:val="0D0D0D"/>
+          <w:bdr w:val="single" w:sz="2" w:space="0" w:color="E3E3E3" w:frame="1"/>
+        </w:rPr>
+        <w:t>Architect</w:t>
+      </w:r>
+      <w:proofErr w:type="spellEnd"/>
+      <w:r>
+        <w:rPr>
+          <w:rFonts w:ascii="Segoe UI" w:hAnsi="Segoe UI" w:cs="Segoe UI"/>
+          <w:color w:val="0D0D0D"/>
+        </w:rPr>
+        <w:t>: Utilizado para modelado UML y diseño de arquitecturas empresariales.</w:t>
+      </w:r>
+    </w:p>
+    <w:p>
+      <w:pPr>
+        <w:numPr>
+          <w:ilvl w:val="2"/>
+          <w:numId w:val="6"/>
+        </w:numPr>
+        <w:pBdr>
+          <w:top w:val="single" w:sz="2" w:space="0" w:color="E3E3E3"/>
+          <w:left w:val="single" w:sz="2" w:space="5" w:color="E3E3E3"/>
+          <w:bottom w:val="single" w:sz="2" w:space="0" w:color="E3E3E3"/>
+          <w:right w:val="single" w:sz="2" w:space="0" w:color="E3E3E3"/>
+        </w:pBdr>
+        <w:shd w:val="clear" w:color="auto" w:fill="FFFFFF"/>
+        <w:spacing w:before="120" w:after="120" w:line="240" w:lineRule="auto"/>
+        <w:rPr>
+          <w:rFonts w:ascii="Segoe UI" w:hAnsi="Segoe UI" w:cs="Segoe UI"/>
+          <w:color w:val="0D0D0D"/>
+        </w:rPr>
+      </w:pPr>
+      <w:r>
+        <w:rPr>
+          <w:rStyle w:val="Textoennegrita"/>
+          <w:rFonts w:ascii="Segoe UI" w:hAnsi="Segoe UI" w:cs="Segoe UI"/>
+          <w:color w:val="0D0D0D"/>
+          <w:bdr w:val="single" w:sz="2" w:space="0" w:color="E3E3E3" w:frame="1"/>
+        </w:rPr>
+        <w:t>Microsoft Visio</w:t>
+      </w:r>
+      <w:r>
+        <w:rPr>
+          <w:rFonts w:ascii="Segoe UI" w:hAnsi="Segoe UI" w:cs="Segoe UI"/>
+          <w:color w:val="0D0D0D"/>
+        </w:rPr>
+        <w:t>: Para diagramas de flujo y esquemas de arquitectura.</w:t>
+      </w:r>
+    </w:p>
+    <w:p>
+      <w:pPr>
+        <w:numPr>
+          <w:ilvl w:val="2"/>
+          <w:numId w:val="6"/>
+        </w:numPr>
+        <w:pBdr>
+          <w:top w:val="single" w:sz="2" w:space="0" w:color="E3E3E3"/>
+          <w:left w:val="single" w:sz="2" w:space="5" w:color="E3E3E3"/>
+          <w:bottom w:val="single" w:sz="2" w:space="0" w:color="E3E3E3"/>
+          <w:right w:val="single" w:sz="2" w:space="0" w:color="E3E3E3"/>
+        </w:pBdr>
+        <w:shd w:val="clear" w:color="auto" w:fill="FFFFFF"/>
+        <w:spacing w:before="120" w:after="120" w:line="240" w:lineRule="auto"/>
+        <w:rPr>
+          <w:rFonts w:ascii="Segoe UI" w:hAnsi="Segoe UI" w:cs="Segoe UI"/>
+          <w:color w:val="0D0D0D"/>
+        </w:rPr>
+      </w:pPr>
+      <w:r>
+        <w:rPr>
+          <w:rStyle w:val="Textoennegrita"/>
+          <w:rFonts w:ascii="Segoe UI" w:hAnsi="Segoe UI" w:cs="Segoe UI"/>
+          <w:color w:val="0D0D0D"/>
+          <w:bdr w:val="single" w:sz="2" w:space="0" w:color="E3E3E3" w:frame="1"/>
+        </w:rPr>
+        <w:t>Draw.io</w:t>
+      </w:r>
+      <w:r>
+        <w:rPr>
+          <w:rFonts w:ascii="Segoe UI" w:hAnsi="Segoe UI" w:cs="Segoe UI"/>
+          <w:color w:val="0D0D0D"/>
+        </w:rPr>
+        <w:t>: Herramienta en línea para crear diagramas de manera colaborativa.</w:t>
+      </w:r>
+    </w:p>
+    <w:p>
+      <w:pPr>
+        <w:numPr>
+          <w:ilvl w:val="2"/>
+          <w:numId w:val="6"/>
+        </w:numPr>
+        <w:pBdr>
+          <w:top w:val="single" w:sz="2" w:space="0" w:color="E3E3E3"/>
+          <w:left w:val="single" w:sz="2" w:space="5" w:color="E3E3E3"/>
+          <w:bottom w:val="single" w:sz="2" w:space="0" w:color="E3E3E3"/>
+          <w:right w:val="single" w:sz="2" w:space="0" w:color="E3E3E3"/>
+        </w:pBdr>
+        <w:shd w:val="clear" w:color="auto" w:fill="FFFFFF"/>
+        <w:spacing w:before="120" w:after="120" w:line="240" w:lineRule="auto"/>
+        <w:rPr>
+          <w:rFonts w:ascii="Segoe UI" w:hAnsi="Segoe UI" w:cs="Segoe UI"/>
+          <w:color w:val="0D0D0D"/>
+        </w:rPr>
+      </w:pPr>
+      <w:proofErr w:type="spellStart"/>
+      <w:r>
+        <w:rPr>
+          <w:rStyle w:val="Textoennegrita"/>
+          <w:rFonts w:ascii="Segoe UI" w:hAnsi="Segoe UI" w:cs="Segoe UI"/>
+          <w:color w:val="0D0D0D"/>
+          <w:bdr w:val="single" w:sz="2" w:space="0" w:color="E3E3E3" w:frame="1"/>
+        </w:rPr>
+        <w:t>Lucidchart</w:t>
+      </w:r>
+      <w:proofErr w:type="spellEnd"/>
+      <w:r>
+        <w:rPr>
+          <w:rFonts w:ascii="Segoe UI" w:hAnsi="Segoe UI" w:cs="Segoe UI"/>
+          <w:color w:val="0D0D0D"/>
+        </w:rPr>
+        <w:t>: Similar a Visio, con capacidades de colaboración en línea.</w:t>
+      </w:r>
+    </w:p>
+    <w:p>
+      <w:pPr>
+        <w:pStyle w:val="NormalWeb"/>
+        <w:numPr>
+          <w:ilvl w:val="0"/>
+          <w:numId w:val="6"/>
+        </w:numPr>
+        <w:pBdr>
+          <w:top w:val="single" w:sz="2" w:space="0" w:color="E3E3E3"/>
+          <w:left w:val="single" w:sz="2" w:space="5" w:color="E3E3E3"/>
+          <w:bottom w:val="single" w:sz="2" w:space="0" w:color="E3E3E3"/>
+          <w:right w:val="single" w:sz="2" w:space="0" w:color="E3E3E3"/>
+        </w:pBdr>
+        <w:shd w:val="clear" w:color="auto" w:fill="FFFFFF"/>
+        <w:spacing w:before="300" w:beforeAutospacing="0" w:after="300" w:afterAutospacing="0"/>
+        <w:rPr>
+          <w:rFonts w:ascii="Segoe UI" w:hAnsi="Segoe UI" w:cs="Segoe UI"/>
+          <w:color w:val="0D0D0D"/>
+        </w:rPr>
+      </w:pPr>
+      <w:r>
+        <w:rPr>
+          <w:rStyle w:val="Textoennegrita"/>
+          <w:rFonts w:ascii="Segoe UI" w:hAnsi="Segoe UI" w:cs="Segoe UI"/>
+          <w:color w:val="0D0D0D"/>
+          <w:bdr w:val="single" w:sz="2" w:space="0" w:color="E3E3E3" w:frame="1"/>
+        </w:rPr>
+        <w:t>Desarrollo y Construcción</w:t>
+      </w:r>
+    </w:p>
+    <w:p>
+      <w:pPr>
+        <w:pStyle w:val="NormalWeb"/>
+        <w:numPr>
+          <w:ilvl w:val="1"/>
+          <w:numId w:val="6"/>
+        </w:numPr>
+        <w:pBdr>
+          <w:top w:val="single" w:sz="2" w:space="0" w:color="E3E3E3"/>
+          <w:left w:val="single" w:sz="2" w:space="5" w:color="E3E3E3"/>
+          <w:bottom w:val="single" w:sz="2" w:space="0" w:color="E3E3E3"/>
+          <w:right w:val="single" w:sz="2" w:space="0" w:color="E3E3E3"/>
+        </w:pBdr>
+        <w:shd w:val="clear" w:color="auto" w:fill="FFFFFF"/>
+        <w:spacing w:before="300" w:beforeAutospacing="0" w:after="300" w:afterAutospacing="0"/>
+        <w:rPr>
+          <w:rFonts w:ascii="Segoe UI" w:hAnsi="Segoe UI" w:cs="Segoe UI"/>
+          <w:color w:val="0D0D0D"/>
+        </w:rPr>
+      </w:pPr>
+      <w:r>
+        <w:rPr>
+          <w:rStyle w:val="Textoennegrita"/>
+          <w:rFonts w:ascii="Segoe UI" w:hAnsi="Segoe UI" w:cs="Segoe UI"/>
+          <w:color w:val="0D0D0D"/>
+          <w:bdr w:val="single" w:sz="2" w:space="0" w:color="E3E3E3" w:frame="1"/>
+        </w:rPr>
+        <w:t>Entornos de desarrollo integrado (IDE)</w:t>
+      </w:r>
+      <w:r>
+        <w:rPr>
+          <w:rFonts w:ascii="Segoe UI" w:hAnsi="Segoe UI" w:cs="Segoe UI"/>
+          <w:color w:val="0D0D0D"/>
+        </w:rPr>
+        <w:t>:</w:t>
+      </w:r>
+    </w:p>
+    <w:p>
+      <w:pPr>
+        <w:numPr>
+          <w:ilvl w:val="2"/>
+          <w:numId w:val="6"/>
+        </w:numPr>
+        <w:pBdr>
+          <w:top w:val="single" w:sz="2" w:space="0" w:color="E3E3E3"/>
+          <w:left w:val="single" w:sz="2" w:space="5" w:color="E3E3E3"/>
+          <w:bottom w:val="single" w:sz="2" w:space="0" w:color="E3E3E3"/>
+          <w:right w:val="single" w:sz="2" w:space="0" w:color="E3E3E3"/>
+        </w:pBdr>
+        <w:shd w:val="clear" w:color="auto" w:fill="FFFFFF"/>
+        <w:spacing w:before="120" w:after="120" w:line="240" w:lineRule="auto"/>
+        <w:rPr>
+          <w:rFonts w:ascii="Segoe UI" w:hAnsi="Segoe UI" w:cs="Segoe UI"/>
+          <w:color w:val="0D0D0D"/>
+        </w:rPr>
+      </w:pPr>
+      <w:r>
+        <w:rPr>
+          <w:rStyle w:val="Textoennegrita"/>
+          <w:rFonts w:ascii="Segoe UI" w:hAnsi="Segoe UI" w:cs="Segoe UI"/>
+          <w:color w:val="0D0D0D"/>
+          <w:bdr w:val="single" w:sz="2" w:space="0" w:color="E3E3E3" w:frame="1"/>
+        </w:rPr>
+        <w:lastRenderedPageBreak/>
+        <w:t xml:space="preserve">Visual Studio </w:t>
+      </w:r>
+      <w:proofErr w:type="spellStart"/>
+      <w:r>
+        <w:rPr>
+          <w:rStyle w:val="Textoennegrita"/>
+          <w:rFonts w:ascii="Segoe UI" w:hAnsi="Segoe UI" w:cs="Segoe UI"/>
+          <w:color w:val="0D0D0D"/>
+          <w:bdr w:val="single" w:sz="2" w:space="0" w:color="E3E3E3" w:frame="1"/>
+        </w:rPr>
+        <w:t>Code</w:t>
+      </w:r>
+      <w:proofErr w:type="spellEnd"/>
+      <w:r>
+        <w:rPr>
+          <w:rFonts w:ascii="Segoe UI" w:hAnsi="Segoe UI" w:cs="Segoe UI"/>
+          <w:color w:val="0D0D0D"/>
+        </w:rPr>
+        <w:t>: Popular entre desarrolladores por su flexibilidad y amplia gama de extensiones.</w:t>
+      </w:r>
+    </w:p>
+    <w:p>
+      <w:pPr>
+        <w:numPr>
+          <w:ilvl w:val="2"/>
+          <w:numId w:val="6"/>
+        </w:numPr>
+        <w:pBdr>
+          <w:top w:val="single" w:sz="2" w:space="0" w:color="E3E3E3"/>
+          <w:left w:val="single" w:sz="2" w:space="5" w:color="E3E3E3"/>
+          <w:bottom w:val="single" w:sz="2" w:space="0" w:color="E3E3E3"/>
+          <w:right w:val="single" w:sz="2" w:space="0" w:color="E3E3E3"/>
+        </w:pBdr>
+        <w:shd w:val="clear" w:color="auto" w:fill="FFFFFF"/>
+        <w:spacing w:before="120" w:after="120" w:line="240" w:lineRule="auto"/>
+        <w:rPr>
+          <w:rFonts w:ascii="Segoe UI" w:hAnsi="Segoe UI" w:cs="Segoe UI"/>
+          <w:color w:val="0D0D0D"/>
+        </w:rPr>
+      </w:pPr>
+      <w:r>
+        <w:rPr>
+          <w:rStyle w:val="Textoennegrita"/>
+          <w:rFonts w:ascii="Segoe UI" w:hAnsi="Segoe UI" w:cs="Segoe UI"/>
+          <w:color w:val="0D0D0D"/>
+          <w:bdr w:val="single" w:sz="2" w:space="0" w:color="E3E3E3" w:frame="1"/>
+        </w:rPr>
+        <w:t>IntelliJ IDEA</w:t>
+      </w:r>
+      <w:r>
+        <w:rPr>
+          <w:rFonts w:ascii="Segoe UI" w:hAnsi="Segoe UI" w:cs="Segoe UI"/>
+          <w:color w:val="0D0D0D"/>
+        </w:rPr>
+        <w:t xml:space="preserve">: Preferido para desarrollo en Java y otras JVM </w:t>
+      </w:r>
+      <w:proofErr w:type="spellStart"/>
+      <w:r>
+        <w:rPr>
+          <w:rFonts w:ascii="Segoe UI" w:hAnsi="Segoe UI" w:cs="Segoe UI"/>
+          <w:color w:val="0D0D0D"/>
+        </w:rPr>
+        <w:t>languages</w:t>
+      </w:r>
+      <w:proofErr w:type="spellEnd"/>
+      <w:r>
+        <w:rPr>
+          <w:rFonts w:ascii="Segoe UI" w:hAnsi="Segoe UI" w:cs="Segoe UI"/>
+          <w:color w:val="0D0D0D"/>
+        </w:rPr>
+        <w:t>.</w:t>
+      </w:r>
+    </w:p>
+    <w:p>
+      <w:pPr>
+        <w:numPr>
+          <w:ilvl w:val="2"/>
+          <w:numId w:val="6"/>
+        </w:numPr>
+        <w:pBdr>
+          <w:top w:val="single" w:sz="2" w:space="0" w:color="E3E3E3"/>
+          <w:left w:val="single" w:sz="2" w:space="5" w:color="E3E3E3"/>
+          <w:bottom w:val="single" w:sz="2" w:space="0" w:color="E3E3E3"/>
+          <w:right w:val="single" w:sz="2" w:space="0" w:color="E3E3E3"/>
+        </w:pBdr>
+        <w:shd w:val="clear" w:color="auto" w:fill="FFFFFF"/>
+        <w:spacing w:before="120" w:after="120" w:line="240" w:lineRule="auto"/>
+        <w:rPr>
+          <w:rFonts w:ascii="Segoe UI" w:hAnsi="Segoe UI" w:cs="Segoe UI"/>
+          <w:color w:val="0D0D0D"/>
+        </w:rPr>
+      </w:pPr>
+      <w:r>
+        <w:rPr>
+          <w:rStyle w:val="Textoennegrita"/>
+          <w:rFonts w:ascii="Segoe UI" w:hAnsi="Segoe UI" w:cs="Segoe UI"/>
+          <w:color w:val="0D0D0D"/>
+          <w:bdr w:val="single" w:sz="2" w:space="0" w:color="E3E3E3" w:frame="1"/>
+        </w:rPr>
+        <w:t>Eclipse</w:t>
+      </w:r>
+      <w:r>
+        <w:rPr>
+          <w:rFonts w:ascii="Segoe UI" w:hAnsi="Segoe UI" w:cs="Segoe UI"/>
+          <w:color w:val="0D0D0D"/>
+        </w:rPr>
+        <w:t>: Otro IDE popular para Java y otros lenguajes.</w:t>
+      </w:r>
+    </w:p>
+    <w:p>
+      <w:pPr>
+        <w:numPr>
+          <w:ilvl w:val="2"/>
+          <w:numId w:val="6"/>
+        </w:numPr>
+        <w:pBdr>
+          <w:top w:val="single" w:sz="2" w:space="0" w:color="E3E3E3"/>
+          <w:left w:val="single" w:sz="2" w:space="5" w:color="E3E3E3"/>
+          <w:bottom w:val="single" w:sz="2" w:space="0" w:color="E3E3E3"/>
+          <w:right w:val="single" w:sz="2" w:space="0" w:color="E3E3E3"/>
+        </w:pBdr>
+        <w:shd w:val="clear" w:color="auto" w:fill="FFFFFF"/>
+        <w:spacing w:before="120" w:after="120" w:line="240" w:lineRule="auto"/>
+        <w:rPr>
+          <w:rFonts w:ascii="Segoe UI" w:hAnsi="Segoe UI" w:cs="Segoe UI"/>
+          <w:color w:val="0D0D0D"/>
+        </w:rPr>
+      </w:pPr>
+      <w:proofErr w:type="spellStart"/>
+      <w:r>
+        <w:rPr>
+          <w:rStyle w:val="Textoennegrita"/>
+          <w:rFonts w:ascii="Segoe UI" w:hAnsi="Segoe UI" w:cs="Segoe UI"/>
+          <w:color w:val="0D0D0D"/>
+          <w:bdr w:val="single" w:sz="2" w:space="0" w:color="E3E3E3" w:frame="1"/>
+        </w:rPr>
+        <w:t>PyCharm</w:t>
+      </w:r>
+      <w:proofErr w:type="spellEnd"/>
+      <w:r>
+        <w:rPr>
+          <w:rFonts w:ascii="Segoe UI" w:hAnsi="Segoe UI" w:cs="Segoe UI"/>
+          <w:color w:val="0D0D0D"/>
+        </w:rPr>
+        <w:t>: IDE especializado para Python.</w:t>
+      </w:r>
+    </w:p>
+    <w:p>
+      <w:pPr>
+        <w:pStyle w:val="NormalWeb"/>
+        <w:numPr>
+          <w:ilvl w:val="1"/>
+          <w:numId w:val="6"/>
+        </w:numPr>
+        <w:pBdr>
+          <w:top w:val="single" w:sz="2" w:space="0" w:color="E3E3E3"/>
+          <w:left w:val="single" w:sz="2" w:space="5" w:color="E3E3E3"/>
+          <w:bottom w:val="single" w:sz="2" w:space="0" w:color="E3E3E3"/>
+          <w:right w:val="single" w:sz="2" w:space="0" w:color="E3E3E3"/>
+        </w:pBdr>
+        <w:shd w:val="clear" w:color="auto" w:fill="FFFFFF"/>
+        <w:spacing w:before="300" w:beforeAutospacing="0" w:after="300" w:afterAutospacing="0"/>
+        <w:rPr>
+          <w:rFonts w:ascii="Segoe UI" w:hAnsi="Segoe UI" w:cs="Segoe UI"/>
+          <w:color w:val="0D0D0D"/>
+        </w:rPr>
+      </w:pPr>
+      <w:r>
+        <w:rPr>
+          <w:rStyle w:val="Textoennegrita"/>
+          <w:rFonts w:ascii="Segoe UI" w:hAnsi="Segoe UI" w:cs="Segoe UI"/>
+          <w:color w:val="0D0D0D"/>
+          <w:bdr w:val="single" w:sz="2" w:space="0" w:color="E3E3E3" w:frame="1"/>
+        </w:rPr>
+        <w:t>Control de versiones</w:t>
+      </w:r>
+      <w:r>
+        <w:rPr>
+          <w:rFonts w:ascii="Segoe UI" w:hAnsi="Segoe UI" w:cs="Segoe UI"/>
+          <w:color w:val="0D0D0D"/>
+        </w:rPr>
+        <w:t>:</w:t>
+      </w:r>
+    </w:p>
+    <w:p>
+      <w:pPr>
+        <w:numPr>
+          <w:ilvl w:val="2"/>
+          <w:numId w:val="6"/>
+        </w:numPr>
+        <w:pBdr>
+          <w:top w:val="single" w:sz="2" w:space="0" w:color="E3E3E3"/>
+          <w:left w:val="single" w:sz="2" w:space="5" w:color="E3E3E3"/>
+          <w:bottom w:val="single" w:sz="2" w:space="0" w:color="E3E3E3"/>
+          <w:right w:val="single" w:sz="2" w:space="0" w:color="E3E3E3"/>
+        </w:pBdr>
+        <w:shd w:val="clear" w:color="auto" w:fill="FFFFFF"/>
+        <w:spacing w:before="120" w:after="120" w:line="240" w:lineRule="auto"/>
+        <w:rPr>
+          <w:rFonts w:ascii="Segoe UI" w:hAnsi="Segoe UI" w:cs="Segoe UI"/>
+          <w:color w:val="0D0D0D"/>
+        </w:rPr>
+      </w:pPr>
+      <w:r>
+        <w:rPr>
+          <w:rStyle w:val="Textoennegrita"/>
+          <w:rFonts w:ascii="Segoe UI" w:hAnsi="Segoe UI" w:cs="Segoe UI"/>
+          <w:color w:val="0D0D0D"/>
+          <w:bdr w:val="single" w:sz="2" w:space="0" w:color="E3E3E3" w:frame="1"/>
+        </w:rPr>
+        <w:t>Git</w:t>
+      </w:r>
+      <w:r>
+        <w:rPr>
+          <w:rFonts w:ascii="Segoe UI" w:hAnsi="Segoe UI" w:cs="Segoe UI"/>
+          <w:color w:val="0D0D0D"/>
+        </w:rPr>
+        <w:t>: Sistema de control de versiones distribuido.</w:t>
+      </w:r>
+    </w:p>
+    <w:p>
+      <w:pPr>
+        <w:numPr>
+          <w:ilvl w:val="2"/>
+          <w:numId w:val="6"/>
+        </w:numPr>
+        <w:pBdr>
+          <w:top w:val="single" w:sz="2" w:space="0" w:color="E3E3E3"/>
+          <w:left w:val="single" w:sz="2" w:space="5" w:color="E3E3E3"/>
+          <w:bottom w:val="single" w:sz="2" w:space="0" w:color="E3E3E3"/>
+          <w:right w:val="single" w:sz="2" w:space="0" w:color="E3E3E3"/>
+        </w:pBdr>
+        <w:shd w:val="clear" w:color="auto" w:fill="FFFFFF"/>
+        <w:spacing w:before="120" w:after="120" w:line="240" w:lineRule="auto"/>
+        <w:rPr>
+          <w:rFonts w:ascii="Segoe UI" w:hAnsi="Segoe UI" w:cs="Segoe UI"/>
+          <w:color w:val="0D0D0D"/>
+        </w:rPr>
+      </w:pPr>
+      <w:r>
+        <w:rPr>
+          <w:rStyle w:val="Textoennegrita"/>
+          <w:rFonts w:ascii="Segoe UI" w:hAnsi="Segoe UI" w:cs="Segoe UI"/>
+          <w:color w:val="0D0D0D"/>
+          <w:bdr w:val="single" w:sz="2" w:space="0" w:color="E3E3E3" w:frame="1"/>
+        </w:rPr>
+        <w:t>GitHub/</w:t>
+      </w:r>
+      <w:proofErr w:type="spellStart"/>
+      <w:r>
+        <w:rPr>
+          <w:rStyle w:val="Textoennegrita"/>
+          <w:rFonts w:ascii="Segoe UI" w:hAnsi="Segoe UI" w:cs="Segoe UI"/>
+          <w:color w:val="0D0D0D"/>
+          <w:bdr w:val="single" w:sz="2" w:space="0" w:color="E3E3E3" w:frame="1"/>
+        </w:rPr>
+        <w:t>GitLab</w:t>
+      </w:r>
+      <w:proofErr w:type="spellEnd"/>
+      <w:r>
+        <w:rPr>
+          <w:rStyle w:val="Textoennegrita"/>
+          <w:rFonts w:ascii="Segoe UI" w:hAnsi="Segoe UI" w:cs="Segoe UI"/>
+          <w:color w:val="0D0D0D"/>
+          <w:bdr w:val="single" w:sz="2" w:space="0" w:color="E3E3E3" w:frame="1"/>
+        </w:rPr>
+        <w:t>/</w:t>
+      </w:r>
+      <w:proofErr w:type="spellStart"/>
+      <w:r>
+        <w:rPr>
+          <w:rStyle w:val="Textoennegrita"/>
+          <w:rFonts w:ascii="Segoe UI" w:hAnsi="Segoe UI" w:cs="Segoe UI"/>
+          <w:color w:val="0D0D0D"/>
+          <w:bdr w:val="single" w:sz="2" w:space="0" w:color="E3E3E3" w:frame="1"/>
+        </w:rPr>
+        <w:t>Bitbucket</w:t>
+      </w:r>
+      <w:proofErr w:type="spellEnd"/>
+      <w:r>
+        <w:rPr>
+          <w:rFonts w:ascii="Segoe UI" w:hAnsi="Segoe UI" w:cs="Segoe UI"/>
+          <w:color w:val="0D0D0D"/>
+        </w:rPr>
+        <w:t>: Plataformas para gestión de repositorios Git.</w:t>
+      </w:r>
+    </w:p>
+    <w:p>
+      <w:pPr>
+        <w:pStyle w:val="NormalWeb"/>
+        <w:numPr>
+          <w:ilvl w:val="0"/>
+          <w:numId w:val="6"/>
+        </w:numPr>
+        <w:pBdr>
+          <w:top w:val="single" w:sz="2" w:space="0" w:color="E3E3E3"/>
+          <w:left w:val="single" w:sz="2" w:space="5" w:color="E3E3E3"/>
+          <w:bottom w:val="single" w:sz="2" w:space="0" w:color="E3E3E3"/>
+          <w:right w:val="single" w:sz="2" w:space="0" w:color="E3E3E3"/>
+        </w:pBdr>
+        <w:shd w:val="clear" w:color="auto" w:fill="FFFFFF"/>
+        <w:spacing w:before="300" w:beforeAutospacing="0" w:after="300" w:afterAutospacing="0"/>
+        <w:rPr>
+          <w:rFonts w:ascii="Segoe UI" w:hAnsi="Segoe UI" w:cs="Segoe UI"/>
+          <w:color w:val="0D0D0D"/>
+        </w:rPr>
+      </w:pPr>
+      <w:r>
+        <w:rPr>
+          <w:rStyle w:val="Textoennegrita"/>
+          <w:rFonts w:ascii="Segoe UI" w:hAnsi="Segoe UI" w:cs="Segoe UI"/>
+          <w:color w:val="0D0D0D"/>
+          <w:bdr w:val="single" w:sz="2" w:space="0" w:color="E3E3E3" w:frame="1"/>
+        </w:rPr>
+        <w:t xml:space="preserve">Integración y </w:t>
+      </w:r>
+      <w:proofErr w:type="spellStart"/>
+      <w:r>
+        <w:rPr>
+          <w:rStyle w:val="Textoennegrita"/>
+          <w:rFonts w:ascii="Segoe UI" w:hAnsi="Segoe UI" w:cs="Segoe UI"/>
+          <w:color w:val="0D0D0D"/>
+          <w:bdr w:val="single" w:sz="2" w:space="0" w:color="E3E3E3" w:frame="1"/>
+        </w:rPr>
+        <w:t>Testing</w:t>
+      </w:r>
+      <w:proofErr w:type="spellEnd"/>
+    </w:p>
+    <w:p>
+      <w:pPr>
+        <w:pStyle w:val="NormalWeb"/>
+        <w:numPr>
+          <w:ilvl w:val="1"/>
+          <w:numId w:val="6"/>
+        </w:numPr>
+        <w:pBdr>
+          <w:top w:val="single" w:sz="2" w:space="0" w:color="E3E3E3"/>
+          <w:left w:val="single" w:sz="2" w:space="5" w:color="E3E3E3"/>
+          <w:bottom w:val="single" w:sz="2" w:space="0" w:color="E3E3E3"/>
+          <w:right w:val="single" w:sz="2" w:space="0" w:color="E3E3E3"/>
+        </w:pBdr>
+        <w:shd w:val="clear" w:color="auto" w:fill="FFFFFF"/>
+        <w:spacing w:before="300" w:beforeAutospacing="0" w:after="300" w:afterAutospacing="0"/>
+        <w:rPr>
+          <w:rFonts w:ascii="Segoe UI" w:hAnsi="Segoe UI" w:cs="Segoe UI"/>
+          <w:color w:val="0D0D0D"/>
+        </w:rPr>
+      </w:pPr>
+      <w:r>
+        <w:rPr>
+          <w:rStyle w:val="Textoennegrita"/>
+          <w:rFonts w:ascii="Segoe UI" w:hAnsi="Segoe UI" w:cs="Segoe UI"/>
+          <w:color w:val="0D0D0D"/>
+          <w:bdr w:val="single" w:sz="2" w:space="0" w:color="E3E3E3" w:frame="1"/>
+        </w:rPr>
+        <w:t xml:space="preserve">Herramientas de </w:t>
+      </w:r>
+      <w:proofErr w:type="gramStart"/>
+      <w:r>
+        <w:rPr>
+          <w:rStyle w:val="Textoennegrita"/>
+          <w:rFonts w:ascii="Segoe UI" w:hAnsi="Segoe UI" w:cs="Segoe UI"/>
+          <w:color w:val="0D0D0D"/>
+          <w:bdr w:val="single" w:sz="2" w:space="0" w:color="E3E3E3" w:frame="1"/>
+        </w:rPr>
+        <w:t>integración continua y entrega continua</w:t>
+      </w:r>
+      <w:proofErr w:type="gramEnd"/>
+      <w:r>
+        <w:rPr>
+          <w:rStyle w:val="Textoennegrita"/>
+          <w:rFonts w:ascii="Segoe UI" w:hAnsi="Segoe UI" w:cs="Segoe UI"/>
+          <w:color w:val="0D0D0D"/>
+          <w:bdr w:val="single" w:sz="2" w:space="0" w:color="E3E3E3" w:frame="1"/>
+        </w:rPr>
+        <w:t xml:space="preserve"> (CI/CD)</w:t>
+      </w:r>
+      <w:r>
+        <w:rPr>
+          <w:rFonts w:ascii="Segoe UI" w:hAnsi="Segoe UI" w:cs="Segoe UI"/>
+          <w:color w:val="0D0D0D"/>
+        </w:rPr>
+        <w:t>:</w:t>
+      </w:r>
+    </w:p>
+    <w:p>
+      <w:pPr>
+        <w:numPr>
+          <w:ilvl w:val="2"/>
+          <w:numId w:val="6"/>
+        </w:numPr>
+        <w:pBdr>
+          <w:top w:val="single" w:sz="2" w:space="0" w:color="E3E3E3"/>
+          <w:left w:val="single" w:sz="2" w:space="5" w:color="E3E3E3"/>
+          <w:bottom w:val="single" w:sz="2" w:space="0" w:color="E3E3E3"/>
+          <w:right w:val="single" w:sz="2" w:space="0" w:color="E3E3E3"/>
+        </w:pBdr>
+        <w:shd w:val="clear" w:color="auto" w:fill="FFFFFF"/>
+        <w:spacing w:before="120" w:after="120" w:line="240" w:lineRule="auto"/>
+        <w:rPr>
+          <w:rFonts w:ascii="Segoe UI" w:hAnsi="Segoe UI" w:cs="Segoe UI"/>
+          <w:color w:val="0D0D0D"/>
+        </w:rPr>
+      </w:pPr>
+      <w:r>
+        <w:rPr>
+          <w:rStyle w:val="Textoennegrita"/>
+          <w:rFonts w:ascii="Segoe UI" w:hAnsi="Segoe UI" w:cs="Segoe UI"/>
+          <w:color w:val="0D0D0D"/>
+          <w:bdr w:val="single" w:sz="2" w:space="0" w:color="E3E3E3" w:frame="1"/>
+        </w:rPr>
+        <w:t>Jenkins</w:t>
+      </w:r>
+      <w:r>
+        <w:rPr>
+          <w:rFonts w:ascii="Segoe UI" w:hAnsi="Segoe UI" w:cs="Segoe UI"/>
+          <w:color w:val="0D0D0D"/>
+        </w:rPr>
+        <w:t>: Herramienta de automatización open-</w:t>
+      </w:r>
+      <w:proofErr w:type="spellStart"/>
+      <w:r>
+        <w:rPr>
+          <w:rFonts w:ascii="Segoe UI" w:hAnsi="Segoe UI" w:cs="Segoe UI"/>
+          <w:color w:val="0D0D0D"/>
+        </w:rPr>
+        <w:t>source</w:t>
+      </w:r>
+      <w:proofErr w:type="spellEnd"/>
+      <w:r>
+        <w:rPr>
+          <w:rFonts w:ascii="Segoe UI" w:hAnsi="Segoe UI" w:cs="Segoe UI"/>
+          <w:color w:val="0D0D0D"/>
+        </w:rPr>
+        <w:t xml:space="preserve"> para CI/CD.</w:t>
+      </w:r>
+    </w:p>
+    <w:p>
+      <w:pPr>
+        <w:numPr>
+          <w:ilvl w:val="2"/>
+          <w:numId w:val="6"/>
+        </w:numPr>
+        <w:pBdr>
+          <w:top w:val="single" w:sz="2" w:space="0" w:color="E3E3E3"/>
+          <w:left w:val="single" w:sz="2" w:space="5" w:color="E3E3E3"/>
+          <w:bottom w:val="single" w:sz="2" w:space="0" w:color="E3E3E3"/>
+          <w:right w:val="single" w:sz="2" w:space="0" w:color="E3E3E3"/>
+        </w:pBdr>
+        <w:shd w:val="clear" w:color="auto" w:fill="FFFFFF"/>
+        <w:spacing w:before="120" w:after="120" w:line="240" w:lineRule="auto"/>
+        <w:rPr>
+          <w:rFonts w:ascii="Segoe UI" w:hAnsi="Segoe UI" w:cs="Segoe UI"/>
+          <w:color w:val="0D0D0D"/>
+        </w:rPr>
+      </w:pPr>
+      <w:r>
+        <w:rPr>
+          <w:rStyle w:val="Textoennegrita"/>
+          <w:rFonts w:ascii="Segoe UI" w:hAnsi="Segoe UI" w:cs="Segoe UI"/>
+          <w:color w:val="0D0D0D"/>
+          <w:bdr w:val="single" w:sz="2" w:space="0" w:color="E3E3E3" w:frame="1"/>
+        </w:rPr>
+        <w:t>Travis CI</w:t>
+      </w:r>
+      <w:r>
+        <w:rPr>
+          <w:rFonts w:ascii="Segoe UI" w:hAnsi="Segoe UI" w:cs="Segoe UI"/>
+          <w:color w:val="0D0D0D"/>
+        </w:rPr>
+        <w:t>: Servicio de CI que se integra con GitHub.</w:t>
+      </w:r>
+    </w:p>
+    <w:p>
+      <w:pPr>
+        <w:numPr>
+          <w:ilvl w:val="2"/>
+          <w:numId w:val="6"/>
+        </w:numPr>
+        <w:pBdr>
+          <w:top w:val="single" w:sz="2" w:space="0" w:color="E3E3E3"/>
+          <w:left w:val="single" w:sz="2" w:space="5" w:color="E3E3E3"/>
+          <w:bottom w:val="single" w:sz="2" w:space="0" w:color="E3E3E3"/>
+          <w:right w:val="single" w:sz="2" w:space="0" w:color="E3E3E3"/>
+        </w:pBdr>
+        <w:shd w:val="clear" w:color="auto" w:fill="FFFFFF"/>
+        <w:spacing w:before="120" w:after="120" w:line="240" w:lineRule="auto"/>
+        <w:rPr>
+          <w:rFonts w:ascii="Segoe UI" w:hAnsi="Segoe UI" w:cs="Segoe UI"/>
+          <w:color w:val="0D0D0D"/>
+        </w:rPr>
+      </w:pPr>
+      <w:proofErr w:type="spellStart"/>
+      <w:r>
+        <w:rPr>
+          <w:rStyle w:val="Textoennegrita"/>
+          <w:rFonts w:ascii="Segoe UI" w:hAnsi="Segoe UI" w:cs="Segoe UI"/>
+          <w:color w:val="0D0D0D"/>
+          <w:bdr w:val="single" w:sz="2" w:space="0" w:color="E3E3E3" w:frame="1"/>
+        </w:rPr>
+        <w:t>CircleCI</w:t>
+      </w:r>
+      <w:proofErr w:type="spellEnd"/>
+      <w:r>
+        <w:rPr>
+          <w:rFonts w:ascii="Segoe UI" w:hAnsi="Segoe UI" w:cs="Segoe UI"/>
+          <w:color w:val="0D0D0D"/>
+        </w:rPr>
+        <w:t>: Plataforma de CI/CD basada en la nube.</w:t>
+      </w:r>
+    </w:p>
+    <w:p>
+      <w:pPr>
+        <w:numPr>
+          <w:ilvl w:val="2"/>
+          <w:numId w:val="6"/>
+        </w:numPr>
+        <w:pBdr>
+          <w:top w:val="single" w:sz="2" w:space="0" w:color="E3E3E3"/>
+          <w:left w:val="single" w:sz="2" w:space="5" w:color="E3E3E3"/>
+          <w:bottom w:val="single" w:sz="2" w:space="0" w:color="E3E3E3"/>
+          <w:right w:val="single" w:sz="2" w:space="0" w:color="E3E3E3"/>
+        </w:pBdr>
+        <w:shd w:val="clear" w:color="auto" w:fill="FFFFFF"/>
+        <w:spacing w:before="120" w:after="120" w:line="240" w:lineRule="auto"/>
+        <w:rPr>
+          <w:rFonts w:ascii="Segoe UI" w:hAnsi="Segoe UI" w:cs="Segoe UI"/>
+          <w:color w:val="0D0D0D"/>
+        </w:rPr>
+      </w:pPr>
+      <w:proofErr w:type="spellStart"/>
+      <w:r>
+        <w:rPr>
+          <w:rStyle w:val="Textoennegrita"/>
+          <w:rFonts w:ascii="Segoe UI" w:hAnsi="Segoe UI" w:cs="Segoe UI"/>
+          <w:color w:val="0D0D0D"/>
+          <w:bdr w:val="single" w:sz="2" w:space="0" w:color="E3E3E3" w:frame="1"/>
+        </w:rPr>
+        <w:t>GitLab</w:t>
+      </w:r>
+      <w:proofErr w:type="spellEnd"/>
+      <w:r>
+        <w:rPr>
+          <w:rStyle w:val="Textoennegrita"/>
+          <w:rFonts w:ascii="Segoe UI" w:hAnsi="Segoe UI" w:cs="Segoe UI"/>
+          <w:color w:val="0D0D0D"/>
+          <w:bdr w:val="single" w:sz="2" w:space="0" w:color="E3E3E3" w:frame="1"/>
+        </w:rPr>
+        <w:t xml:space="preserve"> CI</w:t>
+      </w:r>
+      <w:r>
+        <w:rPr>
+          <w:rFonts w:ascii="Segoe UI" w:hAnsi="Segoe UI" w:cs="Segoe UI"/>
+          <w:color w:val="0D0D0D"/>
+        </w:rPr>
+        <w:t xml:space="preserve">: Integrado en </w:t>
+      </w:r>
+      <w:proofErr w:type="spellStart"/>
+      <w:r>
+        <w:rPr>
+          <w:rFonts w:ascii="Segoe UI" w:hAnsi="Segoe UI" w:cs="Segoe UI"/>
+          <w:color w:val="0D0D0D"/>
+        </w:rPr>
+        <w:t>GitLab</w:t>
+      </w:r>
+      <w:proofErr w:type="spellEnd"/>
+      <w:r>
+        <w:rPr>
+          <w:rFonts w:ascii="Segoe UI" w:hAnsi="Segoe UI" w:cs="Segoe UI"/>
+          <w:color w:val="0D0D0D"/>
+        </w:rPr>
+        <w:t>, para CI/CD.</w:t>
+      </w:r>
+    </w:p>
+    <w:p>
+      <w:pPr>
+        <w:pStyle w:val="NormalWeb"/>
+        <w:numPr>
+          <w:ilvl w:val="1"/>
+          <w:numId w:val="6"/>
+        </w:numPr>
+        <w:pBdr>
+          <w:top w:val="single" w:sz="2" w:space="0" w:color="E3E3E3"/>
+          <w:left w:val="single" w:sz="2" w:space="5" w:color="E3E3E3"/>
+          <w:bottom w:val="single" w:sz="2" w:space="0" w:color="E3E3E3"/>
+          <w:right w:val="single" w:sz="2" w:space="0" w:color="E3E3E3"/>
+        </w:pBdr>
+        <w:shd w:val="clear" w:color="auto" w:fill="FFFFFF"/>
+        <w:spacing w:before="300" w:beforeAutospacing="0" w:after="300" w:afterAutospacing="0"/>
+        <w:rPr>
+          <w:rFonts w:ascii="Segoe UI" w:hAnsi="Segoe UI" w:cs="Segoe UI"/>
+          <w:color w:val="0D0D0D"/>
+        </w:rPr>
+      </w:pPr>
+      <w:r>
+        <w:rPr>
+          <w:rStyle w:val="Textoennegrita"/>
+          <w:rFonts w:ascii="Segoe UI" w:hAnsi="Segoe UI" w:cs="Segoe UI"/>
+          <w:color w:val="0D0D0D"/>
+          <w:bdr w:val="single" w:sz="2" w:space="0" w:color="E3E3E3" w:frame="1"/>
+        </w:rPr>
+        <w:t>Pruebas unitarias y de integración</w:t>
+      </w:r>
+      <w:r>
+        <w:rPr>
+          <w:rFonts w:ascii="Segoe UI" w:hAnsi="Segoe UI" w:cs="Segoe UI"/>
+          <w:color w:val="0D0D0D"/>
+        </w:rPr>
+        <w:t>:</w:t>
+      </w:r>
+    </w:p>
+    <w:p>
+      <w:pPr>
+        <w:numPr>
+          <w:ilvl w:val="2"/>
+          <w:numId w:val="6"/>
+        </w:numPr>
+        <w:pBdr>
+          <w:top w:val="single" w:sz="2" w:space="0" w:color="E3E3E3"/>
+          <w:left w:val="single" w:sz="2" w:space="5" w:color="E3E3E3"/>
+          <w:bottom w:val="single" w:sz="2" w:space="0" w:color="E3E3E3"/>
+          <w:right w:val="single" w:sz="2" w:space="0" w:color="E3E3E3"/>
+        </w:pBdr>
+        <w:shd w:val="clear" w:color="auto" w:fill="FFFFFF"/>
+        <w:spacing w:before="120" w:after="120" w:line="240" w:lineRule="auto"/>
+        <w:rPr>
+          <w:rFonts w:ascii="Segoe UI" w:hAnsi="Segoe UI" w:cs="Segoe UI"/>
+          <w:color w:val="0D0D0D"/>
+        </w:rPr>
+      </w:pPr>
+      <w:proofErr w:type="spellStart"/>
+      <w:r>
+        <w:rPr>
+          <w:rStyle w:val="Textoennegrita"/>
+          <w:rFonts w:ascii="Segoe UI" w:hAnsi="Segoe UI" w:cs="Segoe UI"/>
+          <w:color w:val="0D0D0D"/>
+          <w:bdr w:val="single" w:sz="2" w:space="0" w:color="E3E3E3" w:frame="1"/>
+        </w:rPr>
+        <w:t>JUnit</w:t>
+      </w:r>
+      <w:proofErr w:type="spellEnd"/>
+      <w:r>
+        <w:rPr>
+          <w:rFonts w:ascii="Segoe UI" w:hAnsi="Segoe UI" w:cs="Segoe UI"/>
+          <w:color w:val="0D0D0D"/>
+        </w:rPr>
+        <w:t>: Framework de pruebas unitarias para Java.</w:t>
+      </w:r>
+    </w:p>
+    <w:p>
+      <w:pPr>
+        <w:numPr>
+          <w:ilvl w:val="2"/>
+          <w:numId w:val="6"/>
+        </w:numPr>
+        <w:pBdr>
+          <w:top w:val="single" w:sz="2" w:space="0" w:color="E3E3E3"/>
+          <w:left w:val="single" w:sz="2" w:space="5" w:color="E3E3E3"/>
+          <w:bottom w:val="single" w:sz="2" w:space="0" w:color="E3E3E3"/>
+          <w:right w:val="single" w:sz="2" w:space="0" w:color="E3E3E3"/>
+        </w:pBdr>
+        <w:shd w:val="clear" w:color="auto" w:fill="FFFFFF"/>
+        <w:spacing w:before="120" w:after="120" w:line="240" w:lineRule="auto"/>
+        <w:rPr>
+          <w:rFonts w:ascii="Segoe UI" w:hAnsi="Segoe UI" w:cs="Segoe UI"/>
+          <w:color w:val="0D0D0D"/>
+        </w:rPr>
+      </w:pPr>
+      <w:proofErr w:type="spellStart"/>
+      <w:r>
+        <w:rPr>
+          <w:rStyle w:val="Textoennegrita"/>
+          <w:rFonts w:ascii="Segoe UI" w:hAnsi="Segoe UI" w:cs="Segoe UI"/>
+          <w:color w:val="0D0D0D"/>
+          <w:bdr w:val="single" w:sz="2" w:space="0" w:color="E3E3E3" w:frame="1"/>
+        </w:rPr>
+        <w:t>pytest</w:t>
+      </w:r>
+      <w:proofErr w:type="spellEnd"/>
+      <w:r>
+        <w:rPr>
+          <w:rFonts w:ascii="Segoe UI" w:hAnsi="Segoe UI" w:cs="Segoe UI"/>
+          <w:color w:val="0D0D0D"/>
+        </w:rPr>
+        <w:t>: Framework de pruebas para Python.</w:t>
+      </w:r>
+    </w:p>
+    <w:p>
+      <w:pPr>
+        <w:numPr>
+          <w:ilvl w:val="2"/>
+          <w:numId w:val="6"/>
+        </w:numPr>
+        <w:pBdr>
+          <w:top w:val="single" w:sz="2" w:space="0" w:color="E3E3E3"/>
+          <w:left w:val="single" w:sz="2" w:space="5" w:color="E3E3E3"/>
+          <w:bottom w:val="single" w:sz="2" w:space="0" w:color="E3E3E3"/>
+          <w:right w:val="single" w:sz="2" w:space="0" w:color="E3E3E3"/>
+        </w:pBdr>
+        <w:shd w:val="clear" w:color="auto" w:fill="FFFFFF"/>
+        <w:spacing w:before="120" w:after="120" w:line="240" w:lineRule="auto"/>
+        <w:rPr>
+          <w:rFonts w:ascii="Segoe UI" w:hAnsi="Segoe UI" w:cs="Segoe UI"/>
+          <w:color w:val="0D0D0D"/>
+        </w:rPr>
+      </w:pPr>
+      <w:proofErr w:type="spellStart"/>
+      <w:r>
+        <w:rPr>
+          <w:rStyle w:val="Textoennegrita"/>
+          <w:rFonts w:ascii="Segoe UI" w:hAnsi="Segoe UI" w:cs="Segoe UI"/>
+          <w:color w:val="0D0D0D"/>
+          <w:bdr w:val="single" w:sz="2" w:space="0" w:color="E3E3E3" w:frame="1"/>
+        </w:rPr>
+        <w:t>Selenium</w:t>
+      </w:r>
+      <w:proofErr w:type="spellEnd"/>
+      <w:r>
+        <w:rPr>
+          <w:rFonts w:ascii="Segoe UI" w:hAnsi="Segoe UI" w:cs="Segoe UI"/>
+          <w:color w:val="0D0D0D"/>
+        </w:rPr>
+        <w:t>: Para pruebas automatizadas de interfaces web.</w:t>
+      </w:r>
+    </w:p>
+    <w:p>
+      <w:pPr>
+        <w:pStyle w:val="Ttulo3"/>
+        <w:pBdr>
+          <w:top w:val="single" w:sz="2" w:space="0" w:color="E3E3E3"/>
+          <w:left w:val="single" w:sz="2" w:space="0" w:color="E3E3E3"/>
+          <w:bottom w:val="single" w:sz="2" w:space="0" w:color="E3E3E3"/>
+          <w:right w:val="single" w:sz="2" w:space="0" w:color="E3E3E3"/>
+        </w:pBdr>
+        <w:shd w:val="clear" w:color="auto" w:fill="FFFFFF"/>
+        <w:rPr>
+          <w:rFonts w:ascii="Segoe UI" w:hAnsi="Segoe UI" w:cs="Segoe UI"/>
+          <w:color w:val="0D0D0D"/>
+          <w:sz w:val="30"/>
+          <w:szCs w:val="30"/>
+        </w:rPr>
+      </w:pPr>
+      <w:r>
+        <w:rPr>
+          <w:rFonts w:ascii="Segoe UI" w:hAnsi="Segoe UI" w:cs="Segoe UI"/>
+          <w:color w:val="0D0D0D"/>
+          <w:sz w:val="30"/>
+          <w:szCs w:val="30"/>
+        </w:rPr>
+        <w:t>Implementación de la Interoperabilidad</w:t>
+      </w:r>
+    </w:p>
+    <w:p>
+      <w:pPr>
+        <w:pStyle w:val="NormalWeb"/>
+        <w:numPr>
+          <w:ilvl w:val="0"/>
+          <w:numId w:val="7"/>
+        </w:numPr>
+        <w:pBdr>
+          <w:top w:val="single" w:sz="2" w:space="0" w:color="E3E3E3"/>
+          <w:left w:val="single" w:sz="2" w:space="5" w:color="E3E3E3"/>
+          <w:bottom w:val="single" w:sz="2" w:space="0" w:color="E3E3E3"/>
+          <w:right w:val="single" w:sz="2" w:space="0" w:color="E3E3E3"/>
+        </w:pBdr>
+        <w:shd w:val="clear" w:color="auto" w:fill="FFFFFF"/>
+        <w:spacing w:before="300" w:beforeAutospacing="0" w:after="300" w:afterAutospacing="0"/>
+        <w:rPr>
+          <w:rFonts w:ascii="Segoe UI" w:hAnsi="Segoe UI" w:cs="Segoe UI"/>
+          <w:color w:val="0D0D0D"/>
+        </w:rPr>
+      </w:pPr>
+      <w:r>
+        <w:rPr>
+          <w:rStyle w:val="Textoennegrita"/>
+          <w:rFonts w:ascii="Segoe UI" w:hAnsi="Segoe UI" w:cs="Segoe UI"/>
+          <w:color w:val="0D0D0D"/>
+          <w:bdr w:val="single" w:sz="2" w:space="0" w:color="E3E3E3" w:frame="1"/>
+        </w:rPr>
+        <w:t xml:space="preserve">Servicios Web y </w:t>
+      </w:r>
+      <w:proofErr w:type="spellStart"/>
+      <w:r>
+        <w:rPr>
+          <w:rStyle w:val="Textoennegrita"/>
+          <w:rFonts w:ascii="Segoe UI" w:hAnsi="Segoe UI" w:cs="Segoe UI"/>
+          <w:color w:val="0D0D0D"/>
+          <w:bdr w:val="single" w:sz="2" w:space="0" w:color="E3E3E3" w:frame="1"/>
+        </w:rPr>
+        <w:t>APIs</w:t>
+      </w:r>
+      <w:proofErr w:type="spellEnd"/>
+    </w:p>
+    <w:p>
+      <w:pPr>
+        <w:pStyle w:val="NormalWeb"/>
+        <w:numPr>
+          <w:ilvl w:val="1"/>
+          <w:numId w:val="7"/>
+        </w:numPr>
+        <w:pBdr>
+          <w:top w:val="single" w:sz="2" w:space="0" w:color="E3E3E3"/>
+          <w:left w:val="single" w:sz="2" w:space="5" w:color="E3E3E3"/>
+          <w:bottom w:val="single" w:sz="2" w:space="0" w:color="E3E3E3"/>
+          <w:right w:val="single" w:sz="2" w:space="0" w:color="E3E3E3"/>
+        </w:pBdr>
+        <w:shd w:val="clear" w:color="auto" w:fill="FFFFFF"/>
+        <w:spacing w:before="300" w:beforeAutospacing="0" w:after="300" w:afterAutospacing="0"/>
+        <w:rPr>
+          <w:rFonts w:ascii="Segoe UI" w:hAnsi="Segoe UI" w:cs="Segoe UI"/>
+          <w:color w:val="0D0D0D"/>
+        </w:rPr>
+      </w:pPr>
+      <w:r>
+        <w:rPr>
+          <w:rStyle w:val="Textoennegrita"/>
+          <w:rFonts w:ascii="Segoe UI" w:hAnsi="Segoe UI" w:cs="Segoe UI"/>
+          <w:color w:val="0D0D0D"/>
+          <w:bdr w:val="single" w:sz="2" w:space="0" w:color="E3E3E3" w:frame="1"/>
+        </w:rPr>
+        <w:t xml:space="preserve">Desarrollo de </w:t>
+      </w:r>
+      <w:proofErr w:type="spellStart"/>
+      <w:r>
+        <w:rPr>
+          <w:rStyle w:val="Textoennegrita"/>
+          <w:rFonts w:ascii="Segoe UI" w:hAnsi="Segoe UI" w:cs="Segoe UI"/>
+          <w:color w:val="0D0D0D"/>
+          <w:bdr w:val="single" w:sz="2" w:space="0" w:color="E3E3E3" w:frame="1"/>
+        </w:rPr>
+        <w:t>APIs</w:t>
+      </w:r>
+      <w:proofErr w:type="spellEnd"/>
+      <w:r>
+        <w:rPr>
+          <w:rFonts w:ascii="Segoe UI" w:hAnsi="Segoe UI" w:cs="Segoe UI"/>
+          <w:color w:val="0D0D0D"/>
+        </w:rPr>
+        <w:t>:</w:t>
+      </w:r>
+    </w:p>
+    <w:p>
+      <w:pPr>
+        <w:numPr>
+          <w:ilvl w:val="2"/>
+          <w:numId w:val="7"/>
+        </w:numPr>
+        <w:pBdr>
+          <w:top w:val="single" w:sz="2" w:space="0" w:color="E3E3E3"/>
+          <w:left w:val="single" w:sz="2" w:space="5" w:color="E3E3E3"/>
+          <w:bottom w:val="single" w:sz="2" w:space="0" w:color="E3E3E3"/>
+          <w:right w:val="single" w:sz="2" w:space="0" w:color="E3E3E3"/>
+        </w:pBdr>
+        <w:shd w:val="clear" w:color="auto" w:fill="FFFFFF"/>
+        <w:spacing w:before="120" w:after="120" w:line="240" w:lineRule="auto"/>
+        <w:rPr>
+          <w:rFonts w:ascii="Segoe UI" w:hAnsi="Segoe UI" w:cs="Segoe UI"/>
+          <w:color w:val="0D0D0D"/>
+        </w:rPr>
+      </w:pPr>
+      <w:proofErr w:type="spellStart"/>
+      <w:r>
+        <w:rPr>
+          <w:rStyle w:val="Textoennegrita"/>
+          <w:rFonts w:ascii="Segoe UI" w:hAnsi="Segoe UI" w:cs="Segoe UI"/>
+          <w:color w:val="0D0D0D"/>
+          <w:bdr w:val="single" w:sz="2" w:space="0" w:color="E3E3E3" w:frame="1"/>
+        </w:rPr>
+        <w:t>Swagger</w:t>
+      </w:r>
+      <w:proofErr w:type="spellEnd"/>
+      <w:r>
+        <w:rPr>
+          <w:rStyle w:val="Textoennegrita"/>
+          <w:rFonts w:ascii="Segoe UI" w:hAnsi="Segoe UI" w:cs="Segoe UI"/>
+          <w:color w:val="0D0D0D"/>
+          <w:bdr w:val="single" w:sz="2" w:space="0" w:color="E3E3E3" w:frame="1"/>
+        </w:rPr>
+        <w:t>/</w:t>
+      </w:r>
+      <w:proofErr w:type="spellStart"/>
+      <w:r>
+        <w:rPr>
+          <w:rStyle w:val="Textoennegrita"/>
+          <w:rFonts w:ascii="Segoe UI" w:hAnsi="Segoe UI" w:cs="Segoe UI"/>
+          <w:color w:val="0D0D0D"/>
+          <w:bdr w:val="single" w:sz="2" w:space="0" w:color="E3E3E3" w:frame="1"/>
+        </w:rPr>
+        <w:t>OpenAPI</w:t>
+      </w:r>
+      <w:proofErr w:type="spellEnd"/>
+      <w:r>
+        <w:rPr>
+          <w:rFonts w:ascii="Segoe UI" w:hAnsi="Segoe UI" w:cs="Segoe UI"/>
+          <w:color w:val="0D0D0D"/>
+        </w:rPr>
+        <w:t xml:space="preserve">: Herramientas para diseño y documentación de </w:t>
+      </w:r>
+      <w:proofErr w:type="spellStart"/>
+      <w:r>
+        <w:rPr>
+          <w:rFonts w:ascii="Segoe UI" w:hAnsi="Segoe UI" w:cs="Segoe UI"/>
+          <w:color w:val="0D0D0D"/>
+        </w:rPr>
+        <w:t>APIs</w:t>
+      </w:r>
+      <w:proofErr w:type="spellEnd"/>
+      <w:r>
+        <w:rPr>
+          <w:rFonts w:ascii="Segoe UI" w:hAnsi="Segoe UI" w:cs="Segoe UI"/>
+          <w:color w:val="0D0D0D"/>
+        </w:rPr>
+        <w:t xml:space="preserve"> </w:t>
+      </w:r>
+      <w:proofErr w:type="spellStart"/>
+      <w:r>
+        <w:rPr>
+          <w:rFonts w:ascii="Segoe UI" w:hAnsi="Segoe UI" w:cs="Segoe UI"/>
+          <w:color w:val="0D0D0D"/>
+        </w:rPr>
+        <w:t>RESTful</w:t>
+      </w:r>
+      <w:proofErr w:type="spellEnd"/>
+      <w:r>
+        <w:rPr>
+          <w:rFonts w:ascii="Segoe UI" w:hAnsi="Segoe UI" w:cs="Segoe UI"/>
+          <w:color w:val="0D0D0D"/>
+        </w:rPr>
+        <w:t>.</w:t>
+      </w:r>
+    </w:p>
+    <w:p>
+      <w:pPr>
+        <w:numPr>
+          <w:ilvl w:val="2"/>
+          <w:numId w:val="7"/>
+        </w:numPr>
+        <w:pBdr>
+          <w:top w:val="single" w:sz="2" w:space="0" w:color="E3E3E3"/>
+          <w:left w:val="single" w:sz="2" w:space="5" w:color="E3E3E3"/>
+          <w:bottom w:val="single" w:sz="2" w:space="0" w:color="E3E3E3"/>
+          <w:right w:val="single" w:sz="2" w:space="0" w:color="E3E3E3"/>
+        </w:pBdr>
+        <w:shd w:val="clear" w:color="auto" w:fill="FFFFFF"/>
+        <w:spacing w:before="120" w:after="120" w:line="240" w:lineRule="auto"/>
+        <w:rPr>
+          <w:rFonts w:ascii="Segoe UI" w:hAnsi="Segoe UI" w:cs="Segoe UI"/>
+          <w:color w:val="0D0D0D"/>
+        </w:rPr>
+      </w:pPr>
+      <w:proofErr w:type="spellStart"/>
+      <w:r>
+        <w:rPr>
+          <w:rStyle w:val="Textoennegrita"/>
+          <w:rFonts w:ascii="Segoe UI" w:hAnsi="Segoe UI" w:cs="Segoe UI"/>
+          <w:color w:val="0D0D0D"/>
+          <w:bdr w:val="single" w:sz="2" w:space="0" w:color="E3E3E3" w:frame="1"/>
+        </w:rPr>
+        <w:t>Postman</w:t>
+      </w:r>
+      <w:proofErr w:type="spellEnd"/>
+      <w:r>
+        <w:rPr>
+          <w:rFonts w:ascii="Segoe UI" w:hAnsi="Segoe UI" w:cs="Segoe UI"/>
+          <w:color w:val="0D0D0D"/>
+        </w:rPr>
+        <w:t xml:space="preserve">: Herramienta para pruebas y documentación de </w:t>
+      </w:r>
+      <w:proofErr w:type="spellStart"/>
+      <w:r>
+        <w:rPr>
+          <w:rFonts w:ascii="Segoe UI" w:hAnsi="Segoe UI" w:cs="Segoe UI"/>
+          <w:color w:val="0D0D0D"/>
+        </w:rPr>
+        <w:t>APIs</w:t>
+      </w:r>
+      <w:proofErr w:type="spellEnd"/>
+      <w:r>
+        <w:rPr>
+          <w:rFonts w:ascii="Segoe UI" w:hAnsi="Segoe UI" w:cs="Segoe UI"/>
+          <w:color w:val="0D0D0D"/>
+        </w:rPr>
+        <w:t>.</w:t>
+      </w:r>
+    </w:p>
+    <w:p>
+      <w:pPr>
+        <w:numPr>
+          <w:ilvl w:val="2"/>
+          <w:numId w:val="7"/>
+        </w:numPr>
+        <w:pBdr>
+          <w:top w:val="single" w:sz="2" w:space="0" w:color="E3E3E3"/>
+          <w:left w:val="single" w:sz="2" w:space="5" w:color="E3E3E3"/>
+          <w:bottom w:val="single" w:sz="2" w:space="0" w:color="E3E3E3"/>
+          <w:right w:val="single" w:sz="2" w:space="0" w:color="E3E3E3"/>
+        </w:pBdr>
+        <w:shd w:val="clear" w:color="auto" w:fill="FFFFFF"/>
+        <w:spacing w:before="120" w:after="120" w:line="240" w:lineRule="auto"/>
+        <w:rPr>
+          <w:rFonts w:ascii="Segoe UI" w:hAnsi="Segoe UI" w:cs="Segoe UI"/>
+          <w:color w:val="0D0D0D"/>
+        </w:rPr>
+      </w:pPr>
+      <w:r>
+        <w:rPr>
+          <w:rStyle w:val="Textoennegrita"/>
+          <w:rFonts w:ascii="Segoe UI" w:hAnsi="Segoe UI" w:cs="Segoe UI"/>
+          <w:color w:val="0D0D0D"/>
+          <w:bdr w:val="single" w:sz="2" w:space="0" w:color="E3E3E3" w:frame="1"/>
+        </w:rPr>
+        <w:t>Express.js</w:t>
+      </w:r>
+      <w:r>
+        <w:rPr>
+          <w:rFonts w:ascii="Segoe UI" w:hAnsi="Segoe UI" w:cs="Segoe UI"/>
+          <w:color w:val="0D0D0D"/>
+        </w:rPr>
+        <w:t xml:space="preserve">: Framework para construir </w:t>
+      </w:r>
+      <w:proofErr w:type="spellStart"/>
+      <w:r>
+        <w:rPr>
+          <w:rFonts w:ascii="Segoe UI" w:hAnsi="Segoe UI" w:cs="Segoe UI"/>
+          <w:color w:val="0D0D0D"/>
+        </w:rPr>
+        <w:t>APIs</w:t>
+      </w:r>
+      <w:proofErr w:type="spellEnd"/>
+      <w:r>
+        <w:rPr>
+          <w:rFonts w:ascii="Segoe UI" w:hAnsi="Segoe UI" w:cs="Segoe UI"/>
+          <w:color w:val="0D0D0D"/>
+        </w:rPr>
+        <w:t xml:space="preserve"> en Node.js.</w:t>
+      </w:r>
+    </w:p>
+    <w:p>
+      <w:pPr>
+        <w:numPr>
+          <w:ilvl w:val="2"/>
+          <w:numId w:val="7"/>
+        </w:numPr>
+        <w:pBdr>
+          <w:top w:val="single" w:sz="2" w:space="0" w:color="E3E3E3"/>
+          <w:left w:val="single" w:sz="2" w:space="5" w:color="E3E3E3"/>
+          <w:bottom w:val="single" w:sz="2" w:space="0" w:color="E3E3E3"/>
+          <w:right w:val="single" w:sz="2" w:space="0" w:color="E3E3E3"/>
+        </w:pBdr>
+        <w:shd w:val="clear" w:color="auto" w:fill="FFFFFF"/>
+        <w:spacing w:before="120" w:after="120" w:line="240" w:lineRule="auto"/>
+        <w:rPr>
+          <w:rFonts w:ascii="Segoe UI" w:hAnsi="Segoe UI" w:cs="Segoe UI"/>
+          <w:color w:val="0D0D0D"/>
+        </w:rPr>
+      </w:pPr>
+      <w:r>
+        <w:rPr>
+          <w:rStyle w:val="Textoennegrita"/>
+          <w:rFonts w:ascii="Segoe UI" w:hAnsi="Segoe UI" w:cs="Segoe UI"/>
+          <w:color w:val="0D0D0D"/>
+          <w:bdr w:val="single" w:sz="2" w:space="0" w:color="E3E3E3" w:frame="1"/>
+        </w:rPr>
+        <w:lastRenderedPageBreak/>
+        <w:t xml:space="preserve">Django REST </w:t>
+      </w:r>
+      <w:proofErr w:type="spellStart"/>
+      <w:r>
+        <w:rPr>
+          <w:rStyle w:val="Textoennegrita"/>
+          <w:rFonts w:ascii="Segoe UI" w:hAnsi="Segoe UI" w:cs="Segoe UI"/>
+          <w:color w:val="0D0D0D"/>
+          <w:bdr w:val="single" w:sz="2" w:space="0" w:color="E3E3E3" w:frame="1"/>
+        </w:rPr>
+        <w:t>framework</w:t>
+      </w:r>
+      <w:proofErr w:type="spellEnd"/>
+      <w:r>
+        <w:rPr>
+          <w:rFonts w:ascii="Segoe UI" w:hAnsi="Segoe UI" w:cs="Segoe UI"/>
+          <w:color w:val="0D0D0D"/>
+        </w:rPr>
+        <w:t xml:space="preserve">: Para construir </w:t>
+      </w:r>
+      <w:proofErr w:type="spellStart"/>
+      <w:r>
+        <w:rPr>
+          <w:rFonts w:ascii="Segoe UI" w:hAnsi="Segoe UI" w:cs="Segoe UI"/>
+          <w:color w:val="0D0D0D"/>
+        </w:rPr>
+        <w:t>APIs</w:t>
+      </w:r>
+      <w:proofErr w:type="spellEnd"/>
+      <w:r>
+        <w:rPr>
+          <w:rFonts w:ascii="Segoe UI" w:hAnsi="Segoe UI" w:cs="Segoe UI"/>
+          <w:color w:val="0D0D0D"/>
+        </w:rPr>
+        <w:t xml:space="preserve"> en Django (Python).</w:t>
+      </w:r>
+    </w:p>
+    <w:p>
+      <w:pPr>
+        <w:pStyle w:val="NormalWeb"/>
+        <w:numPr>
+          <w:ilvl w:val="1"/>
+          <w:numId w:val="7"/>
+        </w:numPr>
+        <w:pBdr>
+          <w:top w:val="single" w:sz="2" w:space="0" w:color="E3E3E3"/>
+          <w:left w:val="single" w:sz="2" w:space="5" w:color="E3E3E3"/>
+          <w:bottom w:val="single" w:sz="2" w:space="0" w:color="E3E3E3"/>
+          <w:right w:val="single" w:sz="2" w:space="0" w:color="E3E3E3"/>
+        </w:pBdr>
+        <w:shd w:val="clear" w:color="auto" w:fill="FFFFFF"/>
+        <w:spacing w:before="300" w:beforeAutospacing="0" w:after="300" w:afterAutospacing="0"/>
+        <w:rPr>
+          <w:rFonts w:ascii="Segoe UI" w:hAnsi="Segoe UI" w:cs="Segoe UI"/>
+          <w:color w:val="0D0D0D"/>
+        </w:rPr>
+      </w:pPr>
+      <w:r>
+        <w:rPr>
+          <w:rStyle w:val="Textoennegrita"/>
+          <w:rFonts w:ascii="Segoe UI" w:hAnsi="Segoe UI" w:cs="Segoe UI"/>
+          <w:color w:val="0D0D0D"/>
+          <w:bdr w:val="single" w:sz="2" w:space="0" w:color="E3E3E3" w:frame="1"/>
+        </w:rPr>
+        <w:t>Middleware</w:t>
+      </w:r>
+      <w:r>
+        <w:rPr>
+          <w:rFonts w:ascii="Segoe UI" w:hAnsi="Segoe UI" w:cs="Segoe UI"/>
+          <w:color w:val="0D0D0D"/>
+        </w:rPr>
+        <w:t>:</w:t>
+      </w:r>
+    </w:p>
+    <w:p>
+      <w:pPr>
+        <w:numPr>
+          <w:ilvl w:val="2"/>
+          <w:numId w:val="7"/>
+        </w:numPr>
+        <w:pBdr>
+          <w:top w:val="single" w:sz="2" w:space="0" w:color="E3E3E3"/>
+          <w:left w:val="single" w:sz="2" w:space="5" w:color="E3E3E3"/>
+          <w:bottom w:val="single" w:sz="2" w:space="0" w:color="E3E3E3"/>
+          <w:right w:val="single" w:sz="2" w:space="0" w:color="E3E3E3"/>
+        </w:pBdr>
+        <w:shd w:val="clear" w:color="auto" w:fill="FFFFFF"/>
+        <w:spacing w:before="120" w:after="120" w:line="240" w:lineRule="auto"/>
+        <w:rPr>
+          <w:rFonts w:ascii="Segoe UI" w:hAnsi="Segoe UI" w:cs="Segoe UI"/>
+          <w:color w:val="0D0D0D"/>
+        </w:rPr>
+      </w:pPr>
+      <w:r>
+        <w:rPr>
+          <w:rStyle w:val="Textoennegrita"/>
+          <w:rFonts w:ascii="Segoe UI" w:hAnsi="Segoe UI" w:cs="Segoe UI"/>
+          <w:color w:val="0D0D0D"/>
+          <w:bdr w:val="single" w:sz="2" w:space="0" w:color="E3E3E3" w:frame="1"/>
+        </w:rPr>
+        <w:t>Apache Camel</w:t>
+      </w:r>
+      <w:r>
+        <w:rPr>
+          <w:rFonts w:ascii="Segoe UI" w:hAnsi="Segoe UI" w:cs="Segoe UI"/>
+          <w:color w:val="0D0D0D"/>
+        </w:rPr>
+        <w:t>: Framework de integración basado en patrones de integración empresarial.</w:t>
+      </w:r>
+    </w:p>
+    <w:p>
+      <w:pPr>
+        <w:numPr>
+          <w:ilvl w:val="2"/>
+          <w:numId w:val="7"/>
+        </w:numPr>
+        <w:pBdr>
+          <w:top w:val="single" w:sz="2" w:space="0" w:color="E3E3E3"/>
+          <w:left w:val="single" w:sz="2" w:space="5" w:color="E3E3E3"/>
+          <w:bottom w:val="single" w:sz="2" w:space="0" w:color="E3E3E3"/>
+          <w:right w:val="single" w:sz="2" w:space="0" w:color="E3E3E3"/>
+        </w:pBdr>
+        <w:shd w:val="clear" w:color="auto" w:fill="FFFFFF"/>
+        <w:spacing w:before="120" w:after="120" w:line="240" w:lineRule="auto"/>
+        <w:rPr>
+          <w:rFonts w:ascii="Segoe UI" w:hAnsi="Segoe UI" w:cs="Segoe UI"/>
+          <w:color w:val="0D0D0D"/>
+        </w:rPr>
+      </w:pPr>
+      <w:proofErr w:type="spellStart"/>
+      <w:r>
+        <w:rPr>
+          <w:rStyle w:val="Textoennegrita"/>
+          <w:rFonts w:ascii="Segoe UI" w:hAnsi="Segoe UI" w:cs="Segoe UI"/>
+          <w:color w:val="0D0D0D"/>
+          <w:bdr w:val="single" w:sz="2" w:space="0" w:color="E3E3E3" w:frame="1"/>
+        </w:rPr>
+        <w:t>MuleSoft</w:t>
+      </w:r>
+      <w:proofErr w:type="spellEnd"/>
+      <w:r>
+        <w:rPr>
+          <w:rStyle w:val="Textoennegrita"/>
+          <w:rFonts w:ascii="Segoe UI" w:hAnsi="Segoe UI" w:cs="Segoe UI"/>
+          <w:color w:val="0D0D0D"/>
+          <w:bdr w:val="single" w:sz="2" w:space="0" w:color="E3E3E3" w:frame="1"/>
+        </w:rPr>
+        <w:t xml:space="preserve"> </w:t>
+      </w:r>
+      <w:proofErr w:type="spellStart"/>
+      <w:r>
+        <w:rPr>
+          <w:rStyle w:val="Textoennegrita"/>
+          <w:rFonts w:ascii="Segoe UI" w:hAnsi="Segoe UI" w:cs="Segoe UI"/>
+          <w:color w:val="0D0D0D"/>
+          <w:bdr w:val="single" w:sz="2" w:space="0" w:color="E3E3E3" w:frame="1"/>
+        </w:rPr>
+        <w:t>Anypoint</w:t>
+      </w:r>
+      <w:proofErr w:type="spellEnd"/>
+      <w:r>
+        <w:rPr>
+          <w:rStyle w:val="Textoennegrita"/>
+          <w:rFonts w:ascii="Segoe UI" w:hAnsi="Segoe UI" w:cs="Segoe UI"/>
+          <w:color w:val="0D0D0D"/>
+          <w:bdr w:val="single" w:sz="2" w:space="0" w:color="E3E3E3" w:frame="1"/>
+        </w:rPr>
+        <w:t xml:space="preserve"> </w:t>
+      </w:r>
+      <w:proofErr w:type="spellStart"/>
+      <w:r>
+        <w:rPr>
+          <w:rStyle w:val="Textoennegrita"/>
+          <w:rFonts w:ascii="Segoe UI" w:hAnsi="Segoe UI" w:cs="Segoe UI"/>
+          <w:color w:val="0D0D0D"/>
+          <w:bdr w:val="single" w:sz="2" w:space="0" w:color="E3E3E3" w:frame="1"/>
+        </w:rPr>
+        <w:t>Platform</w:t>
+      </w:r>
+      <w:proofErr w:type="spellEnd"/>
+      <w:r>
+        <w:rPr>
+          <w:rFonts w:ascii="Segoe UI" w:hAnsi="Segoe UI" w:cs="Segoe UI"/>
+          <w:color w:val="0D0D0D"/>
+        </w:rPr>
+        <w:t>: Plataforma de integración que incluye un ESB y herramientas de API.</w:t>
+      </w:r>
+    </w:p>
+    <w:p>
+      <w:pPr>
+        <w:numPr>
+          <w:ilvl w:val="2"/>
+          <w:numId w:val="7"/>
+        </w:numPr>
+        <w:pBdr>
+          <w:top w:val="single" w:sz="2" w:space="0" w:color="E3E3E3"/>
+          <w:left w:val="single" w:sz="2" w:space="5" w:color="E3E3E3"/>
+          <w:bottom w:val="single" w:sz="2" w:space="0" w:color="E3E3E3"/>
+          <w:right w:val="single" w:sz="2" w:space="0" w:color="E3E3E3"/>
+        </w:pBdr>
+        <w:shd w:val="clear" w:color="auto" w:fill="FFFFFF"/>
+        <w:spacing w:before="120" w:after="120" w:line="240" w:lineRule="auto"/>
+        <w:rPr>
+          <w:rFonts w:ascii="Segoe UI" w:hAnsi="Segoe UI" w:cs="Segoe UI"/>
+          <w:color w:val="0D0D0D"/>
+        </w:rPr>
+      </w:pPr>
+      <w:r>
+        <w:rPr>
+          <w:rStyle w:val="Textoennegrita"/>
+          <w:rFonts w:ascii="Segoe UI" w:hAnsi="Segoe UI" w:cs="Segoe UI"/>
+          <w:color w:val="0D0D0D"/>
+          <w:bdr w:val="single" w:sz="2" w:space="0" w:color="E3E3E3" w:frame="1"/>
+        </w:rPr>
+        <w:t>WSO2</w:t>
+      </w:r>
+      <w:r>
+        <w:rPr>
+          <w:rFonts w:ascii="Segoe UI" w:hAnsi="Segoe UI" w:cs="Segoe UI"/>
+          <w:color w:val="0D0D0D"/>
+        </w:rPr>
+        <w:t>: Plataforma open-</w:t>
+      </w:r>
+      <w:proofErr w:type="spellStart"/>
+      <w:r>
+        <w:rPr>
+          <w:rFonts w:ascii="Segoe UI" w:hAnsi="Segoe UI" w:cs="Segoe UI"/>
+          <w:color w:val="0D0D0D"/>
+        </w:rPr>
+        <w:t>source</w:t>
+      </w:r>
+      <w:proofErr w:type="spellEnd"/>
+      <w:r>
+        <w:rPr>
+          <w:rFonts w:ascii="Segoe UI" w:hAnsi="Segoe UI" w:cs="Segoe UI"/>
+          <w:color w:val="0D0D0D"/>
+        </w:rPr>
+        <w:t xml:space="preserve"> para integración y gestión de </w:t>
+      </w:r>
+      <w:proofErr w:type="spellStart"/>
+      <w:r>
+        <w:rPr>
+          <w:rFonts w:ascii="Segoe UI" w:hAnsi="Segoe UI" w:cs="Segoe UI"/>
+          <w:color w:val="0D0D0D"/>
+        </w:rPr>
+        <w:t>APIs</w:t>
+      </w:r>
+      <w:proofErr w:type="spellEnd"/>
+      <w:r>
+        <w:rPr>
+          <w:rFonts w:ascii="Segoe UI" w:hAnsi="Segoe UI" w:cs="Segoe UI"/>
+          <w:color w:val="0D0D0D"/>
+        </w:rPr>
+        <w:t>.</w:t>
+      </w:r>
+    </w:p>
+    <w:p>
+      <w:pPr>
+        <w:pStyle w:val="NormalWeb"/>
+        <w:numPr>
+          <w:ilvl w:val="0"/>
+          <w:numId w:val="7"/>
+        </w:numPr>
+        <w:pBdr>
+          <w:top w:val="single" w:sz="2" w:space="0" w:color="E3E3E3"/>
+          <w:left w:val="single" w:sz="2" w:space="5" w:color="E3E3E3"/>
+          <w:bottom w:val="single" w:sz="2" w:space="0" w:color="E3E3E3"/>
+          <w:right w:val="single" w:sz="2" w:space="0" w:color="E3E3E3"/>
+        </w:pBdr>
+        <w:shd w:val="clear" w:color="auto" w:fill="FFFFFF"/>
+        <w:spacing w:before="300" w:beforeAutospacing="0" w:after="300" w:afterAutospacing="0"/>
+        <w:rPr>
+          <w:rFonts w:ascii="Segoe UI" w:hAnsi="Segoe UI" w:cs="Segoe UI"/>
+          <w:color w:val="0D0D0D"/>
+        </w:rPr>
+      </w:pPr>
+      <w:r>
+        <w:rPr>
+          <w:rStyle w:val="Textoennegrita"/>
+          <w:rFonts w:ascii="Segoe UI" w:hAnsi="Segoe UI" w:cs="Segoe UI"/>
+          <w:color w:val="0D0D0D"/>
+          <w:bdr w:val="single" w:sz="2" w:space="0" w:color="E3E3E3" w:frame="1"/>
+        </w:rPr>
+        <w:t>Transformación y Gestión de Datos</w:t>
+      </w:r>
+    </w:p>
+    <w:p>
+      <w:pPr>
+        <w:numPr>
+          <w:ilvl w:val="1"/>
+          <w:numId w:val="7"/>
+        </w:numPr>
+        <w:pBdr>
+          <w:top w:val="single" w:sz="2" w:space="0" w:color="E3E3E3"/>
+          <w:left w:val="single" w:sz="2" w:space="5" w:color="E3E3E3"/>
+          <w:bottom w:val="single" w:sz="2" w:space="0" w:color="E3E3E3"/>
+          <w:right w:val="single" w:sz="2" w:space="0" w:color="E3E3E3"/>
+        </w:pBdr>
+        <w:shd w:val="clear" w:color="auto" w:fill="FFFFFF"/>
+        <w:spacing w:before="120" w:after="120" w:line="240" w:lineRule="auto"/>
+        <w:rPr>
+          <w:rFonts w:ascii="Segoe UI" w:hAnsi="Segoe UI" w:cs="Segoe UI"/>
+          <w:color w:val="0D0D0D"/>
+        </w:rPr>
+      </w:pPr>
+      <w:r>
+        <w:rPr>
+          <w:rStyle w:val="Textoennegrita"/>
+          <w:rFonts w:ascii="Segoe UI" w:hAnsi="Segoe UI" w:cs="Segoe UI"/>
+          <w:color w:val="0D0D0D"/>
+          <w:bdr w:val="single" w:sz="2" w:space="0" w:color="E3E3E3" w:frame="1"/>
+        </w:rPr>
+        <w:t>Herramientas ETL</w:t>
+      </w:r>
+      <w:r>
+        <w:rPr>
+          <w:rFonts w:ascii="Segoe UI" w:hAnsi="Segoe UI" w:cs="Segoe UI"/>
+          <w:color w:val="0D0D0D"/>
+        </w:rPr>
+        <w:t>:</w:t>
+      </w:r>
+    </w:p>
+    <w:p>
+      <w:pPr>
+        <w:numPr>
+          <w:ilvl w:val="2"/>
+          <w:numId w:val="7"/>
+        </w:numPr>
+        <w:pBdr>
+          <w:top w:val="single" w:sz="2" w:space="0" w:color="E3E3E3"/>
+          <w:left w:val="single" w:sz="2" w:space="5" w:color="E3E3E3"/>
+          <w:bottom w:val="single" w:sz="2" w:space="0" w:color="E3E3E3"/>
+          <w:right w:val="single" w:sz="2" w:space="0" w:color="E3E3E3"/>
+        </w:pBdr>
+        <w:shd w:val="clear" w:color="auto" w:fill="FFFFFF"/>
+        <w:spacing w:before="120" w:after="120" w:line="240" w:lineRule="auto"/>
+        <w:rPr>
+          <w:rFonts w:ascii="Segoe UI" w:hAnsi="Segoe UI" w:cs="Segoe UI"/>
+          <w:color w:val="0D0D0D"/>
+        </w:rPr>
+      </w:pPr>
+      <w:proofErr w:type="spellStart"/>
+      <w:r>
+        <w:rPr>
+          <w:rStyle w:val="Textoennegrita"/>
+          <w:rFonts w:ascii="Segoe UI" w:hAnsi="Segoe UI" w:cs="Segoe UI"/>
+          <w:color w:val="0D0D0D"/>
+          <w:bdr w:val="single" w:sz="2" w:space="0" w:color="E3E3E3" w:frame="1"/>
+        </w:rPr>
+        <w:t>Talend</w:t>
+      </w:r>
+      <w:proofErr w:type="spellEnd"/>
+      <w:r>
+        <w:rPr>
+          <w:rFonts w:ascii="Segoe UI" w:hAnsi="Segoe UI" w:cs="Segoe UI"/>
+          <w:color w:val="0D0D0D"/>
+        </w:rPr>
+        <w:t>: Plataforma de integración de datos que incluye herramientas ETL.</w:t>
+      </w:r>
+    </w:p>
+    <w:p>
+      <w:pPr>
+        <w:numPr>
+          <w:ilvl w:val="2"/>
+          <w:numId w:val="7"/>
+        </w:numPr>
+        <w:pBdr>
+          <w:top w:val="single" w:sz="2" w:space="0" w:color="E3E3E3"/>
+          <w:left w:val="single" w:sz="2" w:space="5" w:color="E3E3E3"/>
+          <w:bottom w:val="single" w:sz="2" w:space="0" w:color="E3E3E3"/>
+          <w:right w:val="single" w:sz="2" w:space="0" w:color="E3E3E3"/>
+        </w:pBdr>
+        <w:shd w:val="clear" w:color="auto" w:fill="FFFFFF"/>
+        <w:spacing w:before="120" w:after="120" w:line="240" w:lineRule="auto"/>
+        <w:rPr>
+          <w:rFonts w:ascii="Segoe UI" w:hAnsi="Segoe UI" w:cs="Segoe UI"/>
+          <w:color w:val="0D0D0D"/>
+        </w:rPr>
+      </w:pPr>
+      <w:r>
+        <w:rPr>
+          <w:rStyle w:val="Textoennegrita"/>
+          <w:rFonts w:ascii="Segoe UI" w:hAnsi="Segoe UI" w:cs="Segoe UI"/>
+          <w:color w:val="0D0D0D"/>
+          <w:bdr w:val="single" w:sz="2" w:space="0" w:color="E3E3E3" w:frame="1"/>
+        </w:rPr>
+        <w:t xml:space="preserve">Apache </w:t>
+      </w:r>
+      <w:proofErr w:type="spellStart"/>
+      <w:r>
+        <w:rPr>
+          <w:rStyle w:val="Textoennegrita"/>
+          <w:rFonts w:ascii="Segoe UI" w:hAnsi="Segoe UI" w:cs="Segoe UI"/>
+          <w:color w:val="0D0D0D"/>
+          <w:bdr w:val="single" w:sz="2" w:space="0" w:color="E3E3E3" w:frame="1"/>
+        </w:rPr>
+        <w:t>Nifi</w:t>
+      </w:r>
+      <w:proofErr w:type="spellEnd"/>
+      <w:r>
+        <w:rPr>
+          <w:rFonts w:ascii="Segoe UI" w:hAnsi="Segoe UI" w:cs="Segoe UI"/>
+          <w:color w:val="0D0D0D"/>
+        </w:rPr>
+        <w:t>: Herramienta de integración de datos para automatizar el flujo de datos entre sistemas.</w:t>
+      </w:r>
+    </w:p>
+    <w:p>
+      <w:pPr>
+        <w:numPr>
+          <w:ilvl w:val="2"/>
+          <w:numId w:val="7"/>
+        </w:numPr>
+        <w:pBdr>
+          <w:top w:val="single" w:sz="2" w:space="0" w:color="E3E3E3"/>
+          <w:left w:val="single" w:sz="2" w:space="5" w:color="E3E3E3"/>
+          <w:bottom w:val="single" w:sz="2" w:space="0" w:color="E3E3E3"/>
+          <w:right w:val="single" w:sz="2" w:space="0" w:color="E3E3E3"/>
+        </w:pBdr>
+        <w:shd w:val="clear" w:color="auto" w:fill="FFFFFF"/>
+        <w:spacing w:before="120" w:after="120" w:line="240" w:lineRule="auto"/>
+        <w:rPr>
+          <w:rFonts w:ascii="Segoe UI" w:hAnsi="Segoe UI" w:cs="Segoe UI"/>
+          <w:color w:val="0D0D0D"/>
+        </w:rPr>
+      </w:pPr>
+      <w:r>
+        <w:rPr>
+          <w:rStyle w:val="Textoennegrita"/>
+          <w:rFonts w:ascii="Segoe UI" w:hAnsi="Segoe UI" w:cs="Segoe UI"/>
+          <w:color w:val="0D0D0D"/>
+          <w:bdr w:val="single" w:sz="2" w:space="0" w:color="E3E3E3" w:frame="1"/>
+        </w:rPr>
+        <w:t xml:space="preserve">Pentaho Data </w:t>
+      </w:r>
+      <w:proofErr w:type="spellStart"/>
+      <w:r>
+        <w:rPr>
+          <w:rStyle w:val="Textoennegrita"/>
+          <w:rFonts w:ascii="Segoe UI" w:hAnsi="Segoe UI" w:cs="Segoe UI"/>
+          <w:color w:val="0D0D0D"/>
+          <w:bdr w:val="single" w:sz="2" w:space="0" w:color="E3E3E3" w:frame="1"/>
+        </w:rPr>
+        <w:t>Integration</w:t>
+      </w:r>
+      <w:proofErr w:type="spellEnd"/>
+      <w:r>
+        <w:rPr>
+          <w:rStyle w:val="Textoennegrita"/>
+          <w:rFonts w:ascii="Segoe UI" w:hAnsi="Segoe UI" w:cs="Segoe UI"/>
+          <w:color w:val="0D0D0D"/>
+          <w:bdr w:val="single" w:sz="2" w:space="0" w:color="E3E3E3" w:frame="1"/>
+        </w:rPr>
+        <w:t xml:space="preserve"> (</w:t>
+      </w:r>
+      <w:proofErr w:type="spellStart"/>
+      <w:r>
+        <w:rPr>
+          <w:rStyle w:val="Textoennegrita"/>
+          <w:rFonts w:ascii="Segoe UI" w:hAnsi="Segoe UI" w:cs="Segoe UI"/>
+          <w:color w:val="0D0D0D"/>
+          <w:bdr w:val="single" w:sz="2" w:space="0" w:color="E3E3E3" w:frame="1"/>
+        </w:rPr>
+        <w:t>Kettle</w:t>
+      </w:r>
+      <w:proofErr w:type="spellEnd"/>
+      <w:r>
+        <w:rPr>
+          <w:rStyle w:val="Textoennegrita"/>
+          <w:rFonts w:ascii="Segoe UI" w:hAnsi="Segoe UI" w:cs="Segoe UI"/>
+          <w:color w:val="0D0D0D"/>
+          <w:bdr w:val="single" w:sz="2" w:space="0" w:color="E3E3E3" w:frame="1"/>
+        </w:rPr>
+        <w:t>)</w:t>
+      </w:r>
+      <w:r>
+        <w:rPr>
+          <w:rFonts w:ascii="Segoe UI" w:hAnsi="Segoe UI" w:cs="Segoe UI"/>
+          <w:color w:val="0D0D0D"/>
+        </w:rPr>
+        <w:t>: Herramienta ETL open-</w:t>
+      </w:r>
+      <w:proofErr w:type="spellStart"/>
+      <w:r>
+        <w:rPr>
+          <w:rFonts w:ascii="Segoe UI" w:hAnsi="Segoe UI" w:cs="Segoe UI"/>
+          <w:color w:val="0D0D0D"/>
+        </w:rPr>
+        <w:t>source</w:t>
+      </w:r>
+      <w:proofErr w:type="spellEnd"/>
+      <w:r>
+        <w:rPr>
+          <w:rFonts w:ascii="Segoe UI" w:hAnsi="Segoe UI" w:cs="Segoe UI"/>
+          <w:color w:val="0D0D0D"/>
+        </w:rPr>
+        <w:t>.</w:t>
+      </w:r>
+    </w:p>
+    <w:p>
+      <w:pPr>
+        <w:pStyle w:val="NormalWeb"/>
+        <w:numPr>
+          <w:ilvl w:val="0"/>
+          <w:numId w:val="7"/>
+        </w:numPr>
+        <w:pBdr>
+          <w:top w:val="single" w:sz="2" w:space="0" w:color="E3E3E3"/>
+          <w:left w:val="single" w:sz="2" w:space="5" w:color="E3E3E3"/>
+          <w:bottom w:val="single" w:sz="2" w:space="0" w:color="E3E3E3"/>
+          <w:right w:val="single" w:sz="2" w:space="0" w:color="E3E3E3"/>
+        </w:pBdr>
+        <w:shd w:val="clear" w:color="auto" w:fill="FFFFFF"/>
+        <w:spacing w:before="300" w:beforeAutospacing="0" w:after="300" w:afterAutospacing="0"/>
+        <w:rPr>
+          <w:rFonts w:ascii="Segoe UI" w:hAnsi="Segoe UI" w:cs="Segoe UI"/>
+          <w:color w:val="0D0D0D"/>
+        </w:rPr>
+      </w:pPr>
+      <w:r>
+        <w:rPr>
+          <w:rStyle w:val="Textoennegrita"/>
+          <w:rFonts w:ascii="Segoe UI" w:hAnsi="Segoe UI" w:cs="Segoe UI"/>
+          <w:color w:val="0D0D0D"/>
+          <w:bdr w:val="single" w:sz="2" w:space="0" w:color="E3E3E3" w:frame="1"/>
+        </w:rPr>
+        <w:t>Estándares y Protocolos</w:t>
+      </w:r>
+    </w:p>
+    <w:p>
+      <w:pPr>
+        <w:pStyle w:val="NormalWeb"/>
+        <w:numPr>
+          <w:ilvl w:val="1"/>
+          <w:numId w:val="7"/>
+        </w:numPr>
+        <w:pBdr>
+          <w:top w:val="single" w:sz="2" w:space="0" w:color="E3E3E3"/>
+          <w:left w:val="single" w:sz="2" w:space="5" w:color="E3E3E3"/>
+          <w:bottom w:val="single" w:sz="2" w:space="0" w:color="E3E3E3"/>
+          <w:right w:val="single" w:sz="2" w:space="0" w:color="E3E3E3"/>
+        </w:pBdr>
+        <w:shd w:val="clear" w:color="auto" w:fill="FFFFFF"/>
+        <w:spacing w:before="300" w:beforeAutospacing="0" w:after="300" w:afterAutospacing="0"/>
+        <w:rPr>
+          <w:rFonts w:ascii="Segoe UI" w:hAnsi="Segoe UI" w:cs="Segoe UI"/>
+          <w:color w:val="0D0D0D"/>
+        </w:rPr>
+      </w:pPr>
+      <w:r>
+        <w:rPr>
+          <w:rStyle w:val="Textoennegrita"/>
+          <w:rFonts w:ascii="Segoe UI" w:hAnsi="Segoe UI" w:cs="Segoe UI"/>
+          <w:color w:val="0D0D0D"/>
+          <w:bdr w:val="single" w:sz="2" w:space="0" w:color="E3E3E3" w:frame="1"/>
+        </w:rPr>
+        <w:t>Protocolos de comunicación</w:t>
+      </w:r>
+      <w:r>
+        <w:rPr>
+          <w:rFonts w:ascii="Segoe UI" w:hAnsi="Segoe UI" w:cs="Segoe UI"/>
+          <w:color w:val="0D0D0D"/>
+        </w:rPr>
+        <w:t>:</w:t>
+      </w:r>
+    </w:p>
+    <w:p>
+      <w:pPr>
+        <w:numPr>
+          <w:ilvl w:val="2"/>
+          <w:numId w:val="7"/>
+        </w:numPr>
+        <w:pBdr>
+          <w:top w:val="single" w:sz="2" w:space="0" w:color="E3E3E3"/>
+          <w:left w:val="single" w:sz="2" w:space="5" w:color="E3E3E3"/>
+          <w:bottom w:val="single" w:sz="2" w:space="0" w:color="E3E3E3"/>
+          <w:right w:val="single" w:sz="2" w:space="0" w:color="E3E3E3"/>
+        </w:pBdr>
+        <w:shd w:val="clear" w:color="auto" w:fill="FFFFFF"/>
+        <w:spacing w:before="120" w:after="120" w:line="240" w:lineRule="auto"/>
+        <w:rPr>
+          <w:rFonts w:ascii="Segoe UI" w:hAnsi="Segoe UI" w:cs="Segoe UI"/>
+          <w:color w:val="0D0D0D"/>
+        </w:rPr>
+      </w:pPr>
+      <w:r>
+        <w:rPr>
+          <w:rStyle w:val="Textoennegrita"/>
+          <w:rFonts w:ascii="Segoe UI" w:hAnsi="Segoe UI" w:cs="Segoe UI"/>
+          <w:color w:val="0D0D0D"/>
+          <w:bdr w:val="single" w:sz="2" w:space="0" w:color="E3E3E3" w:frame="1"/>
+        </w:rPr>
+        <w:t>SOAP</w:t>
+      </w:r>
+      <w:r>
+        <w:rPr>
+          <w:rFonts w:ascii="Segoe UI" w:hAnsi="Segoe UI" w:cs="Segoe UI"/>
+          <w:color w:val="0D0D0D"/>
+        </w:rPr>
+        <w:t>: Utilizado en servicios web basados en XML.</w:t>
+      </w:r>
+    </w:p>
+    <w:p>
+      <w:pPr>
+        <w:numPr>
+          <w:ilvl w:val="2"/>
+          <w:numId w:val="7"/>
+        </w:numPr>
+        <w:pBdr>
+          <w:top w:val="single" w:sz="2" w:space="0" w:color="E3E3E3"/>
+          <w:left w:val="single" w:sz="2" w:space="5" w:color="E3E3E3"/>
+          <w:bottom w:val="single" w:sz="2" w:space="0" w:color="E3E3E3"/>
+          <w:right w:val="single" w:sz="2" w:space="0" w:color="E3E3E3"/>
+        </w:pBdr>
+        <w:shd w:val="clear" w:color="auto" w:fill="FFFFFF"/>
+        <w:spacing w:before="120" w:after="120" w:line="240" w:lineRule="auto"/>
+        <w:rPr>
+          <w:rFonts w:ascii="Segoe UI" w:hAnsi="Segoe UI" w:cs="Segoe UI"/>
+          <w:color w:val="0D0D0D"/>
+        </w:rPr>
+      </w:pPr>
+      <w:r>
+        <w:rPr>
+          <w:rStyle w:val="Textoennegrita"/>
+          <w:rFonts w:ascii="Segoe UI" w:hAnsi="Segoe UI" w:cs="Segoe UI"/>
+          <w:color w:val="0D0D0D"/>
+          <w:bdr w:val="single" w:sz="2" w:space="0" w:color="E3E3E3" w:frame="1"/>
+        </w:rPr>
+        <w:t>REST</w:t>
+      </w:r>
+      <w:r>
+        <w:rPr>
+          <w:rFonts w:ascii="Segoe UI" w:hAnsi="Segoe UI" w:cs="Segoe UI"/>
+          <w:color w:val="0D0D0D"/>
+        </w:rPr>
+        <w:t>: Arquitectura para servicios web basada en HTTP.</w:t>
+      </w:r>
+    </w:p>
+    <w:p>
+      <w:pPr>
+        <w:numPr>
+          <w:ilvl w:val="2"/>
+          <w:numId w:val="7"/>
+        </w:numPr>
+        <w:pBdr>
+          <w:top w:val="single" w:sz="2" w:space="0" w:color="E3E3E3"/>
+          <w:left w:val="single" w:sz="2" w:space="5" w:color="E3E3E3"/>
+          <w:bottom w:val="single" w:sz="2" w:space="0" w:color="E3E3E3"/>
+          <w:right w:val="single" w:sz="2" w:space="0" w:color="E3E3E3"/>
+        </w:pBdr>
+        <w:shd w:val="clear" w:color="auto" w:fill="FFFFFF"/>
+        <w:spacing w:before="120" w:after="120" w:line="240" w:lineRule="auto"/>
+        <w:rPr>
+          <w:rFonts w:ascii="Segoe UI" w:hAnsi="Segoe UI" w:cs="Segoe UI"/>
+          <w:color w:val="0D0D0D"/>
+        </w:rPr>
+      </w:pPr>
+      <w:proofErr w:type="spellStart"/>
+      <w:r>
+        <w:rPr>
+          <w:rStyle w:val="Textoennegrita"/>
+          <w:rFonts w:ascii="Segoe UI" w:hAnsi="Segoe UI" w:cs="Segoe UI"/>
+          <w:color w:val="0D0D0D"/>
+          <w:bdr w:val="single" w:sz="2" w:space="0" w:color="E3E3E3" w:frame="1"/>
+        </w:rPr>
+        <w:t>GraphQL</w:t>
+      </w:r>
+      <w:proofErr w:type="spellEnd"/>
+      <w:r>
+        <w:rPr>
+          <w:rFonts w:ascii="Segoe UI" w:hAnsi="Segoe UI" w:cs="Segoe UI"/>
+          <w:color w:val="0D0D0D"/>
+        </w:rPr>
+        <w:t xml:space="preserve">: Lenguaje de consulta para </w:t>
+      </w:r>
+      <w:proofErr w:type="spellStart"/>
+      <w:r>
+        <w:rPr>
+          <w:rFonts w:ascii="Segoe UI" w:hAnsi="Segoe UI" w:cs="Segoe UI"/>
+          <w:color w:val="0D0D0D"/>
+        </w:rPr>
+        <w:t>APIs</w:t>
+      </w:r>
+      <w:proofErr w:type="spellEnd"/>
+      <w:r>
+        <w:rPr>
+          <w:rFonts w:ascii="Segoe UI" w:hAnsi="Segoe UI" w:cs="Segoe UI"/>
+          <w:color w:val="0D0D0D"/>
+        </w:rPr>
+        <w:t xml:space="preserve"> que permite a los clientes pedir exactamente los datos que necesitan.</w:t>
+      </w:r>
+    </w:p>
+    <w:p>
+      <w:pPr>
+        <w:pStyle w:val="NormalWeb"/>
+        <w:numPr>
+          <w:ilvl w:val="1"/>
+          <w:numId w:val="7"/>
+        </w:numPr>
+        <w:pBdr>
+          <w:top w:val="single" w:sz="2" w:space="0" w:color="E3E3E3"/>
+          <w:left w:val="single" w:sz="2" w:space="5" w:color="E3E3E3"/>
+          <w:bottom w:val="single" w:sz="2" w:space="0" w:color="E3E3E3"/>
+          <w:right w:val="single" w:sz="2" w:space="0" w:color="E3E3E3"/>
+        </w:pBdr>
+        <w:shd w:val="clear" w:color="auto" w:fill="FFFFFF"/>
+        <w:spacing w:before="300" w:beforeAutospacing="0" w:after="300" w:afterAutospacing="0"/>
+        <w:rPr>
+          <w:rFonts w:ascii="Segoe UI" w:hAnsi="Segoe UI" w:cs="Segoe UI"/>
+          <w:color w:val="0D0D0D"/>
+        </w:rPr>
+      </w:pPr>
+      <w:r>
+        <w:rPr>
+          <w:rStyle w:val="Textoennegrita"/>
+          <w:rFonts w:ascii="Segoe UI" w:hAnsi="Segoe UI" w:cs="Segoe UI"/>
+          <w:color w:val="0D0D0D"/>
+          <w:bdr w:val="single" w:sz="2" w:space="0" w:color="E3E3E3" w:frame="1"/>
+        </w:rPr>
+        <w:t>Formatos de datos</w:t>
+      </w:r>
+      <w:r>
+        <w:rPr>
+          <w:rFonts w:ascii="Segoe UI" w:hAnsi="Segoe UI" w:cs="Segoe UI"/>
+          <w:color w:val="0D0D0D"/>
+        </w:rPr>
+        <w:t>:</w:t>
+      </w:r>
+    </w:p>
+    <w:p>
+      <w:pPr>
+        <w:numPr>
+          <w:ilvl w:val="2"/>
+          <w:numId w:val="7"/>
+        </w:numPr>
+        <w:pBdr>
+          <w:top w:val="single" w:sz="2" w:space="0" w:color="E3E3E3"/>
+          <w:left w:val="single" w:sz="2" w:space="5" w:color="E3E3E3"/>
+          <w:bottom w:val="single" w:sz="2" w:space="0" w:color="E3E3E3"/>
+          <w:right w:val="single" w:sz="2" w:space="0" w:color="E3E3E3"/>
+        </w:pBdr>
+        <w:shd w:val="clear" w:color="auto" w:fill="FFFFFF"/>
+        <w:spacing w:before="120" w:after="120" w:line="240" w:lineRule="auto"/>
+        <w:rPr>
+          <w:rFonts w:ascii="Segoe UI" w:hAnsi="Segoe UI" w:cs="Segoe UI"/>
+          <w:color w:val="0D0D0D"/>
+        </w:rPr>
+      </w:pPr>
+      <w:r>
+        <w:rPr>
+          <w:rStyle w:val="Textoennegrita"/>
+          <w:rFonts w:ascii="Segoe UI" w:hAnsi="Segoe UI" w:cs="Segoe UI"/>
+          <w:color w:val="0D0D0D"/>
+          <w:bdr w:val="single" w:sz="2" w:space="0" w:color="E3E3E3" w:frame="1"/>
+        </w:rPr>
+        <w:t>XML</w:t>
+      </w:r>
+      <w:r>
+        <w:rPr>
+          <w:rFonts w:ascii="Segoe UI" w:hAnsi="Segoe UI" w:cs="Segoe UI"/>
+          <w:color w:val="0D0D0D"/>
+        </w:rPr>
+        <w:t>: Formato de datos extensible, utilizado en SOAP y otros sistemas.</w:t>
+      </w:r>
+    </w:p>
+    <w:p>
+      <w:pPr>
+        <w:numPr>
+          <w:ilvl w:val="2"/>
+          <w:numId w:val="7"/>
+        </w:numPr>
+        <w:pBdr>
+          <w:top w:val="single" w:sz="2" w:space="0" w:color="E3E3E3"/>
+          <w:left w:val="single" w:sz="2" w:space="5" w:color="E3E3E3"/>
+          <w:bottom w:val="single" w:sz="2" w:space="0" w:color="E3E3E3"/>
+          <w:right w:val="single" w:sz="2" w:space="0" w:color="E3E3E3"/>
+        </w:pBdr>
+        <w:shd w:val="clear" w:color="auto" w:fill="FFFFFF"/>
+        <w:spacing w:before="120" w:after="120" w:line="240" w:lineRule="auto"/>
+        <w:rPr>
+          <w:rFonts w:ascii="Segoe UI" w:hAnsi="Segoe UI" w:cs="Segoe UI"/>
+          <w:color w:val="0D0D0D"/>
+        </w:rPr>
+      </w:pPr>
+      <w:r>
+        <w:rPr>
+          <w:rStyle w:val="Textoennegrita"/>
+          <w:rFonts w:ascii="Segoe UI" w:hAnsi="Segoe UI" w:cs="Segoe UI"/>
+          <w:color w:val="0D0D0D"/>
+          <w:bdr w:val="single" w:sz="2" w:space="0" w:color="E3E3E3" w:frame="1"/>
+        </w:rPr>
+        <w:t>JSON</w:t>
+      </w:r>
+      <w:r>
+        <w:rPr>
+          <w:rFonts w:ascii="Segoe UI" w:hAnsi="Segoe UI" w:cs="Segoe UI"/>
+          <w:color w:val="0D0D0D"/>
+        </w:rPr>
+        <w:t xml:space="preserve">: Formato de datos ligero y fácil de utilizar en </w:t>
+      </w:r>
+      <w:proofErr w:type="spellStart"/>
+      <w:r>
+        <w:rPr>
+          <w:rFonts w:ascii="Segoe UI" w:hAnsi="Segoe UI" w:cs="Segoe UI"/>
+          <w:color w:val="0D0D0D"/>
+        </w:rPr>
+        <w:t>APIs</w:t>
+      </w:r>
+      <w:proofErr w:type="spellEnd"/>
+      <w:r>
+        <w:rPr>
+          <w:rFonts w:ascii="Segoe UI" w:hAnsi="Segoe UI" w:cs="Segoe UI"/>
+          <w:color w:val="0D0D0D"/>
+        </w:rPr>
+        <w:t xml:space="preserve"> </w:t>
+      </w:r>
+      <w:proofErr w:type="spellStart"/>
+      <w:r>
+        <w:rPr>
+          <w:rFonts w:ascii="Segoe UI" w:hAnsi="Segoe UI" w:cs="Segoe UI"/>
+          <w:color w:val="0D0D0D"/>
+        </w:rPr>
+        <w:t>RESTful</w:t>
+      </w:r>
+      <w:proofErr w:type="spellEnd"/>
+      <w:r>
+        <w:rPr>
+          <w:rFonts w:ascii="Segoe UI" w:hAnsi="Segoe UI" w:cs="Segoe UI"/>
+          <w:color w:val="0D0D0D"/>
+        </w:rPr>
+        <w:t>.</w:t>
+      </w:r>
+    </w:p>
+    <w:p>
+      <w:pPr>
+        <w:numPr>
+          <w:ilvl w:val="2"/>
+          <w:numId w:val="7"/>
+        </w:numPr>
+        <w:pBdr>
+          <w:top w:val="single" w:sz="2" w:space="0" w:color="E3E3E3"/>
+          <w:left w:val="single" w:sz="2" w:space="5" w:color="E3E3E3"/>
+          <w:bottom w:val="single" w:sz="2" w:space="0" w:color="E3E3E3"/>
+          <w:right w:val="single" w:sz="2" w:space="0" w:color="E3E3E3"/>
+        </w:pBdr>
+        <w:shd w:val="clear" w:color="auto" w:fill="FFFFFF"/>
+        <w:spacing w:before="120" w:after="120" w:line="240" w:lineRule="auto"/>
+        <w:rPr>
+          <w:rFonts w:ascii="Segoe UI" w:hAnsi="Segoe UI" w:cs="Segoe UI"/>
+          <w:color w:val="0D0D0D"/>
+        </w:rPr>
+      </w:pPr>
+      <w:r>
+        <w:rPr>
+          <w:rStyle w:val="Textoennegrita"/>
+          <w:rFonts w:ascii="Segoe UI" w:hAnsi="Segoe UI" w:cs="Segoe UI"/>
+          <w:color w:val="0D0D0D"/>
+          <w:bdr w:val="single" w:sz="2" w:space="0" w:color="E3E3E3" w:frame="1"/>
+        </w:rPr>
+        <w:t>YAML</w:t>
+      </w:r>
+      <w:r>
+        <w:rPr>
+          <w:rFonts w:ascii="Segoe UI" w:hAnsi="Segoe UI" w:cs="Segoe UI"/>
+          <w:color w:val="0D0D0D"/>
+        </w:rPr>
+        <w:t xml:space="preserve">: Formato de datos legible, utilizado a menudo en configuración y documentos de </w:t>
+      </w:r>
+      <w:proofErr w:type="spellStart"/>
+      <w:r>
+        <w:rPr>
+          <w:rFonts w:ascii="Segoe UI" w:hAnsi="Segoe UI" w:cs="Segoe UI"/>
+          <w:color w:val="0D0D0D"/>
+        </w:rPr>
+        <w:t>APIs</w:t>
+      </w:r>
+      <w:proofErr w:type="spellEnd"/>
+      <w:r>
+        <w:rPr>
+          <w:rFonts w:ascii="Segoe UI" w:hAnsi="Segoe UI" w:cs="Segoe UI"/>
+          <w:color w:val="0D0D0D"/>
+        </w:rPr>
+        <w:t>.</w:t>
+      </w:r>
+    </w:p>
+    <w:p>
+      <w:pPr>
+        <w:pStyle w:val="Ttulo3"/>
+        <w:pBdr>
+          <w:top w:val="single" w:sz="2" w:space="0" w:color="E3E3E3"/>
+          <w:left w:val="single" w:sz="2" w:space="0" w:color="E3E3E3"/>
+          <w:bottom w:val="single" w:sz="2" w:space="0" w:color="E3E3E3"/>
+          <w:right w:val="single" w:sz="2" w:space="0" w:color="E3E3E3"/>
+        </w:pBdr>
+        <w:shd w:val="clear" w:color="auto" w:fill="FFFFFF"/>
+        <w:rPr>
+          <w:rFonts w:ascii="Segoe UI" w:hAnsi="Segoe UI" w:cs="Segoe UI"/>
+          <w:color w:val="0D0D0D"/>
+          <w:sz w:val="30"/>
+          <w:szCs w:val="30"/>
+        </w:rPr>
+      </w:pPr>
+      <w:r>
+        <w:rPr>
+          <w:rFonts w:ascii="Segoe UI" w:hAnsi="Segoe UI" w:cs="Segoe UI"/>
+          <w:color w:val="0D0D0D"/>
+          <w:sz w:val="30"/>
+          <w:szCs w:val="30"/>
+        </w:rPr>
+        <w:t>Despliegue y Operaciones</w:t>
+      </w:r>
+    </w:p>
+    <w:p>
+      <w:pPr>
+        <w:pStyle w:val="NormalWeb"/>
+        <w:numPr>
+          <w:ilvl w:val="0"/>
+          <w:numId w:val="8"/>
+        </w:numPr>
+        <w:pBdr>
+          <w:top w:val="single" w:sz="2" w:space="0" w:color="E3E3E3"/>
+          <w:left w:val="single" w:sz="2" w:space="5" w:color="E3E3E3"/>
+          <w:bottom w:val="single" w:sz="2" w:space="0" w:color="E3E3E3"/>
+          <w:right w:val="single" w:sz="2" w:space="0" w:color="E3E3E3"/>
+        </w:pBdr>
+        <w:shd w:val="clear" w:color="auto" w:fill="FFFFFF"/>
+        <w:spacing w:before="300" w:beforeAutospacing="0" w:after="300" w:afterAutospacing="0"/>
+        <w:rPr>
+          <w:rFonts w:ascii="Segoe UI" w:hAnsi="Segoe UI" w:cs="Segoe UI"/>
+          <w:color w:val="0D0D0D"/>
+        </w:rPr>
+      </w:pPr>
+      <w:r>
+        <w:rPr>
+          <w:rStyle w:val="Textoennegrita"/>
+          <w:rFonts w:ascii="Segoe UI" w:hAnsi="Segoe UI" w:cs="Segoe UI"/>
+          <w:color w:val="0D0D0D"/>
+          <w:bdr w:val="single" w:sz="2" w:space="0" w:color="E3E3E3" w:frame="1"/>
+        </w:rPr>
+        <w:t>Plataformas de Despliegue</w:t>
+      </w:r>
+    </w:p>
+    <w:p>
+      <w:pPr>
+        <w:pStyle w:val="NormalWeb"/>
+        <w:numPr>
+          <w:ilvl w:val="1"/>
+          <w:numId w:val="8"/>
+        </w:numPr>
+        <w:pBdr>
+          <w:top w:val="single" w:sz="2" w:space="0" w:color="E3E3E3"/>
+          <w:left w:val="single" w:sz="2" w:space="5" w:color="E3E3E3"/>
+          <w:bottom w:val="single" w:sz="2" w:space="0" w:color="E3E3E3"/>
+          <w:right w:val="single" w:sz="2" w:space="0" w:color="E3E3E3"/>
+        </w:pBdr>
+        <w:shd w:val="clear" w:color="auto" w:fill="FFFFFF"/>
+        <w:spacing w:before="300" w:beforeAutospacing="0" w:after="300" w:afterAutospacing="0"/>
+        <w:rPr>
+          <w:rFonts w:ascii="Segoe UI" w:hAnsi="Segoe UI" w:cs="Segoe UI"/>
+          <w:color w:val="0D0D0D"/>
+        </w:rPr>
+      </w:pPr>
+      <w:proofErr w:type="spellStart"/>
+      <w:r>
+        <w:rPr>
+          <w:rStyle w:val="Textoennegrita"/>
+          <w:rFonts w:ascii="Segoe UI" w:hAnsi="Segoe UI" w:cs="Segoe UI"/>
+          <w:color w:val="0D0D0D"/>
+          <w:bdr w:val="single" w:sz="2" w:space="0" w:color="E3E3E3" w:frame="1"/>
+        </w:rPr>
+        <w:lastRenderedPageBreak/>
+        <w:t>Containers</w:t>
+      </w:r>
+      <w:proofErr w:type="spellEnd"/>
+      <w:r>
+        <w:rPr>
+          <w:rStyle w:val="Textoennegrita"/>
+          <w:rFonts w:ascii="Segoe UI" w:hAnsi="Segoe UI" w:cs="Segoe UI"/>
+          <w:color w:val="0D0D0D"/>
+          <w:bdr w:val="single" w:sz="2" w:space="0" w:color="E3E3E3" w:frame="1"/>
+        </w:rPr>
+        <w:t xml:space="preserve"> y orquestación</w:t>
+      </w:r>
+      <w:r>
+        <w:rPr>
+          <w:rFonts w:ascii="Segoe UI" w:hAnsi="Segoe UI" w:cs="Segoe UI"/>
+          <w:color w:val="0D0D0D"/>
+        </w:rPr>
+        <w:t>:</w:t>
+      </w:r>
+    </w:p>
+    <w:p>
+      <w:pPr>
+        <w:numPr>
+          <w:ilvl w:val="2"/>
+          <w:numId w:val="8"/>
+        </w:numPr>
+        <w:pBdr>
+          <w:top w:val="single" w:sz="2" w:space="0" w:color="E3E3E3"/>
+          <w:left w:val="single" w:sz="2" w:space="5" w:color="E3E3E3"/>
+          <w:bottom w:val="single" w:sz="2" w:space="0" w:color="E3E3E3"/>
+          <w:right w:val="single" w:sz="2" w:space="0" w:color="E3E3E3"/>
+        </w:pBdr>
+        <w:shd w:val="clear" w:color="auto" w:fill="FFFFFF"/>
+        <w:spacing w:before="120" w:after="120" w:line="240" w:lineRule="auto"/>
+        <w:rPr>
+          <w:rFonts w:ascii="Segoe UI" w:hAnsi="Segoe UI" w:cs="Segoe UI"/>
+          <w:color w:val="0D0D0D"/>
+        </w:rPr>
+      </w:pPr>
+      <w:r>
+        <w:rPr>
+          <w:rStyle w:val="Textoennegrita"/>
+          <w:rFonts w:ascii="Segoe UI" w:hAnsi="Segoe UI" w:cs="Segoe UI"/>
+          <w:color w:val="0D0D0D"/>
+          <w:bdr w:val="single" w:sz="2" w:space="0" w:color="E3E3E3" w:frame="1"/>
+        </w:rPr>
+        <w:t>Docker</w:t>
+      </w:r>
+      <w:r>
+        <w:rPr>
+          <w:rFonts w:ascii="Segoe UI" w:hAnsi="Segoe UI" w:cs="Segoe UI"/>
+          <w:color w:val="0D0D0D"/>
+        </w:rPr>
+        <w:t>: Plataforma para creación, despliegue y ejecución de contenedores.</w:t>
+      </w:r>
+    </w:p>
+    <w:p>
+      <w:pPr>
+        <w:numPr>
+          <w:ilvl w:val="2"/>
+          <w:numId w:val="8"/>
+        </w:numPr>
+        <w:pBdr>
+          <w:top w:val="single" w:sz="2" w:space="0" w:color="E3E3E3"/>
+          <w:left w:val="single" w:sz="2" w:space="5" w:color="E3E3E3"/>
+          <w:bottom w:val="single" w:sz="2" w:space="0" w:color="E3E3E3"/>
+          <w:right w:val="single" w:sz="2" w:space="0" w:color="E3E3E3"/>
+        </w:pBdr>
+        <w:shd w:val="clear" w:color="auto" w:fill="FFFFFF"/>
+        <w:spacing w:before="120" w:after="120" w:line="240" w:lineRule="auto"/>
+        <w:rPr>
+          <w:rFonts w:ascii="Segoe UI" w:hAnsi="Segoe UI" w:cs="Segoe UI"/>
+          <w:color w:val="0D0D0D"/>
+        </w:rPr>
+      </w:pPr>
+      <w:proofErr w:type="spellStart"/>
+      <w:r>
+        <w:rPr>
+          <w:rStyle w:val="Textoennegrita"/>
+          <w:rFonts w:ascii="Segoe UI" w:hAnsi="Segoe UI" w:cs="Segoe UI"/>
+          <w:color w:val="0D0D0D"/>
+          <w:bdr w:val="single" w:sz="2" w:space="0" w:color="E3E3E3" w:frame="1"/>
+        </w:rPr>
+        <w:t>Kubernetes</w:t>
+      </w:r>
+      <w:proofErr w:type="spellEnd"/>
+      <w:r>
+        <w:rPr>
+          <w:rFonts w:ascii="Segoe UI" w:hAnsi="Segoe UI" w:cs="Segoe UI"/>
+          <w:color w:val="0D0D0D"/>
+        </w:rPr>
+        <w:t>: Sistema de orquestación de contenedores para automatizar despliegue, escalado y gestión.</w:t>
+      </w:r>
+    </w:p>
+    <w:p>
+      <w:pPr>
+        <w:pStyle w:val="NormalWeb"/>
+        <w:numPr>
+          <w:ilvl w:val="1"/>
+          <w:numId w:val="8"/>
+        </w:numPr>
+        <w:pBdr>
+          <w:top w:val="single" w:sz="2" w:space="0" w:color="E3E3E3"/>
+          <w:left w:val="single" w:sz="2" w:space="5" w:color="E3E3E3"/>
+          <w:bottom w:val="single" w:sz="2" w:space="0" w:color="E3E3E3"/>
+          <w:right w:val="single" w:sz="2" w:space="0" w:color="E3E3E3"/>
+        </w:pBdr>
+        <w:shd w:val="clear" w:color="auto" w:fill="FFFFFF"/>
+        <w:spacing w:before="300" w:beforeAutospacing="0" w:after="300" w:afterAutospacing="0"/>
+        <w:rPr>
+          <w:rFonts w:ascii="Segoe UI" w:hAnsi="Segoe UI" w:cs="Segoe UI"/>
+          <w:color w:val="0D0D0D"/>
+        </w:rPr>
+      </w:pPr>
+      <w:r>
+        <w:rPr>
+          <w:rStyle w:val="Textoennegrita"/>
+          <w:rFonts w:ascii="Segoe UI" w:hAnsi="Segoe UI" w:cs="Segoe UI"/>
+          <w:color w:val="0D0D0D"/>
+          <w:bdr w:val="single" w:sz="2" w:space="0" w:color="E3E3E3" w:frame="1"/>
+        </w:rPr>
+        <w:t>Servicios en la nube</w:t>
+      </w:r>
+      <w:r>
+        <w:rPr>
+          <w:rFonts w:ascii="Segoe UI" w:hAnsi="Segoe UI" w:cs="Segoe UI"/>
+          <w:color w:val="0D0D0D"/>
+        </w:rPr>
+        <w:t>:</w:t>
+      </w:r>
+    </w:p>
+    <w:p>
+      <w:pPr>
+        <w:numPr>
+          <w:ilvl w:val="2"/>
+          <w:numId w:val="8"/>
+        </w:numPr>
+        <w:pBdr>
+          <w:top w:val="single" w:sz="2" w:space="0" w:color="E3E3E3"/>
+          <w:left w:val="single" w:sz="2" w:space="5" w:color="E3E3E3"/>
+          <w:bottom w:val="single" w:sz="2" w:space="0" w:color="E3E3E3"/>
+          <w:right w:val="single" w:sz="2" w:space="0" w:color="E3E3E3"/>
+        </w:pBdr>
+        <w:shd w:val="clear" w:color="auto" w:fill="FFFFFF"/>
+        <w:spacing w:before="120" w:after="120" w:line="240" w:lineRule="auto"/>
+        <w:rPr>
+          <w:rFonts w:ascii="Segoe UI" w:hAnsi="Segoe UI" w:cs="Segoe UI"/>
+          <w:color w:val="0D0D0D"/>
+        </w:rPr>
+      </w:pPr>
+      <w:r>
+        <w:rPr>
+          <w:rStyle w:val="Textoennegrita"/>
+          <w:rFonts w:ascii="Segoe UI" w:hAnsi="Segoe UI" w:cs="Segoe UI"/>
+          <w:color w:val="0D0D0D"/>
+          <w:bdr w:val="single" w:sz="2" w:space="0" w:color="E3E3E3" w:frame="1"/>
+        </w:rPr>
+        <w:t xml:space="preserve">Amazon Web </w:t>
+      </w:r>
+      <w:proofErr w:type="spellStart"/>
+      <w:r>
+        <w:rPr>
+          <w:rStyle w:val="Textoennegrita"/>
+          <w:rFonts w:ascii="Segoe UI" w:hAnsi="Segoe UI" w:cs="Segoe UI"/>
+          <w:color w:val="0D0D0D"/>
+          <w:bdr w:val="single" w:sz="2" w:space="0" w:color="E3E3E3" w:frame="1"/>
+        </w:rPr>
+        <w:t>Services</w:t>
+      </w:r>
+      <w:proofErr w:type="spellEnd"/>
+      <w:r>
+        <w:rPr>
+          <w:rStyle w:val="Textoennegrita"/>
+          <w:rFonts w:ascii="Segoe UI" w:hAnsi="Segoe UI" w:cs="Segoe UI"/>
+          <w:color w:val="0D0D0D"/>
+          <w:bdr w:val="single" w:sz="2" w:space="0" w:color="E3E3E3" w:frame="1"/>
+        </w:rPr>
+        <w:t xml:space="preserve"> (AWS)</w:t>
+      </w:r>
+      <w:r>
+        <w:rPr>
+          <w:rFonts w:ascii="Segoe UI" w:hAnsi="Segoe UI" w:cs="Segoe UI"/>
+          <w:color w:val="0D0D0D"/>
+        </w:rPr>
+        <w:t>: Amplia gama de servicios de nube, incluyendo EC2, S3, RDS.</w:t>
+      </w:r>
+    </w:p>
+    <w:p>
+      <w:pPr>
+        <w:numPr>
+          <w:ilvl w:val="2"/>
+          <w:numId w:val="8"/>
+        </w:numPr>
+        <w:pBdr>
+          <w:top w:val="single" w:sz="2" w:space="0" w:color="E3E3E3"/>
+          <w:left w:val="single" w:sz="2" w:space="5" w:color="E3E3E3"/>
+          <w:bottom w:val="single" w:sz="2" w:space="0" w:color="E3E3E3"/>
+          <w:right w:val="single" w:sz="2" w:space="0" w:color="E3E3E3"/>
+        </w:pBdr>
+        <w:shd w:val="clear" w:color="auto" w:fill="FFFFFF"/>
+        <w:spacing w:before="120" w:after="120" w:line="240" w:lineRule="auto"/>
+        <w:rPr>
+          <w:rFonts w:ascii="Segoe UI" w:hAnsi="Segoe UI" w:cs="Segoe UI"/>
+          <w:color w:val="0D0D0D"/>
+        </w:rPr>
+      </w:pPr>
+      <w:r>
+        <w:rPr>
+          <w:rStyle w:val="Textoennegrita"/>
+          <w:rFonts w:ascii="Segoe UI" w:hAnsi="Segoe UI" w:cs="Segoe UI"/>
+          <w:color w:val="0D0D0D"/>
+          <w:bdr w:val="single" w:sz="2" w:space="0" w:color="E3E3E3" w:frame="1"/>
+        </w:rPr>
+        <w:t>Microsoft Azure</w:t>
+      </w:r>
+      <w:r>
+        <w:rPr>
+          <w:rFonts w:ascii="Segoe UI" w:hAnsi="Segoe UI" w:cs="Segoe UI"/>
+          <w:color w:val="0D0D0D"/>
+        </w:rPr>
+        <w:t>: Servicios de nube para computación, almacenamiento, bases de datos y más.</w:t>
+      </w:r>
+    </w:p>
+    <w:p>
+      <w:pPr>
+        <w:numPr>
+          <w:ilvl w:val="2"/>
+          <w:numId w:val="8"/>
+        </w:numPr>
+        <w:pBdr>
+          <w:top w:val="single" w:sz="2" w:space="0" w:color="E3E3E3"/>
+          <w:left w:val="single" w:sz="2" w:space="5" w:color="E3E3E3"/>
+          <w:bottom w:val="single" w:sz="2" w:space="0" w:color="E3E3E3"/>
+          <w:right w:val="single" w:sz="2" w:space="0" w:color="E3E3E3"/>
+        </w:pBdr>
+        <w:shd w:val="clear" w:color="auto" w:fill="FFFFFF"/>
+        <w:spacing w:before="120" w:after="120" w:line="240" w:lineRule="auto"/>
+        <w:rPr>
+          <w:rFonts w:ascii="Segoe UI" w:hAnsi="Segoe UI" w:cs="Segoe UI"/>
+          <w:color w:val="0D0D0D"/>
+        </w:rPr>
+      </w:pPr>
+      <w:r>
+        <w:rPr>
+          <w:rStyle w:val="Textoennegrita"/>
+          <w:rFonts w:ascii="Segoe UI" w:hAnsi="Segoe UI" w:cs="Segoe UI"/>
+          <w:color w:val="0D0D0D"/>
+          <w:bdr w:val="single" w:sz="2" w:space="0" w:color="E3E3E3" w:frame="1"/>
+        </w:rPr>
+        <w:t xml:space="preserve">Google Cloud </w:t>
+      </w:r>
+      <w:proofErr w:type="spellStart"/>
+      <w:r>
+        <w:rPr>
+          <w:rStyle w:val="Textoennegrita"/>
+          <w:rFonts w:ascii="Segoe UI" w:hAnsi="Segoe UI" w:cs="Segoe UI"/>
+          <w:color w:val="0D0D0D"/>
+          <w:bdr w:val="single" w:sz="2" w:space="0" w:color="E3E3E3" w:frame="1"/>
+        </w:rPr>
+        <w:t>Platform</w:t>
+      </w:r>
+      <w:proofErr w:type="spellEnd"/>
+      <w:r>
+        <w:rPr>
+          <w:rStyle w:val="Textoennegrita"/>
+          <w:rFonts w:ascii="Segoe UI" w:hAnsi="Segoe UI" w:cs="Segoe UI"/>
+          <w:color w:val="0D0D0D"/>
+          <w:bdr w:val="single" w:sz="2" w:space="0" w:color="E3E3E3" w:frame="1"/>
+        </w:rPr>
+        <w:t xml:space="preserve"> (GCP)</w:t>
+      </w:r>
+      <w:r>
+        <w:rPr>
+          <w:rFonts w:ascii="Segoe UI" w:hAnsi="Segoe UI" w:cs="Segoe UI"/>
+          <w:color w:val="0D0D0D"/>
+        </w:rPr>
+        <w:t xml:space="preserve">: Servicios de nube que incluyen Compute </w:t>
+      </w:r>
+      <w:proofErr w:type="spellStart"/>
+      <w:r>
+        <w:rPr>
+          <w:rFonts w:ascii="Segoe UI" w:hAnsi="Segoe UI" w:cs="Segoe UI"/>
+          <w:color w:val="0D0D0D"/>
+        </w:rPr>
+        <w:t>Engine</w:t>
+      </w:r>
+      <w:proofErr w:type="spellEnd"/>
+      <w:r>
+        <w:rPr>
+          <w:rFonts w:ascii="Segoe UI" w:hAnsi="Segoe UI" w:cs="Segoe UI"/>
+          <w:color w:val="0D0D0D"/>
+        </w:rPr>
+        <w:t xml:space="preserve">, Cloud Storage y </w:t>
+      </w:r>
+      <w:proofErr w:type="spellStart"/>
+      <w:r>
+        <w:rPr>
+          <w:rFonts w:ascii="Segoe UI" w:hAnsi="Segoe UI" w:cs="Segoe UI"/>
+          <w:color w:val="0D0D0D"/>
+        </w:rPr>
+        <w:t>BigQuery</w:t>
+      </w:r>
+      <w:proofErr w:type="spellEnd"/>
+      <w:r>
+        <w:rPr>
+          <w:rFonts w:ascii="Segoe UI" w:hAnsi="Segoe UI" w:cs="Segoe UI"/>
+          <w:color w:val="0D0D0D"/>
+        </w:rPr>
+        <w:t>.</w:t>
+      </w:r>
+    </w:p>
+    <w:p>
+      <w:pPr>
+        <w:pStyle w:val="NormalWeb"/>
+        <w:numPr>
+          <w:ilvl w:val="0"/>
+          <w:numId w:val="8"/>
+        </w:numPr>
+        <w:pBdr>
+          <w:top w:val="single" w:sz="2" w:space="0" w:color="E3E3E3"/>
+          <w:left w:val="single" w:sz="2" w:space="5" w:color="E3E3E3"/>
+          <w:bottom w:val="single" w:sz="2" w:space="0" w:color="E3E3E3"/>
+          <w:right w:val="single" w:sz="2" w:space="0" w:color="E3E3E3"/>
+        </w:pBdr>
+        <w:shd w:val="clear" w:color="auto" w:fill="FFFFFF"/>
+        <w:spacing w:before="300" w:beforeAutospacing="0" w:after="300" w:afterAutospacing="0"/>
+        <w:rPr>
+          <w:rFonts w:ascii="Segoe UI" w:hAnsi="Segoe UI" w:cs="Segoe UI"/>
+          <w:color w:val="0D0D0D"/>
+        </w:rPr>
+      </w:pPr>
+      <w:r>
+        <w:rPr>
+          <w:rStyle w:val="Textoennegrita"/>
+          <w:rFonts w:ascii="Segoe UI" w:hAnsi="Segoe UI" w:cs="Segoe UI"/>
+          <w:color w:val="0D0D0D"/>
+          <w:bdr w:val="single" w:sz="2" w:space="0" w:color="E3E3E3" w:frame="1"/>
+        </w:rPr>
+        <w:t>Monitoreo y Gestión</w:t>
+      </w:r>
+    </w:p>
+    <w:p>
+      <w:pPr>
+        <w:pStyle w:val="NormalWeb"/>
+        <w:numPr>
+          <w:ilvl w:val="1"/>
+          <w:numId w:val="8"/>
+        </w:numPr>
+        <w:pBdr>
+          <w:top w:val="single" w:sz="2" w:space="0" w:color="E3E3E3"/>
+          <w:left w:val="single" w:sz="2" w:space="5" w:color="E3E3E3"/>
+          <w:bottom w:val="single" w:sz="2" w:space="0" w:color="E3E3E3"/>
+          <w:right w:val="single" w:sz="2" w:space="0" w:color="E3E3E3"/>
+        </w:pBdr>
+        <w:shd w:val="clear" w:color="auto" w:fill="FFFFFF"/>
+        <w:spacing w:before="300" w:beforeAutospacing="0" w:after="300" w:afterAutospacing="0"/>
+        <w:rPr>
+          <w:rFonts w:ascii="Segoe UI" w:hAnsi="Segoe UI" w:cs="Segoe UI"/>
+          <w:color w:val="0D0D0D"/>
+        </w:rPr>
+      </w:pPr>
+      <w:r>
+        <w:rPr>
+          <w:rStyle w:val="Textoennegrita"/>
+          <w:rFonts w:ascii="Segoe UI" w:hAnsi="Segoe UI" w:cs="Segoe UI"/>
+          <w:color w:val="0D0D0D"/>
+          <w:bdr w:val="single" w:sz="2" w:space="0" w:color="E3E3E3" w:frame="1"/>
+        </w:rPr>
+        <w:t xml:space="preserve">Monitoreo y </w:t>
+      </w:r>
+      <w:proofErr w:type="spellStart"/>
+      <w:r>
+        <w:rPr>
+          <w:rStyle w:val="Textoennegrita"/>
+          <w:rFonts w:ascii="Segoe UI" w:hAnsi="Segoe UI" w:cs="Segoe UI"/>
+          <w:color w:val="0D0D0D"/>
+          <w:bdr w:val="single" w:sz="2" w:space="0" w:color="E3E3E3" w:frame="1"/>
+        </w:rPr>
+        <w:t>logging</w:t>
+      </w:r>
+      <w:proofErr w:type="spellEnd"/>
+      <w:r>
+        <w:rPr>
+          <w:rFonts w:ascii="Segoe UI" w:hAnsi="Segoe UI" w:cs="Segoe UI"/>
+          <w:color w:val="0D0D0D"/>
+        </w:rPr>
+        <w:t>:</w:t>
+      </w:r>
+    </w:p>
+    <w:p>
+      <w:pPr>
+        <w:numPr>
+          <w:ilvl w:val="2"/>
+          <w:numId w:val="8"/>
+        </w:numPr>
+        <w:pBdr>
+          <w:top w:val="single" w:sz="2" w:space="0" w:color="E3E3E3"/>
+          <w:left w:val="single" w:sz="2" w:space="5" w:color="E3E3E3"/>
+          <w:bottom w:val="single" w:sz="2" w:space="0" w:color="E3E3E3"/>
+          <w:right w:val="single" w:sz="2" w:space="0" w:color="E3E3E3"/>
+        </w:pBdr>
+        <w:shd w:val="clear" w:color="auto" w:fill="FFFFFF"/>
+        <w:spacing w:before="120" w:after="120" w:line="240" w:lineRule="auto"/>
+        <w:rPr>
+          <w:rFonts w:ascii="Segoe UI" w:hAnsi="Segoe UI" w:cs="Segoe UI"/>
+          <w:color w:val="0D0D0D"/>
+        </w:rPr>
+      </w:pPr>
+      <w:proofErr w:type="spellStart"/>
+      <w:r>
+        <w:rPr>
+          <w:rStyle w:val="Textoennegrita"/>
+          <w:rFonts w:ascii="Segoe UI" w:hAnsi="Segoe UI" w:cs="Segoe UI"/>
+          <w:color w:val="0D0D0D"/>
+          <w:bdr w:val="single" w:sz="2" w:space="0" w:color="E3E3E3" w:frame="1"/>
+        </w:rPr>
+        <w:t>Prometheus</w:t>
+      </w:r>
+      <w:proofErr w:type="spellEnd"/>
+      <w:r>
+        <w:rPr>
+          <w:rFonts w:ascii="Segoe UI" w:hAnsi="Segoe UI" w:cs="Segoe UI"/>
+          <w:color w:val="0D0D0D"/>
+        </w:rPr>
+        <w:t>: Herramienta de monitoreo y alerta de sistemas.</w:t>
+      </w:r>
+    </w:p>
+    <w:p>
+      <w:pPr>
+        <w:numPr>
+          <w:ilvl w:val="2"/>
+          <w:numId w:val="8"/>
+        </w:numPr>
+        <w:pBdr>
+          <w:top w:val="single" w:sz="2" w:space="0" w:color="E3E3E3"/>
+          <w:left w:val="single" w:sz="2" w:space="5" w:color="E3E3E3"/>
+          <w:bottom w:val="single" w:sz="2" w:space="0" w:color="E3E3E3"/>
+          <w:right w:val="single" w:sz="2" w:space="0" w:color="E3E3E3"/>
+        </w:pBdr>
+        <w:shd w:val="clear" w:color="auto" w:fill="FFFFFF"/>
+        <w:spacing w:before="120" w:after="120" w:line="240" w:lineRule="auto"/>
+        <w:rPr>
+          <w:rFonts w:ascii="Segoe UI" w:hAnsi="Segoe UI" w:cs="Segoe UI"/>
+          <w:color w:val="0D0D0D"/>
+        </w:rPr>
+      </w:pPr>
+      <w:proofErr w:type="spellStart"/>
+      <w:r>
+        <w:rPr>
+          <w:rStyle w:val="Textoennegrita"/>
+          <w:rFonts w:ascii="Segoe UI" w:hAnsi="Segoe UI" w:cs="Segoe UI"/>
+          <w:color w:val="0D0D0D"/>
+          <w:bdr w:val="single" w:sz="2" w:space="0" w:color="E3E3E3" w:frame="1"/>
+        </w:rPr>
+        <w:t>Grafana</w:t>
+      </w:r>
+      <w:proofErr w:type="spellEnd"/>
+      <w:r>
+        <w:rPr>
+          <w:rFonts w:ascii="Segoe UI" w:hAnsi="Segoe UI" w:cs="Segoe UI"/>
+          <w:color w:val="0D0D0D"/>
+        </w:rPr>
+        <w:t>: Plataforma de análisis y visualización de métricas.</w:t>
+      </w:r>
+    </w:p>
+    <w:p>
+      <w:pPr>
+        <w:numPr>
+          <w:ilvl w:val="2"/>
+          <w:numId w:val="8"/>
+        </w:numPr>
+        <w:pBdr>
+          <w:top w:val="single" w:sz="2" w:space="0" w:color="E3E3E3"/>
+          <w:left w:val="single" w:sz="2" w:space="5" w:color="E3E3E3"/>
+          <w:bottom w:val="single" w:sz="2" w:space="0" w:color="E3E3E3"/>
+          <w:right w:val="single" w:sz="2" w:space="0" w:color="E3E3E3"/>
+        </w:pBdr>
+        <w:shd w:val="clear" w:color="auto" w:fill="FFFFFF"/>
+        <w:spacing w:before="120" w:after="120" w:line="240" w:lineRule="auto"/>
+        <w:rPr>
+          <w:rFonts w:ascii="Segoe UI" w:hAnsi="Segoe UI" w:cs="Segoe UI"/>
+          <w:color w:val="0D0D0D"/>
+        </w:rPr>
+      </w:pPr>
+      <w:r>
+        <w:rPr>
+          <w:rStyle w:val="Textoennegrita"/>
+          <w:rFonts w:ascii="Segoe UI" w:hAnsi="Segoe UI" w:cs="Segoe UI"/>
+          <w:color w:val="0D0D0D"/>
+          <w:bdr w:val="single" w:sz="2" w:space="0" w:color="E3E3E3" w:frame="1"/>
+        </w:rPr>
+        <w:t xml:space="preserve">ELK </w:t>
+      </w:r>
+      <w:proofErr w:type="spellStart"/>
+      <w:r>
+        <w:rPr>
+          <w:rStyle w:val="Textoennegrita"/>
+          <w:rFonts w:ascii="Segoe UI" w:hAnsi="Segoe UI" w:cs="Segoe UI"/>
+          <w:color w:val="0D0D0D"/>
+          <w:bdr w:val="single" w:sz="2" w:space="0" w:color="E3E3E3" w:frame="1"/>
+        </w:rPr>
+        <w:t>Stack</w:t>
+      </w:r>
+      <w:proofErr w:type="spellEnd"/>
+      <w:r>
+        <w:rPr>
+          <w:rStyle w:val="Textoennegrita"/>
+          <w:rFonts w:ascii="Segoe UI" w:hAnsi="Segoe UI" w:cs="Segoe UI"/>
+          <w:color w:val="0D0D0D"/>
+          <w:bdr w:val="single" w:sz="2" w:space="0" w:color="E3E3E3" w:frame="1"/>
+        </w:rPr>
+        <w:t xml:space="preserve"> (</w:t>
+      </w:r>
+      <w:proofErr w:type="spellStart"/>
+      <w:r>
+        <w:rPr>
+          <w:rStyle w:val="Textoennegrita"/>
+          <w:rFonts w:ascii="Segoe UI" w:hAnsi="Segoe UI" w:cs="Segoe UI"/>
+          <w:color w:val="0D0D0D"/>
+          <w:bdr w:val="single" w:sz="2" w:space="0" w:color="E3E3E3" w:frame="1"/>
+        </w:rPr>
+        <w:t>Elasticsearch</w:t>
+      </w:r>
+      <w:proofErr w:type="spellEnd"/>
+      <w:r>
+        <w:rPr>
+          <w:rStyle w:val="Textoennegrita"/>
+          <w:rFonts w:ascii="Segoe UI" w:hAnsi="Segoe UI" w:cs="Segoe UI"/>
+          <w:color w:val="0D0D0D"/>
+          <w:bdr w:val="single" w:sz="2" w:space="0" w:color="E3E3E3" w:frame="1"/>
+        </w:rPr>
+        <w:t xml:space="preserve">, </w:t>
+      </w:r>
+      <w:proofErr w:type="spellStart"/>
+      <w:r>
+        <w:rPr>
+          <w:rStyle w:val="Textoennegrita"/>
+          <w:rFonts w:ascii="Segoe UI" w:hAnsi="Segoe UI" w:cs="Segoe UI"/>
+          <w:color w:val="0D0D0D"/>
+          <w:bdr w:val="single" w:sz="2" w:space="0" w:color="E3E3E3" w:frame="1"/>
+        </w:rPr>
+        <w:t>Logstash</w:t>
+      </w:r>
+      <w:proofErr w:type="spellEnd"/>
+      <w:r>
+        <w:rPr>
+          <w:rStyle w:val="Textoennegrita"/>
+          <w:rFonts w:ascii="Segoe UI" w:hAnsi="Segoe UI" w:cs="Segoe UI"/>
+          <w:color w:val="0D0D0D"/>
+          <w:bdr w:val="single" w:sz="2" w:space="0" w:color="E3E3E3" w:frame="1"/>
+        </w:rPr>
+        <w:t xml:space="preserve">, </w:t>
+      </w:r>
+      <w:proofErr w:type="spellStart"/>
+      <w:r>
+        <w:rPr>
+          <w:rStyle w:val="Textoennegrita"/>
+          <w:rFonts w:ascii="Segoe UI" w:hAnsi="Segoe UI" w:cs="Segoe UI"/>
+          <w:color w:val="0D0D0D"/>
+          <w:bdr w:val="single" w:sz="2" w:space="0" w:color="E3E3E3" w:frame="1"/>
+        </w:rPr>
+        <w:t>Kibana</w:t>
+      </w:r>
+      <w:proofErr w:type="spellEnd"/>
+      <w:r>
+        <w:rPr>
+          <w:rStyle w:val="Textoennegrita"/>
+          <w:rFonts w:ascii="Segoe UI" w:hAnsi="Segoe UI" w:cs="Segoe UI"/>
+          <w:color w:val="0D0D0D"/>
+          <w:bdr w:val="single" w:sz="2" w:space="0" w:color="E3E3E3" w:frame="1"/>
+        </w:rPr>
+        <w:t>)</w:t>
+      </w:r>
+      <w:r>
+        <w:rPr>
+          <w:rFonts w:ascii="Segoe UI" w:hAnsi="Segoe UI" w:cs="Segoe UI"/>
+          <w:color w:val="0D0D0D"/>
+        </w:rPr>
+        <w:t>: Conjunto de herramientas para búsqueda, análisis y visualización de logs.</w:t>
+      </w:r>
+    </w:p>
+    <w:p>
+      <w:pPr>
+        <w:pStyle w:val="NormalWeb"/>
+        <w:numPr>
+          <w:ilvl w:val="1"/>
+          <w:numId w:val="8"/>
+        </w:numPr>
+        <w:pBdr>
+          <w:top w:val="single" w:sz="2" w:space="0" w:color="E3E3E3"/>
+          <w:left w:val="single" w:sz="2" w:space="5" w:color="E3E3E3"/>
+          <w:bottom w:val="single" w:sz="2" w:space="0" w:color="E3E3E3"/>
+          <w:right w:val="single" w:sz="2" w:space="0" w:color="E3E3E3"/>
+        </w:pBdr>
+        <w:shd w:val="clear" w:color="auto" w:fill="FFFFFF"/>
+        <w:spacing w:before="300" w:beforeAutospacing="0" w:after="300" w:afterAutospacing="0"/>
+        <w:rPr>
+          <w:rFonts w:ascii="Segoe UI" w:hAnsi="Segoe UI" w:cs="Segoe UI"/>
+          <w:color w:val="0D0D0D"/>
+        </w:rPr>
+      </w:pPr>
+      <w:r>
+        <w:rPr>
+          <w:rStyle w:val="Textoennegrita"/>
+          <w:rFonts w:ascii="Segoe UI" w:hAnsi="Segoe UI" w:cs="Segoe UI"/>
+          <w:color w:val="0D0D0D"/>
+          <w:bdr w:val="single" w:sz="2" w:space="0" w:color="E3E3E3" w:frame="1"/>
+        </w:rPr>
+        <w:t>Gestión de la configuración</w:t>
+      </w:r>
+      <w:r>
+        <w:rPr>
+          <w:rFonts w:ascii="Segoe UI" w:hAnsi="Segoe UI" w:cs="Segoe UI"/>
+          <w:color w:val="0D0D0D"/>
+        </w:rPr>
+        <w:t>:</w:t>
+      </w:r>
+    </w:p>
+    <w:p>
+      <w:pPr>
+        <w:numPr>
+          <w:ilvl w:val="2"/>
+          <w:numId w:val="8"/>
+        </w:numPr>
+        <w:pBdr>
+          <w:top w:val="single" w:sz="2" w:space="0" w:color="E3E3E3"/>
+          <w:left w:val="single" w:sz="2" w:space="5" w:color="E3E3E3"/>
+          <w:bottom w:val="single" w:sz="2" w:space="0" w:color="E3E3E3"/>
+          <w:right w:val="single" w:sz="2" w:space="0" w:color="E3E3E3"/>
+        </w:pBdr>
+        <w:shd w:val="clear" w:color="auto" w:fill="FFFFFF"/>
+        <w:spacing w:before="120" w:after="120" w:line="240" w:lineRule="auto"/>
+        <w:rPr>
+          <w:rFonts w:ascii="Segoe UI" w:hAnsi="Segoe UI" w:cs="Segoe UI"/>
+          <w:color w:val="0D0D0D"/>
+        </w:rPr>
+      </w:pPr>
+      <w:r>
+        <w:rPr>
+          <w:rStyle w:val="Textoennegrita"/>
+          <w:rFonts w:ascii="Segoe UI" w:hAnsi="Segoe UI" w:cs="Segoe UI"/>
+          <w:color w:val="0D0D0D"/>
+          <w:bdr w:val="single" w:sz="2" w:space="0" w:color="E3E3E3" w:frame="1"/>
+        </w:rPr>
+        <w:t>Ansible</w:t>
+      </w:r>
+      <w:r>
+        <w:rPr>
+          <w:rFonts w:ascii="Segoe UI" w:hAnsi="Segoe UI" w:cs="Segoe UI"/>
+          <w:color w:val="0D0D0D"/>
+        </w:rPr>
+        <w:t>: Herramienta de automatización para configuración y despliegue.</w:t>
+      </w:r>
+    </w:p>
+    <w:p>
+      <w:pPr>
+        <w:numPr>
+          <w:ilvl w:val="2"/>
+          <w:numId w:val="8"/>
+        </w:numPr>
+        <w:pBdr>
+          <w:top w:val="single" w:sz="2" w:space="0" w:color="E3E3E3"/>
+          <w:left w:val="single" w:sz="2" w:space="5" w:color="E3E3E3"/>
+          <w:bottom w:val="single" w:sz="2" w:space="0" w:color="E3E3E3"/>
+          <w:right w:val="single" w:sz="2" w:space="0" w:color="E3E3E3"/>
+        </w:pBdr>
+        <w:shd w:val="clear" w:color="auto" w:fill="FFFFFF"/>
+        <w:spacing w:before="120" w:after="120" w:line="240" w:lineRule="auto"/>
+        <w:rPr>
+          <w:rFonts w:ascii="Segoe UI" w:hAnsi="Segoe UI" w:cs="Segoe UI"/>
+          <w:color w:val="0D0D0D"/>
+        </w:rPr>
+      </w:pPr>
+      <w:r>
+        <w:rPr>
+          <w:rStyle w:val="Textoennegrita"/>
+          <w:rFonts w:ascii="Segoe UI" w:hAnsi="Segoe UI" w:cs="Segoe UI"/>
+          <w:color w:val="0D0D0D"/>
+          <w:bdr w:val="single" w:sz="2" w:space="0" w:color="E3E3E3" w:frame="1"/>
+        </w:rPr>
+        <w:t>Chef/</w:t>
+      </w:r>
+      <w:proofErr w:type="spellStart"/>
+      <w:r>
+        <w:rPr>
+          <w:rStyle w:val="Textoennegrita"/>
+          <w:rFonts w:ascii="Segoe UI" w:hAnsi="Segoe UI" w:cs="Segoe UI"/>
+          <w:color w:val="0D0D0D"/>
+          <w:bdr w:val="single" w:sz="2" w:space="0" w:color="E3E3E3" w:frame="1"/>
+        </w:rPr>
+        <w:t>Puppet</w:t>
+      </w:r>
+      <w:proofErr w:type="spellEnd"/>
+      <w:r>
+        <w:rPr>
+          <w:rFonts w:ascii="Segoe UI" w:hAnsi="Segoe UI" w:cs="Segoe UI"/>
+          <w:color w:val="0D0D0D"/>
+        </w:rPr>
+        <w:t>: Herramientas para gestión de configuración y automatización de infraestructuras.</w:t>
+      </w:r>
+    </w:p>
+    <w:p>
+      <w:pPr>
+        <w:pStyle w:val="NormalWeb"/>
+        <w:numPr>
+          <w:ilvl w:val="0"/>
+          <w:numId w:val="8"/>
+        </w:numPr>
+        <w:pBdr>
+          <w:top w:val="single" w:sz="2" w:space="0" w:color="E3E3E3"/>
+          <w:left w:val="single" w:sz="2" w:space="5" w:color="E3E3E3"/>
+          <w:bottom w:val="single" w:sz="2" w:space="0" w:color="E3E3E3"/>
+          <w:right w:val="single" w:sz="2" w:space="0" w:color="E3E3E3"/>
+        </w:pBdr>
+        <w:shd w:val="clear" w:color="auto" w:fill="FFFFFF"/>
+        <w:spacing w:before="300" w:beforeAutospacing="0" w:after="300" w:afterAutospacing="0"/>
+        <w:rPr>
+          <w:rFonts w:ascii="Segoe UI" w:hAnsi="Segoe UI" w:cs="Segoe UI"/>
+          <w:color w:val="0D0D0D"/>
+        </w:rPr>
+      </w:pPr>
+      <w:r>
+        <w:rPr>
+          <w:rStyle w:val="Textoennegrita"/>
+          <w:rFonts w:ascii="Segoe UI" w:hAnsi="Segoe UI" w:cs="Segoe UI"/>
+          <w:color w:val="0D0D0D"/>
+          <w:bdr w:val="single" w:sz="2" w:space="0" w:color="E3E3E3" w:frame="1"/>
+        </w:rPr>
+        <w:t>Seguridad</w:t>
+      </w:r>
+    </w:p>
+    <w:p>
+      <w:pPr>
+        <w:pStyle w:val="NormalWeb"/>
+        <w:numPr>
+          <w:ilvl w:val="1"/>
+          <w:numId w:val="8"/>
+        </w:numPr>
+        <w:pBdr>
+          <w:top w:val="single" w:sz="2" w:space="0" w:color="E3E3E3"/>
+          <w:left w:val="single" w:sz="2" w:space="5" w:color="E3E3E3"/>
+          <w:bottom w:val="single" w:sz="2" w:space="0" w:color="E3E3E3"/>
+          <w:right w:val="single" w:sz="2" w:space="0" w:color="E3E3E3"/>
+        </w:pBdr>
+        <w:shd w:val="clear" w:color="auto" w:fill="FFFFFF"/>
+        <w:spacing w:before="300" w:beforeAutospacing="0" w:after="300" w:afterAutospacing="0"/>
+        <w:rPr>
+          <w:rFonts w:ascii="Segoe UI" w:hAnsi="Segoe UI" w:cs="Segoe UI"/>
+          <w:color w:val="0D0D0D"/>
+        </w:rPr>
+      </w:pPr>
+      <w:r>
+        <w:rPr>
+          <w:rStyle w:val="Textoennegrita"/>
+          <w:rFonts w:ascii="Segoe UI" w:hAnsi="Segoe UI" w:cs="Segoe UI"/>
+          <w:color w:val="0D0D0D"/>
+          <w:bdr w:val="single" w:sz="2" w:space="0" w:color="E3E3E3" w:frame="1"/>
+        </w:rPr>
+        <w:t>Autenticación y autorización</w:t>
+      </w:r>
+      <w:r>
+        <w:rPr>
+          <w:rFonts w:ascii="Segoe UI" w:hAnsi="Segoe UI" w:cs="Segoe UI"/>
+          <w:color w:val="0D0D0D"/>
+        </w:rPr>
+        <w:t>:</w:t>
+      </w:r>
+    </w:p>
+    <w:p>
+      <w:pPr>
+        <w:numPr>
+          <w:ilvl w:val="2"/>
+          <w:numId w:val="8"/>
+        </w:numPr>
+        <w:pBdr>
+          <w:top w:val="single" w:sz="2" w:space="0" w:color="E3E3E3"/>
+          <w:left w:val="single" w:sz="2" w:space="5" w:color="E3E3E3"/>
+          <w:bottom w:val="single" w:sz="2" w:space="0" w:color="E3E3E3"/>
+          <w:right w:val="single" w:sz="2" w:space="0" w:color="E3E3E3"/>
+        </w:pBdr>
+        <w:shd w:val="clear" w:color="auto" w:fill="FFFFFF"/>
+        <w:spacing w:before="120" w:after="120" w:line="240" w:lineRule="auto"/>
+        <w:rPr>
+          <w:rFonts w:ascii="Segoe UI" w:hAnsi="Segoe UI" w:cs="Segoe UI"/>
+          <w:color w:val="0D0D0D"/>
+        </w:rPr>
+      </w:pPr>
+      <w:r>
+        <w:rPr>
+          <w:rStyle w:val="Textoennegrita"/>
+          <w:rFonts w:ascii="Segoe UI" w:hAnsi="Segoe UI" w:cs="Segoe UI"/>
+          <w:color w:val="0D0D0D"/>
+          <w:bdr w:val="single" w:sz="2" w:space="0" w:color="E3E3E3" w:frame="1"/>
+        </w:rPr>
+        <w:t>OAuth</w:t>
+      </w:r>
+      <w:r>
+        <w:rPr>
+          <w:rFonts w:ascii="Segoe UI" w:hAnsi="Segoe UI" w:cs="Segoe UI"/>
+          <w:color w:val="0D0D0D"/>
+        </w:rPr>
+        <w:t xml:space="preserve">: Protocolo de autorización estándar para </w:t>
+      </w:r>
+      <w:proofErr w:type="spellStart"/>
+      <w:r>
+        <w:rPr>
+          <w:rFonts w:ascii="Segoe UI" w:hAnsi="Segoe UI" w:cs="Segoe UI"/>
+          <w:color w:val="0D0D0D"/>
+        </w:rPr>
+        <w:t>APIs</w:t>
+      </w:r>
+      <w:proofErr w:type="spellEnd"/>
+      <w:r>
+        <w:rPr>
+          <w:rFonts w:ascii="Segoe UI" w:hAnsi="Segoe UI" w:cs="Segoe UI"/>
+          <w:color w:val="0D0D0D"/>
+        </w:rPr>
+        <w:t>.</w:t>
+      </w:r>
+    </w:p>
+    <w:p>
+      <w:pPr>
+        <w:numPr>
+          <w:ilvl w:val="2"/>
+          <w:numId w:val="8"/>
+        </w:numPr>
+        <w:pBdr>
+          <w:top w:val="single" w:sz="2" w:space="0" w:color="E3E3E3"/>
+          <w:left w:val="single" w:sz="2" w:space="5" w:color="E3E3E3"/>
+          <w:bottom w:val="single" w:sz="2" w:space="0" w:color="E3E3E3"/>
+          <w:right w:val="single" w:sz="2" w:space="0" w:color="E3E3E3"/>
+        </w:pBdr>
+        <w:shd w:val="clear" w:color="auto" w:fill="FFFFFF"/>
+        <w:spacing w:before="120" w:after="120" w:line="240" w:lineRule="auto"/>
+        <w:rPr>
+          <w:rFonts w:ascii="Segoe UI" w:hAnsi="Segoe UI" w:cs="Segoe UI"/>
+          <w:color w:val="0D0D0D"/>
+        </w:rPr>
+      </w:pPr>
+      <w:r>
+        <w:rPr>
+          <w:rStyle w:val="Textoennegrita"/>
+          <w:rFonts w:ascii="Segoe UI" w:hAnsi="Segoe UI" w:cs="Segoe UI"/>
+          <w:color w:val="0D0D0D"/>
+          <w:bdr w:val="single" w:sz="2" w:space="0" w:color="E3E3E3" w:frame="1"/>
+        </w:rPr>
+        <w:t>JWT (JSON Web Tokens)</w:t>
+      </w:r>
+      <w:r>
+        <w:rPr>
+          <w:rFonts w:ascii="Segoe UI" w:hAnsi="Segoe UI" w:cs="Segoe UI"/>
+          <w:color w:val="0D0D0D"/>
+        </w:rPr>
+        <w:t xml:space="preserve">: Método para representar </w:t>
+      </w:r>
+      <w:proofErr w:type="spellStart"/>
+      <w:r>
+        <w:rPr>
+          <w:rFonts w:ascii="Segoe UI" w:hAnsi="Segoe UI" w:cs="Segoe UI"/>
+          <w:color w:val="0D0D0D"/>
+        </w:rPr>
+        <w:t>claims</w:t>
+      </w:r>
+      <w:proofErr w:type="spellEnd"/>
+      <w:r>
+        <w:rPr>
+          <w:rFonts w:ascii="Segoe UI" w:hAnsi="Segoe UI" w:cs="Segoe UI"/>
+          <w:color w:val="0D0D0D"/>
+        </w:rPr>
+        <w:t xml:space="preserve"> de manera segura entre dos partes.</w:t>
+      </w:r>
+    </w:p>
+    <w:p>
+      <w:pPr>
+        <w:numPr>
+          <w:ilvl w:val="2"/>
+          <w:numId w:val="8"/>
+        </w:numPr>
+        <w:pBdr>
+          <w:top w:val="single" w:sz="2" w:space="0" w:color="E3E3E3"/>
+          <w:left w:val="single" w:sz="2" w:space="5" w:color="E3E3E3"/>
+          <w:bottom w:val="single" w:sz="2" w:space="0" w:color="E3E3E3"/>
+          <w:right w:val="single" w:sz="2" w:space="0" w:color="E3E3E3"/>
+        </w:pBdr>
+        <w:shd w:val="clear" w:color="auto" w:fill="FFFFFF"/>
+        <w:spacing w:before="120" w:after="120" w:line="240" w:lineRule="auto"/>
+        <w:rPr>
+          <w:rFonts w:ascii="Segoe UI" w:hAnsi="Segoe UI" w:cs="Segoe UI"/>
+          <w:color w:val="0D0D0D"/>
+        </w:rPr>
+      </w:pPr>
+      <w:r>
+        <w:rPr>
+          <w:rStyle w:val="Textoennegrita"/>
+          <w:rFonts w:ascii="Segoe UI" w:hAnsi="Segoe UI" w:cs="Segoe UI"/>
+          <w:color w:val="0D0D0D"/>
+          <w:bdr w:val="single" w:sz="2" w:space="0" w:color="E3E3E3" w:frame="1"/>
+        </w:rPr>
+        <w:t>LDAP</w:t>
+      </w:r>
+      <w:r>
+        <w:rPr>
+          <w:rFonts w:ascii="Segoe UI" w:hAnsi="Segoe UI" w:cs="Segoe UI"/>
+          <w:color w:val="0D0D0D"/>
+        </w:rPr>
+        <w:t>: Protocolo para servicios de directorio y autenticación.</w:t>
+      </w:r>
+    </w:p>
+    <w:p>
+      <w:pPr>
+        <w:pStyle w:val="NormalWeb"/>
+        <w:numPr>
+          <w:ilvl w:val="1"/>
+          <w:numId w:val="8"/>
+        </w:numPr>
+        <w:pBdr>
+          <w:top w:val="single" w:sz="2" w:space="0" w:color="E3E3E3"/>
+          <w:left w:val="single" w:sz="2" w:space="5" w:color="E3E3E3"/>
+          <w:bottom w:val="single" w:sz="2" w:space="0" w:color="E3E3E3"/>
+          <w:right w:val="single" w:sz="2" w:space="0" w:color="E3E3E3"/>
+        </w:pBdr>
+        <w:shd w:val="clear" w:color="auto" w:fill="FFFFFF"/>
+        <w:spacing w:before="300" w:beforeAutospacing="0" w:after="300" w:afterAutospacing="0"/>
+        <w:rPr>
+          <w:rFonts w:ascii="Segoe UI" w:hAnsi="Segoe UI" w:cs="Segoe UI"/>
+          <w:color w:val="0D0D0D"/>
+        </w:rPr>
+      </w:pPr>
+      <w:r>
+        <w:rPr>
+          <w:rStyle w:val="Textoennegrita"/>
+          <w:rFonts w:ascii="Segoe UI" w:hAnsi="Segoe UI" w:cs="Segoe UI"/>
+          <w:color w:val="0D0D0D"/>
+          <w:bdr w:val="single" w:sz="2" w:space="0" w:color="E3E3E3" w:frame="1"/>
+        </w:rPr>
+        <w:t>Seguridad de red</w:t>
+      </w:r>
+      <w:r>
+        <w:rPr>
+          <w:rFonts w:ascii="Segoe UI" w:hAnsi="Segoe UI" w:cs="Segoe UI"/>
+          <w:color w:val="0D0D0D"/>
+        </w:rPr>
+        <w:t>:</w:t>
+      </w:r>
+    </w:p>
+    <w:p>
+      <w:pPr>
+        <w:numPr>
+          <w:ilvl w:val="2"/>
+          <w:numId w:val="8"/>
+        </w:numPr>
+        <w:pBdr>
+          <w:top w:val="single" w:sz="2" w:space="0" w:color="E3E3E3"/>
+          <w:left w:val="single" w:sz="2" w:space="5" w:color="E3E3E3"/>
+          <w:bottom w:val="single" w:sz="2" w:space="0" w:color="E3E3E3"/>
+          <w:right w:val="single" w:sz="2" w:space="0" w:color="E3E3E3"/>
+        </w:pBdr>
+        <w:shd w:val="clear" w:color="auto" w:fill="FFFFFF"/>
+        <w:spacing w:before="120" w:after="120" w:line="240" w:lineRule="auto"/>
+        <w:rPr>
+          <w:rFonts w:ascii="Segoe UI" w:hAnsi="Segoe UI" w:cs="Segoe UI"/>
+          <w:color w:val="0D0D0D"/>
+        </w:rPr>
+      </w:pPr>
+      <w:r>
+        <w:rPr>
+          <w:rStyle w:val="Textoennegrita"/>
+          <w:rFonts w:ascii="Segoe UI" w:hAnsi="Segoe UI" w:cs="Segoe UI"/>
+          <w:color w:val="0D0D0D"/>
+          <w:bdr w:val="single" w:sz="2" w:space="0" w:color="E3E3E3" w:frame="1"/>
+        </w:rPr>
+        <w:lastRenderedPageBreak/>
+        <w:t xml:space="preserve">Firewalls y </w:t>
+      </w:r>
+      <w:proofErr w:type="spellStart"/>
+      <w:r>
+        <w:rPr>
+          <w:rStyle w:val="Textoennegrita"/>
+          <w:rFonts w:ascii="Segoe UI" w:hAnsi="Segoe UI" w:cs="Segoe UI"/>
+          <w:color w:val="0D0D0D"/>
+          <w:bdr w:val="single" w:sz="2" w:space="0" w:color="E3E3E3" w:frame="1"/>
+        </w:rPr>
+        <w:t>VPNs</w:t>
+      </w:r>
+      <w:proofErr w:type="spellEnd"/>
+      <w:r>
+        <w:rPr>
+          <w:rFonts w:ascii="Segoe UI" w:hAnsi="Segoe UI" w:cs="Segoe UI"/>
+          <w:color w:val="0D0D0D"/>
+        </w:rPr>
+        <w:t>: Protección de redes y acceso seguro.</w:t>
+      </w:r>
+    </w:p>
+    <w:p>
+      <w:pPr>
+        <w:numPr>
+          <w:ilvl w:val="2"/>
+          <w:numId w:val="8"/>
+        </w:numPr>
+        <w:pBdr>
+          <w:top w:val="single" w:sz="2" w:space="0" w:color="E3E3E3"/>
+          <w:left w:val="single" w:sz="2" w:space="5" w:color="E3E3E3"/>
+          <w:bottom w:val="single" w:sz="2" w:space="0" w:color="E3E3E3"/>
+          <w:right w:val="single" w:sz="2" w:space="0" w:color="E3E3E3"/>
+        </w:pBdr>
+        <w:shd w:val="clear" w:color="auto" w:fill="FFFFFF"/>
+        <w:spacing w:before="120" w:after="120" w:line="240" w:lineRule="auto"/>
+        <w:rPr>
+          <w:rFonts w:ascii="Segoe UI" w:hAnsi="Segoe UI" w:cs="Segoe UI"/>
+          <w:color w:val="0D0D0D"/>
+        </w:rPr>
+      </w:pPr>
+      <w:r>
+        <w:rPr>
+          <w:rStyle w:val="Textoennegrita"/>
+          <w:rFonts w:ascii="Segoe UI" w:hAnsi="Segoe UI" w:cs="Segoe UI"/>
+          <w:color w:val="0D0D0D"/>
+          <w:bdr w:val="single" w:sz="2" w:space="0" w:color="E3E3E3" w:frame="1"/>
+        </w:rPr>
+        <w:t>SSL/TLS</w:t>
+      </w:r>
+      <w:r>
+        <w:rPr>
+          <w:rFonts w:ascii="Segoe UI" w:hAnsi="Segoe UI" w:cs="Segoe UI"/>
+          <w:color w:val="0D0D0D"/>
+        </w:rPr>
+        <w:t>: Protocolos para asegurar la comunicación a través de redes.</w:t>
+      </w:r>
+    </w:p>
+    <w:p>
+      <w:pPr>
+        <w:pStyle w:val="NormalWeb"/>
+        <w:pBdr>
+          <w:top w:val="single" w:sz="2" w:space="0" w:color="E3E3E3"/>
+          <w:left w:val="single" w:sz="2" w:space="0" w:color="E3E3E3"/>
+          <w:bottom w:val="single" w:sz="2" w:space="0" w:color="E3E3E3"/>
+          <w:right w:val="single" w:sz="2" w:space="0" w:color="E3E3E3"/>
+        </w:pBdr>
+        <w:shd w:val="clear" w:color="auto" w:fill="FFFFFF"/>
+        <w:spacing w:before="300" w:beforeAutospacing="0" w:after="0" w:afterAutospacing="0"/>
+        <w:rPr>
+          <w:rFonts w:ascii="Segoe UI" w:hAnsi="Segoe UI" w:cs="Segoe UI"/>
+          <w:color w:val="0D0D0D"/>
+        </w:rPr>
+      </w:pPr>
+      <w:r>
+        <w:rPr>
+          <w:rFonts w:ascii="Segoe UI" w:hAnsi="Segoe UI" w:cs="Segoe UI"/>
+          <w:color w:val="0D0D0D"/>
+        </w:rPr>
+        <w:t>Estas herramientas y tecnologías son fundamentales para implementar de manera efectiva la arquitectura, la interoperabilidad de sistemas y aplicaciones. Su elección dependerá de las necesidades específicas del proyecto, el entorno de desarrollo y las preferencias tecnológicas de la organización.</w:t>
+      </w:r>
     </w:p>
     <w:p/>
     <w:sectPr>
@@ -684,6 +5426,304 @@
 <file path=word/numbering.xml><?xml version="1.0" encoding="utf-8"?>
 <w:numbering xmlns:wpc="http://schemas.microsoft.com/office/word/2010/wordprocessingCanvas" xmlns:cx="http://schemas.microsoft.com/office/drawing/2014/chartex" xmlns:cx1="http://schemas.microsoft.com/office/drawing/2015/9/8/chartex" xmlns:cx2="http://schemas.microsoft.com/office/drawing/2015/10/21/chartex" xmlns:cx3="http://schemas.microsoft.com/office/drawing/2016/5/9/chartex" xmlns:cx4="http://schemas.microsoft.com/office/drawing/2016/5/10/chartex" xmlns:cx5="http://schemas.microsoft.com/office/drawing/2016/5/11/chartex" xmlns:cx6="http://schemas.microsoft.com/office/drawing/2016/5/12/chartex" xmlns:cx7="http://schemas.microsoft.com/office/drawing/2016/5/13/chartex" xmlns:cx8="http://schemas.microsoft.com/office/drawing/2016/5/14/chartex" xmlns:mc="http://schemas.openxmlformats.org/markup-compatibility/2006" xmlns:aink="http://schemas.microsoft.com/office/drawing/2016/ink" xmlns:am3d="http://schemas.microsoft.com/office/drawing/2017/model3d" xmlns:o="urn:schemas-microsoft-com:office:office" xmlns:oel="http://schemas.microsoft.com/office/2019/extlst" xmlns:r="http://schemas.openxmlformats.org/officeDocument/2006/relationships" xmlns:m="http://schemas.openxmlformats.org/officeDocument/2006/math" xmlns:v="urn:schemas-microsoft-com:vml" xmlns:wp14="http://schemas.microsoft.com/office/word/2010/wordprocessingDrawing" xmlns:wp="http://schemas.openxmlformats.org/drawingml/2006/wordprocessingDrawing" xmlns:w10="urn:schemas-microsoft-com:office:word" xmlns:w="http://schemas.openxmlformats.org/wordprocessingml/2006/main" xmlns:w14="http://schemas.microsoft.com/office/word/2010/wordml" xmlns:w15="http://schemas.microsoft.com/office/word/2012/wordml" xmlns:w16cex="http://schemas.microsoft.com/office/word/2018/wordml/cex" xmlns:w16cid="http://schemas.microsoft.com/office/word/2016/wordml/cid" xmlns:w16="http://schemas.microsoft.com/office/word/2018/wordml" xmlns:w16sdtdh="http://schemas.microsoft.com/office/word/2020/wordml/sdtdatahash" xmlns:w16se="http://schemas.microsoft.com/office/word/2015/wordml/symex" xmlns:wpg="http://schemas.microsoft.com/office/word/2010/wordprocessingGroup" xmlns:wpi="http://schemas.microsoft.com/office/word/2010/wordprocessingInk" xmlns:wne="http://schemas.microsoft.com/office/word/2006/wordml" xmlns:wps="http://schemas.microsoft.com/office/word/2010/wordprocessingShape" mc:Ignorable="w14 w15 w16se w16cid w16 w16cex w16sdtdh wp14">
   <w:abstractNum w:abstractNumId="0" w15:restartNumberingAfterBreak="0">
+    <w:nsid w:val="17607AEE"/>
+    <w:multiLevelType w:val="multilevel"/>
+    <w:tmpl w:val="A86267F2"/>
+    <w:lvl w:ilvl="0">
+      <w:start w:val="1"/>
+      <w:numFmt w:val="bullet"/>
+      <w:lvlText w:val=""/>
+      <w:lvlJc w:val="left"/>
+      <w:pPr>
+        <w:tabs>
+          <w:tab w:val="num" w:pos="720"/>
+        </w:tabs>
+        <w:ind w:left="720" w:hanging="360"/>
+      </w:pPr>
+      <w:rPr>
+        <w:rFonts w:ascii="Symbol" w:hAnsi="Symbol" w:hint="default"/>
+        <w:sz w:val="20"/>
+      </w:rPr>
+    </w:lvl>
+    <w:lvl w:ilvl="1">
+      <w:start w:val="1"/>
+      <w:numFmt w:val="bullet"/>
+      <w:lvlText w:val=""/>
+      <w:lvlJc w:val="left"/>
+      <w:pPr>
+        <w:tabs>
+          <w:tab w:val="num" w:pos="1440"/>
+        </w:tabs>
+        <w:ind w:left="1440" w:hanging="360"/>
+      </w:pPr>
+      <w:rPr>
+        <w:rFonts w:ascii="Symbol" w:hAnsi="Symbol" w:hint="default"/>
+        <w:sz w:val="20"/>
+      </w:rPr>
+    </w:lvl>
+    <w:lvl w:ilvl="2" w:tentative="1">
+      <w:start w:val="1"/>
+      <w:numFmt w:val="bullet"/>
+      <w:lvlText w:val=""/>
+      <w:lvlJc w:val="left"/>
+      <w:pPr>
+        <w:tabs>
+          <w:tab w:val="num" w:pos="2160"/>
+        </w:tabs>
+        <w:ind w:left="2160" w:hanging="360"/>
+      </w:pPr>
+      <w:rPr>
+        <w:rFonts w:ascii="Symbol" w:hAnsi="Symbol" w:hint="default"/>
+        <w:sz w:val="20"/>
+      </w:rPr>
+    </w:lvl>
+    <w:lvl w:ilvl="3" w:tentative="1">
+      <w:start w:val="1"/>
+      <w:numFmt w:val="bullet"/>
+      <w:lvlText w:val=""/>
+      <w:lvlJc w:val="left"/>
+      <w:pPr>
+        <w:tabs>
+          <w:tab w:val="num" w:pos="2880"/>
+        </w:tabs>
+        <w:ind w:left="2880" w:hanging="360"/>
+      </w:pPr>
+      <w:rPr>
+        <w:rFonts w:ascii="Symbol" w:hAnsi="Symbol" w:hint="default"/>
+        <w:sz w:val="20"/>
+      </w:rPr>
+    </w:lvl>
+    <w:lvl w:ilvl="4" w:tentative="1">
+      <w:start w:val="1"/>
+      <w:numFmt w:val="bullet"/>
+      <w:lvlText w:val=""/>
+      <w:lvlJc w:val="left"/>
+      <w:pPr>
+        <w:tabs>
+          <w:tab w:val="num" w:pos="3600"/>
+        </w:tabs>
+        <w:ind w:left="3600" w:hanging="360"/>
+      </w:pPr>
+      <w:rPr>
+        <w:rFonts w:ascii="Symbol" w:hAnsi="Symbol" w:hint="default"/>
+        <w:sz w:val="20"/>
+      </w:rPr>
+    </w:lvl>
+    <w:lvl w:ilvl="5" w:tentative="1">
+      <w:start w:val="1"/>
+      <w:numFmt w:val="bullet"/>
+      <w:lvlText w:val=""/>
+      <w:lvlJc w:val="left"/>
+      <w:pPr>
+        <w:tabs>
+          <w:tab w:val="num" w:pos="4320"/>
+        </w:tabs>
+        <w:ind w:left="4320" w:hanging="360"/>
+      </w:pPr>
+      <w:rPr>
+        <w:rFonts w:ascii="Symbol" w:hAnsi="Symbol" w:hint="default"/>
+        <w:sz w:val="20"/>
+      </w:rPr>
+    </w:lvl>
+    <w:lvl w:ilvl="6" w:tentative="1">
+      <w:start w:val="1"/>
+      <w:numFmt w:val="bullet"/>
+      <w:lvlText w:val=""/>
+      <w:lvlJc w:val="left"/>
+      <w:pPr>
+        <w:tabs>
+          <w:tab w:val="num" w:pos="5040"/>
+        </w:tabs>
+        <w:ind w:left="5040" w:hanging="360"/>
+      </w:pPr>
+      <w:rPr>
+        <w:rFonts w:ascii="Symbol" w:hAnsi="Symbol" w:hint="default"/>
+        <w:sz w:val="20"/>
+      </w:rPr>
+    </w:lvl>
+    <w:lvl w:ilvl="7" w:tentative="1">
+      <w:start w:val="1"/>
+      <w:numFmt w:val="bullet"/>
+      <w:lvlText w:val=""/>
+      <w:lvlJc w:val="left"/>
+      <w:pPr>
+        <w:tabs>
+          <w:tab w:val="num" w:pos="5760"/>
+        </w:tabs>
+        <w:ind w:left="5760" w:hanging="360"/>
+      </w:pPr>
+      <w:rPr>
+        <w:rFonts w:ascii="Symbol" w:hAnsi="Symbol" w:hint="default"/>
+        <w:sz w:val="20"/>
+      </w:rPr>
+    </w:lvl>
+    <w:lvl w:ilvl="8" w:tentative="1">
+      <w:start w:val="1"/>
+      <w:numFmt w:val="bullet"/>
+      <w:lvlText w:val=""/>
+      <w:lvlJc w:val="left"/>
+      <w:pPr>
+        <w:tabs>
+          <w:tab w:val="num" w:pos="6480"/>
+        </w:tabs>
+        <w:ind w:left="6480" w:hanging="360"/>
+      </w:pPr>
+      <w:rPr>
+        <w:rFonts w:ascii="Symbol" w:hAnsi="Symbol" w:hint="default"/>
+        <w:sz w:val="20"/>
+      </w:rPr>
+    </w:lvl>
+  </w:abstractNum>
+  <w:abstractNum w:abstractNumId="1" w15:restartNumberingAfterBreak="0">
+    <w:nsid w:val="177773D7"/>
+    <w:multiLevelType w:val="multilevel"/>
+    <w:tmpl w:val="B878606C"/>
+    <w:lvl w:ilvl="0">
+      <w:start w:val="1"/>
+      <w:numFmt w:val="bullet"/>
+      <w:lvlText w:val=""/>
+      <w:lvlJc w:val="left"/>
+      <w:pPr>
+        <w:tabs>
+          <w:tab w:val="num" w:pos="720"/>
+        </w:tabs>
+        <w:ind w:left="720" w:hanging="360"/>
+      </w:pPr>
+      <w:rPr>
+        <w:rFonts w:ascii="Symbol" w:hAnsi="Symbol" w:hint="default"/>
+        <w:sz w:val="20"/>
+      </w:rPr>
+    </w:lvl>
+    <w:lvl w:ilvl="1" w:tentative="1">
+      <w:start w:val="1"/>
+      <w:numFmt w:val="bullet"/>
+      <w:lvlText w:val=""/>
+      <w:lvlJc w:val="left"/>
+      <w:pPr>
+        <w:tabs>
+          <w:tab w:val="num" w:pos="1440"/>
+        </w:tabs>
+        <w:ind w:left="1440" w:hanging="360"/>
+      </w:pPr>
+      <w:rPr>
+        <w:rFonts w:ascii="Symbol" w:hAnsi="Symbol" w:hint="default"/>
+        <w:sz w:val="20"/>
+      </w:rPr>
+    </w:lvl>
+    <w:lvl w:ilvl="2" w:tentative="1">
+      <w:start w:val="1"/>
+      <w:numFmt w:val="bullet"/>
+      <w:lvlText w:val=""/>
+      <w:lvlJc w:val="left"/>
+      <w:pPr>
+        <w:tabs>
+          <w:tab w:val="num" w:pos="2160"/>
+        </w:tabs>
+        <w:ind w:left="2160" w:hanging="360"/>
+      </w:pPr>
+      <w:rPr>
+        <w:rFonts w:ascii="Symbol" w:hAnsi="Symbol" w:hint="default"/>
+        <w:sz w:val="20"/>
+      </w:rPr>
+    </w:lvl>
+    <w:lvl w:ilvl="3" w:tentative="1">
+      <w:start w:val="1"/>
+      <w:numFmt w:val="bullet"/>
+      <w:lvlText w:val=""/>
+      <w:lvlJc w:val="left"/>
+      <w:pPr>
+        <w:tabs>
+          <w:tab w:val="num" w:pos="2880"/>
+        </w:tabs>
+        <w:ind w:left="2880" w:hanging="360"/>
+      </w:pPr>
+      <w:rPr>
+        <w:rFonts w:ascii="Symbol" w:hAnsi="Symbol" w:hint="default"/>
+        <w:sz w:val="20"/>
+      </w:rPr>
+    </w:lvl>
+    <w:lvl w:ilvl="4" w:tentative="1">
+      <w:start w:val="1"/>
+      <w:numFmt w:val="bullet"/>
+      <w:lvlText w:val=""/>
+      <w:lvlJc w:val="left"/>
+      <w:pPr>
+        <w:tabs>
+          <w:tab w:val="num" w:pos="3600"/>
+        </w:tabs>
+        <w:ind w:left="3600" w:hanging="360"/>
+      </w:pPr>
+      <w:rPr>
+        <w:rFonts w:ascii="Symbol" w:hAnsi="Symbol" w:hint="default"/>
+        <w:sz w:val="20"/>
+      </w:rPr>
+    </w:lvl>
+    <w:lvl w:ilvl="5" w:tentative="1">
+      <w:start w:val="1"/>
+      <w:numFmt w:val="bullet"/>
+      <w:lvlText w:val=""/>
+      <w:lvlJc w:val="left"/>
+      <w:pPr>
+        <w:tabs>
+          <w:tab w:val="num" w:pos="4320"/>
+        </w:tabs>
+        <w:ind w:left="4320" w:hanging="360"/>
+      </w:pPr>
+      <w:rPr>
+        <w:rFonts w:ascii="Symbol" w:hAnsi="Symbol" w:hint="default"/>
+        <w:sz w:val="20"/>
+      </w:rPr>
+    </w:lvl>
+    <w:lvl w:ilvl="6" w:tentative="1">
+      <w:start w:val="1"/>
+      <w:numFmt w:val="bullet"/>
+      <w:lvlText w:val=""/>
+      <w:lvlJc w:val="left"/>
+      <w:pPr>
+        <w:tabs>
+          <w:tab w:val="num" w:pos="5040"/>
+        </w:tabs>
+        <w:ind w:left="5040" w:hanging="360"/>
+      </w:pPr>
+      <w:rPr>
+        <w:rFonts w:ascii="Symbol" w:hAnsi="Symbol" w:hint="default"/>
+        <w:sz w:val="20"/>
+      </w:rPr>
+    </w:lvl>
+    <w:lvl w:ilvl="7" w:tentative="1">
+      <w:start w:val="1"/>
+      <w:numFmt w:val="bullet"/>
+      <w:lvlText w:val=""/>
+      <w:lvlJc w:val="left"/>
+      <w:pPr>
+        <w:tabs>
+          <w:tab w:val="num" w:pos="5760"/>
+        </w:tabs>
+        <w:ind w:left="5760" w:hanging="360"/>
+      </w:pPr>
+      <w:rPr>
+        <w:rFonts w:ascii="Symbol" w:hAnsi="Symbol" w:hint="default"/>
+        <w:sz w:val="20"/>
+      </w:rPr>
+    </w:lvl>
+    <w:lvl w:ilvl="8" w:tentative="1">
+      <w:start w:val="1"/>
+      <w:numFmt w:val="bullet"/>
+      <w:lvlText w:val=""/>
+      <w:lvlJc w:val="left"/>
+      <w:pPr>
+        <w:tabs>
+          <w:tab w:val="num" w:pos="6480"/>
+        </w:tabs>
+        <w:ind w:left="6480" w:hanging="360"/>
+      </w:pPr>
+      <w:rPr>
+        <w:rFonts w:ascii="Symbol" w:hAnsi="Symbol" w:hint="default"/>
+        <w:sz w:val="20"/>
+      </w:rPr>
+    </w:lvl>
+  </w:abstractNum>
+  <w:abstractNum w:abstractNumId="2" w15:restartNumberingAfterBreak="0">
     <w:nsid w:val="18094FCA"/>
     <w:multiLevelType w:val="multilevel"/>
     <w:tmpl w:val="9B50BF34"/>
@@ -800,7 +5840,398 @@
       </w:pPr>
     </w:lvl>
   </w:abstractNum>
-  <w:abstractNum w:abstractNumId="1" w15:restartNumberingAfterBreak="0">
+  <w:abstractNum w:abstractNumId="3" w15:restartNumberingAfterBreak="0">
+    <w:nsid w:val="47252B4B"/>
+    <w:multiLevelType w:val="multilevel"/>
+    <w:tmpl w:val="53067722"/>
+    <w:lvl w:ilvl="0">
+      <w:start w:val="1"/>
+      <w:numFmt w:val="decimal"/>
+      <w:lvlText w:val="%1."/>
+      <w:lvlJc w:val="left"/>
+      <w:pPr>
+        <w:tabs>
+          <w:tab w:val="num" w:pos="720"/>
+        </w:tabs>
+        <w:ind w:left="720" w:hanging="360"/>
+      </w:pPr>
+    </w:lvl>
+    <w:lvl w:ilvl="1">
+      <w:start w:val="1"/>
+      <w:numFmt w:val="bullet"/>
+      <w:lvlText w:val=""/>
+      <w:lvlJc w:val="left"/>
+      <w:pPr>
+        <w:tabs>
+          <w:tab w:val="num" w:pos="1440"/>
+        </w:tabs>
+        <w:ind w:left="1440" w:hanging="360"/>
+      </w:pPr>
+      <w:rPr>
+        <w:rFonts w:ascii="Symbol" w:hAnsi="Symbol" w:hint="default"/>
+        <w:sz w:val="20"/>
+      </w:rPr>
+    </w:lvl>
+    <w:lvl w:ilvl="2">
+      <w:start w:val="1"/>
+      <w:numFmt w:val="bullet"/>
+      <w:lvlText w:val=""/>
+      <w:lvlJc w:val="left"/>
+      <w:pPr>
+        <w:tabs>
+          <w:tab w:val="num" w:pos="2160"/>
+        </w:tabs>
+        <w:ind w:left="2160" w:hanging="360"/>
+      </w:pPr>
+      <w:rPr>
+        <w:rFonts w:ascii="Symbol" w:hAnsi="Symbol" w:hint="default"/>
+        <w:sz w:val="20"/>
+      </w:rPr>
+    </w:lvl>
+    <w:lvl w:ilvl="3" w:tentative="1">
+      <w:start w:val="1"/>
+      <w:numFmt w:val="decimal"/>
+      <w:lvlText w:val="%4."/>
+      <w:lvlJc w:val="left"/>
+      <w:pPr>
+        <w:tabs>
+          <w:tab w:val="num" w:pos="2880"/>
+        </w:tabs>
+        <w:ind w:left="2880" w:hanging="360"/>
+      </w:pPr>
+    </w:lvl>
+    <w:lvl w:ilvl="4" w:tentative="1">
+      <w:start w:val="1"/>
+      <w:numFmt w:val="decimal"/>
+      <w:lvlText w:val="%5."/>
+      <w:lvlJc w:val="left"/>
+      <w:pPr>
+        <w:tabs>
+          <w:tab w:val="num" w:pos="3600"/>
+        </w:tabs>
+        <w:ind w:left="3600" w:hanging="360"/>
+      </w:pPr>
+    </w:lvl>
+    <w:lvl w:ilvl="5" w:tentative="1">
+      <w:start w:val="1"/>
+      <w:numFmt w:val="decimal"/>
+      <w:lvlText w:val="%6."/>
+      <w:lvlJc w:val="left"/>
+      <w:pPr>
+        <w:tabs>
+          <w:tab w:val="num" w:pos="4320"/>
+        </w:tabs>
+        <w:ind w:left="4320" w:hanging="360"/>
+      </w:pPr>
+    </w:lvl>
+    <w:lvl w:ilvl="6" w:tentative="1">
+      <w:start w:val="1"/>
+      <w:numFmt w:val="decimal"/>
+      <w:lvlText w:val="%7."/>
+      <w:lvlJc w:val="left"/>
+      <w:pPr>
+        <w:tabs>
+          <w:tab w:val="num" w:pos="5040"/>
+        </w:tabs>
+        <w:ind w:left="5040" w:hanging="360"/>
+      </w:pPr>
+    </w:lvl>
+    <w:lvl w:ilvl="7" w:tentative="1">
+      <w:start w:val="1"/>
+      <w:numFmt w:val="decimal"/>
+      <w:lvlText w:val="%8."/>
+      <w:lvlJc w:val="left"/>
+      <w:pPr>
+        <w:tabs>
+          <w:tab w:val="num" w:pos="5760"/>
+        </w:tabs>
+        <w:ind w:left="5760" w:hanging="360"/>
+      </w:pPr>
+    </w:lvl>
+    <w:lvl w:ilvl="8" w:tentative="1">
+      <w:start w:val="1"/>
+      <w:numFmt w:val="decimal"/>
+      <w:lvlText w:val="%9."/>
+      <w:lvlJc w:val="left"/>
+      <w:pPr>
+        <w:tabs>
+          <w:tab w:val="num" w:pos="6480"/>
+        </w:tabs>
+        <w:ind w:left="6480" w:hanging="360"/>
+      </w:pPr>
+    </w:lvl>
+  </w:abstractNum>
+  <w:abstractNum w:abstractNumId="4" w15:restartNumberingAfterBreak="0">
+    <w:nsid w:val="4A7E7817"/>
+    <w:multiLevelType w:val="multilevel"/>
+    <w:tmpl w:val="D2C097B6"/>
+    <w:lvl w:ilvl="0">
+      <w:start w:val="1"/>
+      <w:numFmt w:val="bullet"/>
+      <w:lvlText w:val=""/>
+      <w:lvlJc w:val="left"/>
+      <w:pPr>
+        <w:tabs>
+          <w:tab w:val="num" w:pos="720"/>
+        </w:tabs>
+        <w:ind w:left="720" w:hanging="360"/>
+      </w:pPr>
+      <w:rPr>
+        <w:rFonts w:ascii="Symbol" w:hAnsi="Symbol" w:hint="default"/>
+        <w:sz w:val="20"/>
+      </w:rPr>
+    </w:lvl>
+    <w:lvl w:ilvl="1" w:tentative="1">
+      <w:start w:val="1"/>
+      <w:numFmt w:val="bullet"/>
+      <w:lvlText w:val=""/>
+      <w:lvlJc w:val="left"/>
+      <w:pPr>
+        <w:tabs>
+          <w:tab w:val="num" w:pos="1440"/>
+        </w:tabs>
+        <w:ind w:left="1440" w:hanging="360"/>
+      </w:pPr>
+      <w:rPr>
+        <w:rFonts w:ascii="Symbol" w:hAnsi="Symbol" w:hint="default"/>
+        <w:sz w:val="20"/>
+      </w:rPr>
+    </w:lvl>
+    <w:lvl w:ilvl="2" w:tentative="1">
+      <w:start w:val="1"/>
+      <w:numFmt w:val="bullet"/>
+      <w:lvlText w:val=""/>
+      <w:lvlJc w:val="left"/>
+      <w:pPr>
+        <w:tabs>
+          <w:tab w:val="num" w:pos="2160"/>
+        </w:tabs>
+        <w:ind w:left="2160" w:hanging="360"/>
+      </w:pPr>
+      <w:rPr>
+        <w:rFonts w:ascii="Symbol" w:hAnsi="Symbol" w:hint="default"/>
+        <w:sz w:val="20"/>
+      </w:rPr>
+    </w:lvl>
+    <w:lvl w:ilvl="3" w:tentative="1">
+      <w:start w:val="1"/>
+      <w:numFmt w:val="bullet"/>
+      <w:lvlText w:val=""/>
+      <w:lvlJc w:val="left"/>
+      <w:pPr>
+        <w:tabs>
+          <w:tab w:val="num" w:pos="2880"/>
+        </w:tabs>
+        <w:ind w:left="2880" w:hanging="360"/>
+      </w:pPr>
+      <w:rPr>
+        <w:rFonts w:ascii="Symbol" w:hAnsi="Symbol" w:hint="default"/>
+        <w:sz w:val="20"/>
+      </w:rPr>
+    </w:lvl>
+    <w:lvl w:ilvl="4" w:tentative="1">
+      <w:start w:val="1"/>
+      <w:numFmt w:val="bullet"/>
+      <w:lvlText w:val=""/>
+      <w:lvlJc w:val="left"/>
+      <w:pPr>
+        <w:tabs>
+          <w:tab w:val="num" w:pos="3600"/>
+        </w:tabs>
+        <w:ind w:left="3600" w:hanging="360"/>
+      </w:pPr>
+      <w:rPr>
+        <w:rFonts w:ascii="Symbol" w:hAnsi="Symbol" w:hint="default"/>
+        <w:sz w:val="20"/>
+      </w:rPr>
+    </w:lvl>
+    <w:lvl w:ilvl="5" w:tentative="1">
+      <w:start w:val="1"/>
+      <w:numFmt w:val="bullet"/>
+      <w:lvlText w:val=""/>
+      <w:lvlJc w:val="left"/>
+      <w:pPr>
+        <w:tabs>
+          <w:tab w:val="num" w:pos="4320"/>
+        </w:tabs>
+        <w:ind w:left="4320" w:hanging="360"/>
+      </w:pPr>
+      <w:rPr>
+        <w:rFonts w:ascii="Symbol" w:hAnsi="Symbol" w:hint="default"/>
+        <w:sz w:val="20"/>
+      </w:rPr>
+    </w:lvl>
+    <w:lvl w:ilvl="6" w:tentative="1">
+      <w:start w:val="1"/>
+      <w:numFmt w:val="bullet"/>
+      <w:lvlText w:val=""/>
+      <w:lvlJc w:val="left"/>
+      <w:pPr>
+        <w:tabs>
+          <w:tab w:val="num" w:pos="5040"/>
+        </w:tabs>
+        <w:ind w:left="5040" w:hanging="360"/>
+      </w:pPr>
+      <w:rPr>
+        <w:rFonts w:ascii="Symbol" w:hAnsi="Symbol" w:hint="default"/>
+        <w:sz w:val="20"/>
+      </w:rPr>
+    </w:lvl>
+    <w:lvl w:ilvl="7" w:tentative="1">
+      <w:start w:val="1"/>
+      <w:numFmt w:val="bullet"/>
+      <w:lvlText w:val=""/>
+      <w:lvlJc w:val="left"/>
+      <w:pPr>
+        <w:tabs>
+          <w:tab w:val="num" w:pos="5760"/>
+        </w:tabs>
+        <w:ind w:left="5760" w:hanging="360"/>
+      </w:pPr>
+      <w:rPr>
+        <w:rFonts w:ascii="Symbol" w:hAnsi="Symbol" w:hint="default"/>
+        <w:sz w:val="20"/>
+      </w:rPr>
+    </w:lvl>
+    <w:lvl w:ilvl="8" w:tentative="1">
+      <w:start w:val="1"/>
+      <w:numFmt w:val="bullet"/>
+      <w:lvlText w:val=""/>
+      <w:lvlJc w:val="left"/>
+      <w:pPr>
+        <w:tabs>
+          <w:tab w:val="num" w:pos="6480"/>
+        </w:tabs>
+        <w:ind w:left="6480" w:hanging="360"/>
+      </w:pPr>
+      <w:rPr>
+        <w:rFonts w:ascii="Symbol" w:hAnsi="Symbol" w:hint="default"/>
+        <w:sz w:val="20"/>
+      </w:rPr>
+    </w:lvl>
+  </w:abstractNum>
+  <w:abstractNum w:abstractNumId="5" w15:restartNumberingAfterBreak="0">
+    <w:nsid w:val="51543E96"/>
+    <w:multiLevelType w:val="multilevel"/>
+    <w:tmpl w:val="6F989BBA"/>
+    <w:lvl w:ilvl="0">
+      <w:start w:val="1"/>
+      <w:numFmt w:val="decimal"/>
+      <w:lvlText w:val="%1."/>
+      <w:lvlJc w:val="left"/>
+      <w:pPr>
+        <w:tabs>
+          <w:tab w:val="num" w:pos="720"/>
+        </w:tabs>
+        <w:ind w:left="720" w:hanging="360"/>
+      </w:pPr>
+    </w:lvl>
+    <w:lvl w:ilvl="1">
+      <w:start w:val="1"/>
+      <w:numFmt w:val="bullet"/>
+      <w:lvlText w:val=""/>
+      <w:lvlJc w:val="left"/>
+      <w:pPr>
+        <w:tabs>
+          <w:tab w:val="num" w:pos="1440"/>
+        </w:tabs>
+        <w:ind w:left="1440" w:hanging="360"/>
+      </w:pPr>
+      <w:rPr>
+        <w:rFonts w:ascii="Symbol" w:hAnsi="Symbol" w:hint="default"/>
+        <w:sz w:val="20"/>
+      </w:rPr>
+    </w:lvl>
+    <w:lvl w:ilvl="2">
+      <w:start w:val="1"/>
+      <w:numFmt w:val="bullet"/>
+      <w:lvlText w:val=""/>
+      <w:lvlJc w:val="left"/>
+      <w:pPr>
+        <w:tabs>
+          <w:tab w:val="num" w:pos="2160"/>
+        </w:tabs>
+        <w:ind w:left="2160" w:hanging="360"/>
+      </w:pPr>
+      <w:rPr>
+        <w:rFonts w:ascii="Symbol" w:hAnsi="Symbol" w:hint="default"/>
+        <w:sz w:val="20"/>
+      </w:rPr>
+    </w:lvl>
+    <w:lvl w:ilvl="3" w:tentative="1">
+      <w:start w:val="1"/>
+      <w:numFmt w:val="decimal"/>
+      <w:lvlText w:val="%4."/>
+      <w:lvlJc w:val="left"/>
+      <w:pPr>
+        <w:tabs>
+          <w:tab w:val="num" w:pos="2880"/>
+        </w:tabs>
+        <w:ind w:left="2880" w:hanging="360"/>
+      </w:pPr>
+    </w:lvl>
+    <w:lvl w:ilvl="4" w:tentative="1">
+      <w:start w:val="1"/>
+      <w:numFmt w:val="decimal"/>
+      <w:lvlText w:val="%5."/>
+      <w:lvlJc w:val="left"/>
+      <w:pPr>
+        <w:tabs>
+          <w:tab w:val="num" w:pos="3600"/>
+        </w:tabs>
+        <w:ind w:left="3600" w:hanging="360"/>
+      </w:pPr>
+    </w:lvl>
+    <w:lvl w:ilvl="5" w:tentative="1">
+      <w:start w:val="1"/>
+      <w:numFmt w:val="decimal"/>
+      <w:lvlText w:val="%6."/>
+      <w:lvlJc w:val="left"/>
+      <w:pPr>
+        <w:tabs>
+          <w:tab w:val="num" w:pos="4320"/>
+        </w:tabs>
+        <w:ind w:left="4320" w:hanging="360"/>
+      </w:pPr>
+    </w:lvl>
+    <w:lvl w:ilvl="6" w:tentative="1">
+      <w:start w:val="1"/>
+      <w:numFmt w:val="decimal"/>
+      <w:lvlText w:val="%7."/>
+      <w:lvlJc w:val="left"/>
+      <w:pPr>
+        <w:tabs>
+          <w:tab w:val="num" w:pos="5040"/>
+        </w:tabs>
+        <w:ind w:left="5040" w:hanging="360"/>
+      </w:pPr>
+    </w:lvl>
+    <w:lvl w:ilvl="7" w:tentative="1">
+      <w:start w:val="1"/>
+      <w:numFmt w:val="decimal"/>
+      <w:lvlText w:val="%8."/>
+      <w:lvlJc w:val="left"/>
+      <w:pPr>
+        <w:tabs>
+          <w:tab w:val="num" w:pos="5760"/>
+        </w:tabs>
+        <w:ind w:left="5760" w:hanging="360"/>
+      </w:pPr>
+    </w:lvl>
+    <w:lvl w:ilvl="8" w:tentative="1">
+      <w:start w:val="1"/>
+      <w:numFmt w:val="decimal"/>
+      <w:lvlText w:val="%9."/>
+      <w:lvlJc w:val="left"/>
+      <w:pPr>
+        <w:tabs>
+          <w:tab w:val="num" w:pos="6480"/>
+        </w:tabs>
+        <w:ind w:left="6480" w:hanging="360"/>
+      </w:pPr>
+    </w:lvl>
+  </w:abstractNum>
+  <w:abstractNum w:abstractNumId="6" w15:restartNumberingAfterBreak="0">
     <w:nsid w:val="5E5D6907"/>
     <w:multiLevelType w:val="multilevel"/>
     <w:tmpl w:val="0EA654E6"/>
@@ -917,11 +6348,150 @@
       </w:pPr>
     </w:lvl>
   </w:abstractNum>
+  <w:abstractNum w:abstractNumId="7" w15:restartNumberingAfterBreak="0">
+    <w:nsid w:val="79D243C4"/>
+    <w:multiLevelType w:val="multilevel"/>
+    <w:tmpl w:val="03FA0F08"/>
+    <w:lvl w:ilvl="0">
+      <w:start w:val="1"/>
+      <w:numFmt w:val="decimal"/>
+      <w:lvlText w:val="%1."/>
+      <w:lvlJc w:val="left"/>
+      <w:pPr>
+        <w:tabs>
+          <w:tab w:val="num" w:pos="720"/>
+        </w:tabs>
+        <w:ind w:left="720" w:hanging="360"/>
+      </w:pPr>
+    </w:lvl>
+    <w:lvl w:ilvl="1">
+      <w:start w:val="1"/>
+      <w:numFmt w:val="bullet"/>
+      <w:lvlText w:val=""/>
+      <w:lvlJc w:val="left"/>
+      <w:pPr>
+        <w:tabs>
+          <w:tab w:val="num" w:pos="1440"/>
+        </w:tabs>
+        <w:ind w:left="1440" w:hanging="360"/>
+      </w:pPr>
+      <w:rPr>
+        <w:rFonts w:ascii="Symbol" w:hAnsi="Symbol" w:hint="default"/>
+        <w:sz w:val="20"/>
+      </w:rPr>
+    </w:lvl>
+    <w:lvl w:ilvl="2">
+      <w:start w:val="1"/>
+      <w:numFmt w:val="bullet"/>
+      <w:lvlText w:val=""/>
+      <w:lvlJc w:val="left"/>
+      <w:pPr>
+        <w:tabs>
+          <w:tab w:val="num" w:pos="2160"/>
+        </w:tabs>
+        <w:ind w:left="2160" w:hanging="360"/>
+      </w:pPr>
+      <w:rPr>
+        <w:rFonts w:ascii="Symbol" w:hAnsi="Symbol" w:hint="default"/>
+        <w:sz w:val="20"/>
+      </w:rPr>
+    </w:lvl>
+    <w:lvl w:ilvl="3" w:tentative="1">
+      <w:start w:val="1"/>
+      <w:numFmt w:val="decimal"/>
+      <w:lvlText w:val="%4."/>
+      <w:lvlJc w:val="left"/>
+      <w:pPr>
+        <w:tabs>
+          <w:tab w:val="num" w:pos="2880"/>
+        </w:tabs>
+        <w:ind w:left="2880" w:hanging="360"/>
+      </w:pPr>
+    </w:lvl>
+    <w:lvl w:ilvl="4" w:tentative="1">
+      <w:start w:val="1"/>
+      <w:numFmt w:val="decimal"/>
+      <w:lvlText w:val="%5."/>
+      <w:lvlJc w:val="left"/>
+      <w:pPr>
+        <w:tabs>
+          <w:tab w:val="num" w:pos="3600"/>
+        </w:tabs>
+        <w:ind w:left="3600" w:hanging="360"/>
+      </w:pPr>
+    </w:lvl>
+    <w:lvl w:ilvl="5" w:tentative="1">
+      <w:start w:val="1"/>
+      <w:numFmt w:val="decimal"/>
+      <w:lvlText w:val="%6."/>
+      <w:lvlJc w:val="left"/>
+      <w:pPr>
+        <w:tabs>
+          <w:tab w:val="num" w:pos="4320"/>
+        </w:tabs>
+        <w:ind w:left="4320" w:hanging="360"/>
+      </w:pPr>
+    </w:lvl>
+    <w:lvl w:ilvl="6" w:tentative="1">
+      <w:start w:val="1"/>
+      <w:numFmt w:val="decimal"/>
+      <w:lvlText w:val="%7."/>
+      <w:lvlJc w:val="left"/>
+      <w:pPr>
+        <w:tabs>
+          <w:tab w:val="num" w:pos="5040"/>
+        </w:tabs>
+        <w:ind w:left="5040" w:hanging="360"/>
+      </w:pPr>
+    </w:lvl>
+    <w:lvl w:ilvl="7" w:tentative="1">
+      <w:start w:val="1"/>
+      <w:numFmt w:val="decimal"/>
+      <w:lvlText w:val="%8."/>
+      <w:lvlJc w:val="left"/>
+      <w:pPr>
+        <w:tabs>
+          <w:tab w:val="num" w:pos="5760"/>
+        </w:tabs>
+        <w:ind w:left="5760" w:hanging="360"/>
+      </w:pPr>
+    </w:lvl>
+    <w:lvl w:ilvl="8" w:tentative="1">
+      <w:start w:val="1"/>
+      <w:numFmt w:val="decimal"/>
+      <w:lvlText w:val="%9."/>
+      <w:lvlJc w:val="left"/>
+      <w:pPr>
+        <w:tabs>
+          <w:tab w:val="num" w:pos="6480"/>
+        </w:tabs>
+        <w:ind w:left="6480" w:hanging="360"/>
+      </w:pPr>
+    </w:lvl>
+  </w:abstractNum>
   <w:num w:numId="1" w16cid:durableId="867716124">
+    <w:abstractNumId w:val="2"/>
+  </w:num>
+  <w:num w:numId="2" w16cid:durableId="1187060767">
+    <w:abstractNumId w:val="6"/>
+  </w:num>
+  <w:num w:numId="3" w16cid:durableId="1716612507">
+    <w:abstractNumId w:val="4"/>
+  </w:num>
+  <w:num w:numId="4" w16cid:durableId="861822280">
     <w:abstractNumId w:val="0"/>
   </w:num>
-  <w:num w:numId="2" w16cid:durableId="1187060767">
+  <w:num w:numId="5" w16cid:durableId="1587029869">
     <w:abstractNumId w:val="1"/>
+  </w:num>
+  <w:num w:numId="6" w16cid:durableId="401417262">
+    <w:abstractNumId w:val="3"/>
+  </w:num>
+  <w:num w:numId="7" w16cid:durableId="1010252646">
+    <w:abstractNumId w:val="7"/>
+  </w:num>
+  <w:num w:numId="8" w16cid:durableId="98839337">
+    <w:abstractNumId w:val="5"/>
   </w:num>
 </w:numbering>
 </file>
